--- a/doc/周锦-java开发工程师 .docx
+++ b/doc/周锦-java开发工程师 .docx
@@ -38,6 +38,16 @@
         </w:rPr>
         <w:t xml:space="preserve"> </w:t>
       </w:r>
+    </w:p>
+    <w:p>
+      <w:pPr>
+        <w:spacing w:line="360" w:lineRule="exact"/>
+        <w:jc w:val="center"/>
+        <w:rPr>
+          <w:rFonts w:ascii="微软雅黑" w:eastAsia="微软雅黑" w:hAnsi="微软雅黑"/>
+          <w:color w:val="000000"/>
+        </w:rPr>
+      </w:pPr>
       <w:r>
         <w:rPr>
           <w:rFonts w:ascii="微软雅黑" w:eastAsia="微软雅黑" w:hAnsi="微软雅黑" w:hint="eastAsia"/>
@@ -178,28 +188,46 @@
         <w:spacing w:afterLines="50" w:after="156" w:line="360" w:lineRule="exact"/>
         <w:ind w:firstLineChars="100" w:firstLine="240"/>
         <w:rPr>
-          <w:rFonts w:ascii="微软雅黑" w:eastAsia="微软雅黑" w:hAnsi="微软雅黑"/>
-        </w:rPr>
-      </w:pPr>
-      <w:r>
-        <w:rPr>
           <w:rFonts w:ascii="微软雅黑" w:eastAsia="微软雅黑" w:hAnsi="微软雅黑" w:hint="eastAsia"/>
           <w:sz w:val="24"/>
           <w:szCs w:val="24"/>
         </w:rPr>
+      </w:pPr>
+      <w:r>
+        <w:rPr>
+          <w:rFonts w:ascii="微软雅黑" w:eastAsia="微软雅黑" w:hAnsi="微软雅黑" w:hint="eastAsia"/>
+          <w:sz w:val="24"/>
+          <w:szCs w:val="24"/>
+        </w:rPr>
         <w:t>博客：</w:t>
       </w:r>
-      <w:hyperlink r:id="rId7" w:history="1">
-        <w:r>
-          <w:rPr>
-            <w:rStyle w:val="a5"/>
-            <w:rFonts w:ascii="微软雅黑" w:eastAsia="微软雅黑" w:hAnsi="微软雅黑"/>
-            <w:sz w:val="24"/>
-            <w:szCs w:val="24"/>
-          </w:rPr>
-          <w:t>https://blog.csdn.net/youzi1394046585</w:t>
-        </w:r>
-      </w:hyperlink>
+      <w:r>
+        <w:fldChar w:fldCharType="begin"/>
+      </w:r>
+      <w:r>
+        <w:instrText xml:space="preserve"> HYPERLINK "https://blog.csdn.net/youzi1394046585" </w:instrText>
+      </w:r>
+      <w:r>
+        <w:fldChar w:fldCharType="separate"/>
+      </w:r>
+      <w:r>
+        <w:rPr>
+          <w:rStyle w:val="a5"/>
+          <w:rFonts w:ascii="微软雅黑" w:eastAsia="微软雅黑" w:hAnsi="微软雅黑"/>
+          <w:sz w:val="24"/>
+          <w:szCs w:val="24"/>
+        </w:rPr>
+        <w:t>https://blog.csdn.net/youzi1394046585</w:t>
+      </w:r>
+      <w:r>
+        <w:rPr>
+          <w:rStyle w:val="a5"/>
+          <w:rFonts w:ascii="微软雅黑" w:eastAsia="微软雅黑" w:hAnsi="微软雅黑"/>
+          <w:sz w:val="24"/>
+          <w:szCs w:val="24"/>
+        </w:rPr>
+        <w:fldChar w:fldCharType="end"/>
+      </w:r>
       <w:r>
         <w:t xml:space="preserve">     </w:t>
       </w:r>
@@ -240,19 +268,35 @@
         <w:jc w:val="left"/>
         <w:rPr>
           <w:rFonts w:ascii="微软雅黑" w:eastAsia="微软雅黑" w:hAnsi="微软雅黑"/>
+          <w:b/>
           <w:color w:val="0070C0"/>
           <w:sz w:val="24"/>
           <w:szCs w:val="24"/>
         </w:rPr>
       </w:pPr>
-      <w:r>
-        <w:rPr>
-          <w:rFonts w:ascii="微软雅黑" w:eastAsia="微软雅黑" w:hAnsi="微软雅黑"/>
-          <w:b/>
+    </w:p>
+    <w:p>
+      <w:pPr>
+        <w:pBdr>
+          <w:bottom w:val="single" w:sz="4" w:space="1" w:color="2E74B5"/>
+        </w:pBdr>
+        <w:spacing w:line="360" w:lineRule="exact"/>
+        <w:jc w:val="left"/>
+        <w:rPr>
+          <w:rFonts w:ascii="微软雅黑" w:eastAsia="微软雅黑" w:hAnsi="微软雅黑"/>
           <w:color w:val="0070C0"/>
           <w:sz w:val="24"/>
           <w:szCs w:val="24"/>
         </w:rPr>
+      </w:pPr>
+      <w:r>
+        <w:rPr>
+          <w:rFonts w:ascii="微软雅黑" w:eastAsia="微软雅黑" w:hAnsi="微软雅黑"/>
+          <w:b/>
+          <w:color w:val="0070C0"/>
+          <w:sz w:val="24"/>
+          <w:szCs w:val="24"/>
+        </w:rPr>
         <w:t>教育背景</w:t>
       </w:r>
     </w:p>
@@ -261,7 +305,7 @@
         <w:spacing w:afterLines="50" w:after="156" w:line="360" w:lineRule="exact"/>
         <w:outlineLvl w:val="0"/>
         <w:rPr>
-          <w:rFonts w:ascii="微软雅黑" w:eastAsia="微软雅黑" w:hAnsi="微软雅黑"/>
+          <w:rFonts w:ascii="微软雅黑" w:eastAsia="微软雅黑" w:hAnsi="微软雅黑" w:hint="eastAsia"/>
           <w:color w:val="000000"/>
         </w:rPr>
       </w:pPr>
@@ -419,6 +463,21 @@
         </w:rPr>
         <w:t>本科</w:t>
       </w:r>
+    </w:p>
+    <w:p>
+      <w:pPr>
+        <w:pBdr>
+          <w:bottom w:val="single" w:sz="4" w:space="1" w:color="2E74B5"/>
+        </w:pBdr>
+        <w:spacing w:line="360" w:lineRule="exact"/>
+        <w:rPr>
+          <w:rFonts w:ascii="微软雅黑" w:eastAsia="微软雅黑" w:hAnsi="微软雅黑"/>
+          <w:b/>
+          <w:color w:val="0070C0"/>
+          <w:sz w:val="24"/>
+          <w:szCs w:val="24"/>
+        </w:rPr>
+      </w:pPr>
     </w:p>
     <w:p>
       <w:pPr>
@@ -749,63 +808,49 @@
           <w:rFonts w:ascii="微软雅黑" w:eastAsia="微软雅黑" w:hAnsi="微软雅黑" w:hint="eastAsia"/>
           <w:color w:val="595959"/>
         </w:rPr>
-        <w:t>熟悉</w:t>
-      </w:r>
-      <w:r>
-        <w:rPr>
-          <w:rFonts w:ascii="微软雅黑" w:eastAsia="微软雅黑" w:hAnsi="微软雅黑"/>
-          <w:color w:val="595959"/>
-        </w:rPr>
-        <w:t xml:space="preserve"> Maven</w:t>
-      </w:r>
-      <w:r>
-        <w:rPr>
-          <w:rFonts w:ascii="微软雅黑" w:eastAsia="微软雅黑" w:hAnsi="微软雅黑" w:hint="eastAsia"/>
-          <w:color w:val="595959"/>
-        </w:rPr>
-        <w:t>，</w:t>
-      </w:r>
-      <w:r>
-        <w:rPr>
-          <w:rFonts w:ascii="微软雅黑" w:eastAsia="微软雅黑" w:hAnsi="微软雅黑"/>
-          <w:color w:val="595959"/>
-        </w:rPr>
-        <w:t>Git</w:t>
-      </w:r>
-      <w:r>
-        <w:rPr>
-          <w:rFonts w:ascii="微软雅黑" w:eastAsia="微软雅黑" w:hAnsi="微软雅黑" w:hint="eastAsia"/>
-          <w:color w:val="595959"/>
-        </w:rPr>
-        <w:t>等相应工具，对</w:t>
-      </w:r>
-      <w:r>
-        <w:rPr>
-          <w:rFonts w:ascii="微软雅黑" w:eastAsia="微软雅黑" w:hAnsi="微软雅黑"/>
-          <w:color w:val="595959"/>
-        </w:rPr>
-        <w:t>Linux</w:t>
-      </w:r>
-      <w:r>
-        <w:rPr>
-          <w:rFonts w:ascii="微软雅黑" w:eastAsia="微软雅黑" w:hAnsi="微软雅黑" w:hint="eastAsia"/>
-          <w:color w:val="595959"/>
-        </w:rPr>
-        <w:t>系统熟练运用，可基于</w:t>
-      </w:r>
-      <w:r>
-        <w:rPr>
-          <w:rFonts w:ascii="微软雅黑" w:eastAsia="微软雅黑" w:hAnsi="微软雅黑"/>
-          <w:color w:val="595959"/>
-        </w:rPr>
-        <w:t>Linux</w:t>
-      </w:r>
-      <w:r>
-        <w:rPr>
-          <w:rFonts w:ascii="微软雅黑" w:eastAsia="微软雅黑" w:hAnsi="微软雅黑" w:hint="eastAsia"/>
-          <w:color w:val="595959"/>
-        </w:rPr>
-        <w:t>环境开发</w:t>
+        <w:t>熟练使用主流的关系型数据库，如</w:t>
+      </w:r>
+      <w:r>
+        <w:rPr>
+          <w:rFonts w:ascii="微软雅黑" w:eastAsia="微软雅黑" w:hAnsi="微软雅黑"/>
+          <w:color w:val="595959"/>
+        </w:rPr>
+        <w:t>MySQL</w:t>
+      </w:r>
+      <w:r>
+        <w:rPr>
+          <w:rFonts w:ascii="微软雅黑" w:eastAsia="微软雅黑" w:hAnsi="微软雅黑" w:hint="eastAsia"/>
+          <w:color w:val="595959"/>
+        </w:rPr>
+        <w:t>、</w:t>
+      </w:r>
+      <w:r>
+        <w:rPr>
+          <w:rFonts w:ascii="微软雅黑" w:eastAsia="微软雅黑" w:hAnsi="微软雅黑"/>
+          <w:color w:val="595959"/>
+        </w:rPr>
+        <w:t>Oracle</w:t>
+      </w:r>
+      <w:r>
+        <w:rPr>
+          <w:rFonts w:ascii="微软雅黑" w:eastAsia="微软雅黑" w:hAnsi="微软雅黑" w:hint="eastAsia"/>
+          <w:color w:val="595959"/>
+        </w:rPr>
+        <w:t>，有过</w:t>
+      </w:r>
+      <w:r>
+        <w:rPr>
+          <w:rFonts w:ascii="微软雅黑" w:eastAsia="微软雅黑" w:hAnsi="微软雅黑"/>
+          <w:color w:val="595959"/>
+        </w:rPr>
+        <w:t>SQL</w:t>
+      </w:r>
+      <w:r>
+        <w:rPr>
+          <w:rFonts w:ascii="微软雅黑" w:eastAsia="微软雅黑" w:hAnsi="微软雅黑" w:hint="eastAsia"/>
+          <w:color w:val="595959"/>
+        </w:rPr>
+        <w:t>语句调优经验</w:t>
       </w:r>
       <w:r>
         <w:rPr>
@@ -840,42 +885,56 @@
           <w:rFonts w:ascii="微软雅黑" w:eastAsia="微软雅黑" w:hAnsi="微软雅黑"/>
           <w:color w:val="595959"/>
         </w:rPr>
-        <w:t>Elasticsearch</w:t>
-      </w:r>
-      <w:r>
-        <w:rPr>
-          <w:rFonts w:ascii="微软雅黑" w:eastAsia="微软雅黑" w:hAnsi="微软雅黑" w:hint="eastAsia"/>
-          <w:color w:val="595959"/>
-        </w:rPr>
-        <w:t>、</w:t>
-      </w:r>
-      <w:r>
-        <w:rPr>
-          <w:rFonts w:ascii="微软雅黑" w:eastAsia="微软雅黑" w:hAnsi="微软雅黑"/>
-          <w:color w:val="595959"/>
-        </w:rPr>
-        <w:t>Logstash</w:t>
-      </w:r>
-      <w:r>
-        <w:rPr>
-          <w:rFonts w:ascii="微软雅黑" w:eastAsia="微软雅黑" w:hAnsi="微软雅黑" w:hint="eastAsia"/>
-          <w:color w:val="595959"/>
-        </w:rPr>
-        <w:t>、</w:t>
-      </w:r>
-      <w:r>
-        <w:rPr>
-          <w:rFonts w:ascii="微软雅黑" w:eastAsia="微软雅黑" w:hAnsi="微软雅黑"/>
-          <w:color w:val="595959"/>
-        </w:rPr>
-        <w:t>Kibana</w:t>
-      </w:r>
-      <w:r>
-        <w:rPr>
-          <w:rFonts w:ascii="微软雅黑" w:eastAsia="微软雅黑" w:hAnsi="微软雅黑" w:hint="eastAsia"/>
-          <w:color w:val="595959"/>
-        </w:rPr>
-        <w:t>组合而成的日志收集系统以及搜索系统</w:t>
+        <w:t xml:space="preserve"> Maven</w:t>
+      </w:r>
+      <w:r>
+        <w:rPr>
+          <w:rFonts w:ascii="微软雅黑" w:eastAsia="微软雅黑" w:hAnsi="微软雅黑" w:hint="eastAsia"/>
+          <w:color w:val="595959"/>
+        </w:rPr>
+        <w:t>，</w:t>
+      </w:r>
+      <w:r>
+        <w:rPr>
+          <w:rFonts w:ascii="微软雅黑" w:eastAsia="微软雅黑" w:hAnsi="微软雅黑"/>
+          <w:color w:val="595959"/>
+        </w:rPr>
+        <w:t>Git</w:t>
+      </w:r>
+      <w:r>
+        <w:rPr>
+          <w:rFonts w:ascii="微软雅黑" w:eastAsia="微软雅黑" w:hAnsi="微软雅黑" w:hint="eastAsia"/>
+          <w:color w:val="595959"/>
+        </w:rPr>
+        <w:t>等相应工具，对</w:t>
+      </w:r>
+      <w:r>
+        <w:rPr>
+          <w:rFonts w:ascii="微软雅黑" w:eastAsia="微软雅黑" w:hAnsi="微软雅黑"/>
+          <w:color w:val="595959"/>
+        </w:rPr>
+        <w:t>Linux</w:t>
+      </w:r>
+      <w:r>
+        <w:rPr>
+          <w:rFonts w:ascii="微软雅黑" w:eastAsia="微软雅黑" w:hAnsi="微软雅黑" w:hint="eastAsia"/>
+          <w:color w:val="595959"/>
+        </w:rPr>
+        <w:t>系统熟练运用，可基于</w:t>
+      </w:r>
+      <w:r>
+        <w:rPr>
+          <w:rFonts w:ascii="微软雅黑" w:eastAsia="微软雅黑" w:hAnsi="微软雅黑"/>
+          <w:color w:val="595959"/>
+        </w:rPr>
+        <w:t>Linux</w:t>
+      </w:r>
+      <w:r>
+        <w:rPr>
+          <w:rFonts w:ascii="微软雅黑" w:eastAsia="微软雅黑" w:hAnsi="微软雅黑" w:hint="eastAsia"/>
+          <w:color w:val="595959"/>
+        </w:rPr>
+        <w:t>环境开发</w:t>
       </w:r>
       <w:r>
         <w:rPr>
@@ -903,14 +962,14 @@
           <w:rFonts w:ascii="微软雅黑" w:eastAsia="微软雅黑" w:hAnsi="微软雅黑" w:hint="eastAsia"/>
           <w:color w:val="595959"/>
         </w:rPr>
-        <w:t>熟练使用主流的关系型数据库，如</w:t>
-      </w:r>
-      <w:r>
-        <w:rPr>
-          <w:rFonts w:ascii="微软雅黑" w:eastAsia="微软雅黑" w:hAnsi="微软雅黑"/>
-          <w:color w:val="595959"/>
-        </w:rPr>
-        <w:t>MySQL</w:t>
+        <w:t>了解</w:t>
+      </w:r>
+      <w:r>
+        <w:rPr>
+          <w:rFonts w:ascii="微软雅黑" w:eastAsia="微软雅黑" w:hAnsi="微软雅黑"/>
+          <w:color w:val="595959"/>
+        </w:rPr>
+        <w:t>Elasticsearch</w:t>
       </w:r>
       <w:r>
         <w:rPr>
@@ -924,28 +983,28 @@
           <w:rFonts w:ascii="微软雅黑" w:eastAsia="微软雅黑" w:hAnsi="微软雅黑"/>
           <w:color w:val="595959"/>
         </w:rPr>
-        <w:t>Oracle</w:t>
-      </w:r>
-      <w:r>
-        <w:rPr>
-          <w:rFonts w:ascii="微软雅黑" w:eastAsia="微软雅黑" w:hAnsi="微软雅黑" w:hint="eastAsia"/>
-          <w:color w:val="595959"/>
-        </w:rPr>
-        <w:t>，有过</w:t>
-      </w:r>
-      <w:r>
-        <w:rPr>
-          <w:rFonts w:ascii="微软雅黑" w:eastAsia="微软雅黑" w:hAnsi="微软雅黑"/>
-          <w:color w:val="595959"/>
-        </w:rPr>
-        <w:t>SQL</w:t>
-      </w:r>
-      <w:r>
-        <w:rPr>
-          <w:rFonts w:ascii="微软雅黑" w:eastAsia="微软雅黑" w:hAnsi="微软雅黑" w:hint="eastAsia"/>
-          <w:color w:val="595959"/>
-        </w:rPr>
-        <w:t>语句调优经验</w:t>
+        <w:t>Logstash</w:t>
+      </w:r>
+      <w:r>
+        <w:rPr>
+          <w:rFonts w:ascii="微软雅黑" w:eastAsia="微软雅黑" w:hAnsi="微软雅黑" w:hint="eastAsia"/>
+          <w:color w:val="595959"/>
+        </w:rPr>
+        <w:t>、</w:t>
+      </w:r>
+      <w:r>
+        <w:rPr>
+          <w:rFonts w:ascii="微软雅黑" w:eastAsia="微软雅黑" w:hAnsi="微软雅黑"/>
+          <w:color w:val="595959"/>
+        </w:rPr>
+        <w:t>Kibana</w:t>
+      </w:r>
+      <w:r>
+        <w:rPr>
+          <w:rFonts w:ascii="微软雅黑" w:eastAsia="微软雅黑" w:hAnsi="微软雅黑" w:hint="eastAsia"/>
+          <w:color w:val="595959"/>
+        </w:rPr>
+        <w:t>组合而成的日志收集系统以及搜索系统</w:t>
       </w:r>
       <w:r>
         <w:rPr>
@@ -996,23 +1055,7 @@
           <w:rFonts w:ascii="微软雅黑" w:eastAsia="微软雅黑" w:hAnsi="微软雅黑" w:hint="eastAsia"/>
           <w:color w:val="595959"/>
         </w:rPr>
-        <w:t>的</w:t>
-      </w:r>
-      <w:proofErr w:type="gramStart"/>
-      <w:r>
-        <w:rPr>
-          <w:rFonts w:ascii="微软雅黑" w:eastAsia="微软雅黑" w:hAnsi="微软雅黑" w:hint="eastAsia"/>
-          <w:color w:val="595959"/>
-        </w:rPr>
-        <w:t>微服务</w:t>
-      </w:r>
-      <w:proofErr w:type="gramEnd"/>
-      <w:r>
-        <w:rPr>
-          <w:rFonts w:ascii="微软雅黑" w:eastAsia="微软雅黑" w:hAnsi="微软雅黑" w:hint="eastAsia"/>
-          <w:color w:val="595959"/>
-        </w:rPr>
-        <w:t>项目搭建</w:t>
+        <w:t>的微服务项目搭建</w:t>
       </w:r>
       <w:r>
         <w:rPr>
@@ -1045,7 +1088,7 @@
         <w:spacing w:line="360" w:lineRule="exact"/>
         <w:jc w:val="left"/>
         <w:rPr>
-          <w:rFonts w:ascii="微软雅黑" w:eastAsia="微软雅黑" w:hAnsi="微软雅黑" w:hint="eastAsia"/>
+          <w:rFonts w:ascii="微软雅黑" w:eastAsia="微软雅黑" w:hAnsi="微软雅黑"/>
           <w:color w:val="595959"/>
         </w:rPr>
       </w:pPr>
@@ -1157,6 +1200,16 @@
     </w:p>
     <w:p>
       <w:pPr>
+        <w:spacing w:line="360" w:lineRule="exact"/>
+        <w:jc w:val="left"/>
+        <w:rPr>
+          <w:rFonts w:ascii="微软雅黑" w:eastAsia="微软雅黑" w:hAnsi="微软雅黑" w:hint="eastAsia"/>
+          <w:color w:val="595959"/>
+        </w:rPr>
+      </w:pPr>
+    </w:p>
+    <w:p>
+      <w:pPr>
         <w:pBdr>
           <w:bottom w:val="single" w:sz="4" w:space="1" w:color="2E74B5"/>
         </w:pBdr>
@@ -1230,14 +1283,12 @@
         </w:rPr>
         <w:t xml:space="preserve">           </w:t>
       </w:r>
-      <w:proofErr w:type="gramStart"/>
       <w:r>
         <w:rPr>
           <w:rFonts w:ascii="微软雅黑" w:eastAsia="微软雅黑" w:hAnsi="微软雅黑" w:hint="eastAsia"/>
         </w:rPr>
         <w:t>上海得帆信息技术</w:t>
       </w:r>
-      <w:proofErr w:type="gramEnd"/>
       <w:r>
         <w:rPr>
           <w:rFonts w:ascii="微软雅黑" w:eastAsia="微软雅黑" w:hAnsi="微软雅黑" w:hint="eastAsia"/>
@@ -1322,7 +1373,7 @@
           <w:rFonts w:ascii="微软雅黑" w:eastAsia="微软雅黑" w:hAnsi="微软雅黑" w:hint="eastAsia"/>
           <w:color w:val="595959"/>
         </w:rPr>
-        <w:t>负责项目关键技术点、关键设计的攻关工作；制定项目技术方案，负责整体架构设计和模块架构设计；</w:t>
+        <w:t>负责项目关键技术点、关键设计的攻关工作；</w:t>
       </w:r>
     </w:p>
     <w:p>
@@ -1343,7 +1394,7 @@
           <w:rFonts w:ascii="微软雅黑" w:eastAsia="微软雅黑" w:hAnsi="微软雅黑" w:hint="eastAsia"/>
           <w:color w:val="595959"/>
         </w:rPr>
-        <w:t>参与系统体系结构规划、系统性能优化、接口设计；</w:t>
+        <w:t>制定项目技术方案，负责整体架构设计和模块架构设计；</w:t>
       </w:r>
     </w:p>
     <w:p>
@@ -1364,35 +1415,7 @@
           <w:rFonts w:ascii="微软雅黑" w:eastAsia="微软雅黑" w:hAnsi="微软雅黑" w:hint="eastAsia"/>
           <w:color w:val="595959"/>
         </w:rPr>
-        <w:t>负责带领</w:t>
-      </w:r>
-      <w:r>
-        <w:rPr>
-          <w:rFonts w:ascii="微软雅黑" w:eastAsia="微软雅黑" w:hAnsi="微软雅黑" w:hint="eastAsia"/>
-          <w:color w:val="595959"/>
-        </w:rPr>
-        <w:t>团队初</w:t>
-      </w:r>
-      <w:r>
-        <w:rPr>
-          <w:rFonts w:ascii="微软雅黑" w:eastAsia="微软雅黑" w:hAnsi="微软雅黑" w:hint="eastAsia"/>
-          <w:color w:val="595959"/>
-        </w:rPr>
-        <w:t>级</w:t>
-      </w:r>
-      <w:r>
-        <w:rPr>
-          <w:rFonts w:ascii="微软雅黑" w:eastAsia="微软雅黑" w:hAnsi="微软雅黑" w:hint="eastAsia"/>
-          <w:color w:val="595959"/>
-        </w:rPr>
-        <w:t>开</w:t>
-      </w:r>
-      <w:r>
-        <w:rPr>
-          <w:rFonts w:ascii="微软雅黑" w:eastAsia="微软雅黑" w:hAnsi="微软雅黑" w:hint="eastAsia"/>
-          <w:color w:val="595959"/>
-        </w:rPr>
-        <w:t>发人员进行软件开发，并按照整体进度要求高质量完成项目、保障项目的稳定运行；</w:t>
+        <w:t>参与系统体系结构规划、系统性能优化、接口设计；</w:t>
       </w:r>
     </w:p>
     <w:p>
@@ -1413,118 +1436,35 @@
           <w:rFonts w:ascii="微软雅黑" w:eastAsia="微软雅黑" w:hAnsi="微软雅黑" w:hint="eastAsia"/>
           <w:color w:val="595959"/>
         </w:rPr>
-        <w:t>建立良好的团队氛围、确保成员工作目标理解的一致性。</w:t>
-      </w:r>
-    </w:p>
-    <w:p>
-      <w:pPr>
-        <w:spacing w:line="360" w:lineRule="exact"/>
-        <w:jc w:val="left"/>
-        <w:rPr>
-          <w:rFonts w:ascii="微软雅黑" w:eastAsia="微软雅黑" w:hAnsi="微软雅黑"/>
-          <w:color w:val="595959"/>
-        </w:rPr>
-      </w:pPr>
-    </w:p>
-    <w:p>
-      <w:pPr>
-        <w:spacing w:line="360" w:lineRule="exact"/>
-        <w:jc w:val="left"/>
-        <w:rPr>
-          <w:rFonts w:ascii="微软雅黑" w:eastAsia="微软雅黑" w:hAnsi="微软雅黑"/>
-        </w:rPr>
-      </w:pPr>
-      <w:r>
-        <w:rPr>
-          <w:rFonts w:ascii="微软雅黑" w:eastAsia="微软雅黑" w:hAnsi="微软雅黑" w:hint="eastAsia"/>
-        </w:rPr>
-        <w:t>20</w:t>
-      </w:r>
-      <w:r>
-        <w:rPr>
-          <w:rFonts w:ascii="微软雅黑" w:eastAsia="微软雅黑" w:hAnsi="微软雅黑"/>
-        </w:rPr>
-        <w:t>20</w:t>
-      </w:r>
-      <w:r>
-        <w:rPr>
-          <w:rFonts w:ascii="微软雅黑" w:eastAsia="微软雅黑" w:hAnsi="微软雅黑" w:hint="eastAsia"/>
-        </w:rPr>
-        <w:t>.0</w:t>
-      </w:r>
-      <w:r>
-        <w:rPr>
-          <w:rFonts w:ascii="微软雅黑" w:eastAsia="微软雅黑" w:hAnsi="微软雅黑"/>
-        </w:rPr>
-        <w:t xml:space="preserve">6 — </w:t>
-      </w:r>
-      <w:r>
-        <w:rPr>
-          <w:rFonts w:ascii="微软雅黑" w:eastAsia="微软雅黑" w:hAnsi="微软雅黑" w:hint="eastAsia"/>
-        </w:rPr>
-        <w:t>至今</w:t>
-      </w:r>
-      <w:r>
-        <w:rPr>
-          <w:rFonts w:ascii="微软雅黑" w:eastAsia="微软雅黑" w:hAnsi="微软雅黑" w:hint="eastAsia"/>
-        </w:rPr>
-        <w:t xml:space="preserve">           </w:t>
-      </w:r>
-      <w:r>
-        <w:rPr>
-          <w:rFonts w:ascii="微软雅黑" w:eastAsia="微软雅黑" w:hAnsi="微软雅黑"/>
-        </w:rPr>
-        <w:t xml:space="preserve">  </w:t>
-      </w:r>
-      <w:r>
-        <w:rPr>
-          <w:rFonts w:ascii="微软雅黑" w:eastAsia="微软雅黑" w:hAnsi="微软雅黑" w:hint="eastAsia"/>
-        </w:rPr>
-        <w:t>深圳</w:t>
-      </w:r>
-      <w:proofErr w:type="gramStart"/>
-      <w:r>
-        <w:rPr>
-          <w:rFonts w:ascii="微软雅黑" w:eastAsia="微软雅黑" w:hAnsi="微软雅黑" w:hint="eastAsia"/>
-        </w:rPr>
-        <w:t>法大大</w:t>
-      </w:r>
-      <w:proofErr w:type="gramEnd"/>
-      <w:r>
-        <w:rPr>
-          <w:rFonts w:ascii="微软雅黑" w:eastAsia="微软雅黑" w:hAnsi="微软雅黑" w:hint="eastAsia"/>
-        </w:rPr>
-        <w:t>网络科技</w:t>
-      </w:r>
-      <w:r>
-        <w:rPr>
-          <w:rFonts w:ascii="微软雅黑" w:eastAsia="微软雅黑" w:hAnsi="微软雅黑" w:hint="eastAsia"/>
-        </w:rPr>
-        <w:t xml:space="preserve">有限公司        </w:t>
-      </w:r>
-      <w:r>
-        <w:rPr>
-          <w:rFonts w:ascii="微软雅黑" w:eastAsia="微软雅黑" w:hAnsi="微软雅黑"/>
-        </w:rPr>
-        <w:t xml:space="preserve"> </w:t>
-      </w:r>
-      <w:r>
-        <w:rPr>
-          <w:rFonts w:ascii="微软雅黑" w:eastAsia="微软雅黑" w:hAnsi="微软雅黑" w:hint="eastAsia"/>
-        </w:rPr>
-        <w:t>创新研发部</w:t>
-      </w:r>
-      <w:r>
-        <w:rPr>
-          <w:rFonts w:ascii="微软雅黑" w:eastAsia="微软雅黑" w:hAnsi="微软雅黑" w:hint="eastAsia"/>
-        </w:rPr>
-        <w:t>---</w:t>
-      </w:r>
-      <w:r>
-        <w:rPr>
-          <w:rFonts w:ascii="微软雅黑" w:eastAsia="微软雅黑" w:hAnsi="微软雅黑" w:hint="eastAsia"/>
-        </w:rPr>
-        <w:t>java开发工程师</w:t>
+        <w:t>负责带领</w:t>
+      </w:r>
+      <w:r>
+        <w:rPr>
+          <w:rFonts w:ascii="微软雅黑" w:eastAsia="微软雅黑" w:hAnsi="微软雅黑" w:hint="eastAsia"/>
+          <w:color w:val="595959"/>
+        </w:rPr>
+        <w:t>团队初</w:t>
+      </w:r>
+      <w:r>
+        <w:rPr>
+          <w:rFonts w:ascii="微软雅黑" w:eastAsia="微软雅黑" w:hAnsi="微软雅黑" w:hint="eastAsia"/>
+          <w:color w:val="595959"/>
+        </w:rPr>
+        <w:t>级</w:t>
+      </w:r>
+      <w:r>
+        <w:rPr>
+          <w:rFonts w:ascii="微软雅黑" w:eastAsia="微软雅黑" w:hAnsi="微软雅黑" w:hint="eastAsia"/>
+          <w:color w:val="595959"/>
+        </w:rPr>
+        <w:t>开</w:t>
+      </w:r>
+      <w:r>
+        <w:rPr>
+          <w:rFonts w:ascii="微软雅黑" w:eastAsia="微软雅黑" w:hAnsi="微软雅黑" w:hint="eastAsia"/>
+          <w:color w:val="595959"/>
+        </w:rPr>
+        <w:t>发人员进行软件开发，并按照整体进度要求高质量完成项目、保障项目的稳定运行；</w:t>
       </w:r>
     </w:p>
     <w:p>
@@ -1545,14 +1485,104 @@
           <w:rFonts w:ascii="微软雅黑" w:eastAsia="微软雅黑" w:hAnsi="微软雅黑" w:hint="eastAsia"/>
           <w:color w:val="595959"/>
         </w:rPr>
-        <w:t>负责</w:t>
-      </w:r>
-      <w:r>
-        <w:rPr>
-          <w:rFonts w:ascii="微软雅黑" w:eastAsia="微软雅黑" w:hAnsi="微软雅黑" w:hint="eastAsia"/>
-          <w:color w:val="595959"/>
-        </w:rPr>
-        <w:t>创新产品合同智能审核的迭代，搭建产品技术框架</w:t>
+        <w:t>建立良好的团队氛围、确保成员工作目标理解的一致性。</w:t>
+      </w:r>
+    </w:p>
+    <w:p>
+      <w:pPr>
+        <w:spacing w:line="360" w:lineRule="exact"/>
+        <w:jc w:val="left"/>
+        <w:rPr>
+          <w:rFonts w:ascii="微软雅黑" w:eastAsia="微软雅黑" w:hAnsi="微软雅黑"/>
+          <w:color w:val="595959"/>
+        </w:rPr>
+      </w:pPr>
+    </w:p>
+    <w:p>
+      <w:pPr>
+        <w:spacing w:line="360" w:lineRule="exact"/>
+        <w:jc w:val="left"/>
+        <w:rPr>
+          <w:rFonts w:ascii="微软雅黑" w:eastAsia="微软雅黑" w:hAnsi="微软雅黑"/>
+        </w:rPr>
+      </w:pPr>
+      <w:r>
+        <w:rPr>
+          <w:rFonts w:ascii="微软雅黑" w:eastAsia="微软雅黑" w:hAnsi="微软雅黑" w:hint="eastAsia"/>
+        </w:rPr>
+        <w:t>20</w:t>
+      </w:r>
+      <w:r>
+        <w:rPr>
+          <w:rFonts w:ascii="微软雅黑" w:eastAsia="微软雅黑" w:hAnsi="微软雅黑"/>
+        </w:rPr>
+        <w:t>20</w:t>
+      </w:r>
+      <w:r>
+        <w:rPr>
+          <w:rFonts w:ascii="微软雅黑" w:eastAsia="微软雅黑" w:hAnsi="微软雅黑" w:hint="eastAsia"/>
+        </w:rPr>
+        <w:t>.0</w:t>
+      </w:r>
+      <w:r>
+        <w:rPr>
+          <w:rFonts w:ascii="微软雅黑" w:eastAsia="微软雅黑" w:hAnsi="微软雅黑"/>
+        </w:rPr>
+        <w:t xml:space="preserve">6 — </w:t>
+      </w:r>
+      <w:r>
+        <w:rPr>
+          <w:rFonts w:ascii="微软雅黑" w:eastAsia="微软雅黑" w:hAnsi="微软雅黑" w:hint="eastAsia"/>
+        </w:rPr>
+        <w:t>至今</w:t>
+      </w:r>
+      <w:r>
+        <w:rPr>
+          <w:rFonts w:ascii="微软雅黑" w:eastAsia="微软雅黑" w:hAnsi="微软雅黑" w:hint="eastAsia"/>
+        </w:rPr>
+        <w:t xml:space="preserve">           </w:t>
+      </w:r>
+      <w:r>
+        <w:rPr>
+          <w:rFonts w:ascii="微软雅黑" w:eastAsia="微软雅黑" w:hAnsi="微软雅黑"/>
+        </w:rPr>
+        <w:t xml:space="preserve">  </w:t>
+      </w:r>
+      <w:r>
+        <w:rPr>
+          <w:rFonts w:ascii="微软雅黑" w:eastAsia="微软雅黑" w:hAnsi="微软雅黑" w:hint="eastAsia"/>
+        </w:rPr>
+        <w:t>深圳法大大网络科技</w:t>
+      </w:r>
+      <w:r>
+        <w:rPr>
+          <w:rFonts w:ascii="微软雅黑" w:eastAsia="微软雅黑" w:hAnsi="微软雅黑" w:hint="eastAsia"/>
+        </w:rPr>
+        <w:t xml:space="preserve">有限公司       </w:t>
+      </w:r>
+      <w:r>
+        <w:rPr>
+          <w:rFonts w:ascii="微软雅黑" w:eastAsia="微软雅黑" w:hAnsi="微软雅黑"/>
+        </w:rPr>
+        <w:t xml:space="preserve"> </w:t>
+      </w:r>
+      <w:r>
+        <w:rPr>
+          <w:rFonts w:ascii="微软雅黑" w:eastAsia="微软雅黑" w:hAnsi="微软雅黑" w:hint="eastAsia"/>
+        </w:rPr>
+        <w:t>创新研发部</w:t>
+      </w:r>
+      <w:r>
+        <w:rPr>
+          <w:rFonts w:ascii="微软雅黑" w:eastAsia="微软雅黑" w:hAnsi="微软雅黑" w:hint="eastAsia"/>
+        </w:rPr>
+        <w:t>---</w:t>
+      </w:r>
+      <w:r>
+        <w:rPr>
+          <w:rFonts w:ascii="微软雅黑" w:eastAsia="微软雅黑" w:hAnsi="微软雅黑" w:hint="eastAsia"/>
+        </w:rPr>
+        <w:t>java开发工程师</w:t>
       </w:r>
     </w:p>
     <w:p>
@@ -1573,21 +1603,14 @@
           <w:rFonts w:ascii="微软雅黑" w:eastAsia="微软雅黑" w:hAnsi="微软雅黑" w:hint="eastAsia"/>
           <w:color w:val="595959"/>
         </w:rPr>
-        <w:t>负责合同审核产品的模板化合同审核功能</w:t>
-      </w:r>
-      <w:r>
-        <w:rPr>
-          <w:rFonts w:ascii="微软雅黑" w:eastAsia="微软雅黑" w:hAnsi="微软雅黑" w:hint="eastAsia"/>
-          <w:color w:val="595959"/>
-        </w:rPr>
-        <w:t>以及</w:t>
-      </w:r>
-      <w:r>
-        <w:rPr>
-          <w:rFonts w:ascii="微软雅黑" w:eastAsia="微软雅黑" w:hAnsi="微软雅黑" w:hint="eastAsia"/>
-          <w:color w:val="595959"/>
-        </w:rPr>
-        <w:t>合同比对和合同在线编辑功能</w:t>
+        <w:t>负责</w:t>
+      </w:r>
+      <w:r>
+        <w:rPr>
+          <w:rFonts w:ascii="微软雅黑" w:eastAsia="微软雅黑" w:hAnsi="微软雅黑" w:hint="eastAsia"/>
+          <w:color w:val="595959"/>
+        </w:rPr>
+        <w:t>创新产品合同智能审核的迭代，搭建产品技术框架</w:t>
       </w:r>
     </w:p>
     <w:p>
@@ -1608,6 +1631,41 @@
           <w:rFonts w:ascii="微软雅黑" w:eastAsia="微软雅黑" w:hAnsi="微软雅黑" w:hint="eastAsia"/>
           <w:color w:val="595959"/>
         </w:rPr>
+        <w:t>负责合同审核产品的模板化合同审核功能</w:t>
+      </w:r>
+      <w:r>
+        <w:rPr>
+          <w:rFonts w:ascii="微软雅黑" w:eastAsia="微软雅黑" w:hAnsi="微软雅黑" w:hint="eastAsia"/>
+          <w:color w:val="595959"/>
+        </w:rPr>
+        <w:t>以及</w:t>
+      </w:r>
+      <w:r>
+        <w:rPr>
+          <w:rFonts w:ascii="微软雅黑" w:eastAsia="微软雅黑" w:hAnsi="微软雅黑" w:hint="eastAsia"/>
+          <w:color w:val="595959"/>
+        </w:rPr>
+        <w:t>合同比对和合同在线编辑功能</w:t>
+      </w:r>
+    </w:p>
+    <w:p>
+      <w:pPr>
+        <w:numPr>
+          <w:ilvl w:val="0"/>
+          <w:numId w:val="2"/>
+        </w:numPr>
+        <w:spacing w:line="360" w:lineRule="exact"/>
+        <w:jc w:val="left"/>
+        <w:rPr>
+          <w:rFonts w:ascii="微软雅黑" w:eastAsia="微软雅黑" w:hAnsi="微软雅黑"/>
+          <w:color w:val="595959"/>
+        </w:rPr>
+      </w:pPr>
+      <w:r>
+        <w:rPr>
+          <w:rFonts w:ascii="微软雅黑" w:eastAsia="微软雅黑" w:hAnsi="微软雅黑" w:hint="eastAsia"/>
+          <w:color w:val="595959"/>
+        </w:rPr>
         <w:t>研究项目关键性技术，如文本比对算法以及Word文档比对，</w:t>
       </w:r>
       <w:r>
@@ -1629,7 +1687,14 @@
           <w:rFonts w:ascii="微软雅黑" w:eastAsia="微软雅黑" w:hAnsi="微软雅黑" w:hint="eastAsia"/>
           <w:color w:val="595959"/>
         </w:rPr>
-        <w:t>远吗，并实现</w:t>
+        <w:t>源码</w:t>
+      </w:r>
+      <w:r>
+        <w:rPr>
+          <w:rFonts w:ascii="微软雅黑" w:eastAsia="微软雅黑" w:hAnsi="微软雅黑" w:hint="eastAsia"/>
+          <w:color w:val="595959"/>
+        </w:rPr>
+        <w:t>，并实现</w:t>
       </w:r>
       <w:r>
         <w:rPr>
@@ -1693,17 +1758,32 @@
           <w:szCs w:val="24"/>
         </w:rPr>
       </w:pPr>
-      <w:r>
-        <w:rPr>
-          <w:rFonts w:ascii="微软雅黑" w:eastAsia="微软雅黑" w:hAnsi="微软雅黑" w:hint="eastAsia"/>
+    </w:p>
+    <w:p>
+      <w:pPr>
+        <w:pStyle w:val="aa"/>
+        <w:pBdr>
+          <w:bottom w:val="single" w:sz="4" w:space="1" w:color="2E74B5"/>
+        </w:pBdr>
+        <w:spacing w:line="360" w:lineRule="exact"/>
+        <w:ind w:firstLineChars="0" w:firstLine="0"/>
+        <w:rPr>
+          <w:rFonts w:ascii="微软雅黑" w:eastAsia="微软雅黑" w:hAnsi="微软雅黑"/>
           <w:b/>
           <w:color w:val="0070C0"/>
           <w:sz w:val="24"/>
           <w:szCs w:val="24"/>
         </w:rPr>
-        <w:t>项目</w:t>
-      </w:r>
-      <w:r>
+      </w:pPr>
+    </w:p>
+    <w:p>
+      <w:pPr>
+        <w:pStyle w:val="aa"/>
+        <w:pBdr>
+          <w:bottom w:val="single" w:sz="4" w:space="1" w:color="2E74B5"/>
+        </w:pBdr>
+        <w:spacing w:line="360" w:lineRule="exact"/>
+        <w:ind w:firstLineChars="0" w:firstLine="0"/>
         <w:rPr>
           <w:rFonts w:ascii="微软雅黑" w:eastAsia="微软雅黑" w:hAnsi="微软雅黑"/>
           <w:b/>
@@ -1711,8 +1791,7 @@
           <w:sz w:val="24"/>
           <w:szCs w:val="24"/>
         </w:rPr>
-        <w:t>经历</w:t>
-      </w:r>
+      </w:pPr>
       <w:r>
         <w:rPr>
           <w:rFonts w:ascii="微软雅黑" w:eastAsia="微软雅黑" w:hAnsi="微软雅黑" w:hint="eastAsia"/>
@@ -1721,6 +1800,27 @@
           <w:sz w:val="24"/>
           <w:szCs w:val="24"/>
         </w:rPr>
+        <w:lastRenderedPageBreak/>
+        <w:t>项目</w:t>
+      </w:r>
+      <w:r>
+        <w:rPr>
+          <w:rFonts w:ascii="微软雅黑" w:eastAsia="微软雅黑" w:hAnsi="微软雅黑"/>
+          <w:b/>
+          <w:color w:val="0070C0"/>
+          <w:sz w:val="24"/>
+          <w:szCs w:val="24"/>
+        </w:rPr>
+        <w:t>经历</w:t>
+      </w:r>
+      <w:r>
+        <w:rPr>
+          <w:rFonts w:ascii="微软雅黑" w:eastAsia="微软雅黑" w:hAnsi="微软雅黑" w:hint="eastAsia"/>
+          <w:b/>
+          <w:color w:val="0070C0"/>
+          <w:sz w:val="24"/>
+          <w:szCs w:val="24"/>
+        </w:rPr>
         <w:t xml:space="preserve"> </w:t>
       </w:r>
     </w:p>
@@ -1783,6 +1883,13 @@
           <w:color w:val="595959"/>
         </w:rPr>
         <w:t>：</w:t>
+      </w:r>
+      <w:r>
+        <w:rPr>
+          <w:rFonts w:ascii="微软雅黑" w:eastAsia="微软雅黑" w:hAnsi="微软雅黑" w:hint="eastAsia"/>
+          <w:color w:val="595959"/>
+        </w:rPr>
+        <w:t>智能合同审核项目致力于对合同内容进行快速的审核并给出风险建议，通过AI或模板解析的方式和获取到合同的关键信息，通过规则控制台的配置可对合同关键信息进行快速的审核。</w:t>
       </w:r>
     </w:p>
     <w:p>
@@ -1855,15 +1962,7 @@
           <w:rFonts w:ascii="微软雅黑" w:eastAsia="微软雅黑" w:hAnsi="微软雅黑" w:hint="eastAsia"/>
           <w:color w:val="595959"/>
         </w:rPr>
-        <w:t>对于合同审核入口，提供了两种审核类型，泛化和模板，对于泛化审核用户可通过智能语义平台训练出适合的合同审查模型，然后使用对应的模型审核合同。对于模板合同审核，用户需要先导入对应的模板对模</w:t>
-      </w:r>
-      <w:r>
-        <w:rPr>
-          <w:rFonts w:ascii="微软雅黑" w:eastAsia="微软雅黑" w:hAnsi="微软雅黑" w:hint="eastAsia"/>
-          <w:color w:val="595959"/>
-        </w:rPr>
-        <w:lastRenderedPageBreak/>
-        <w:t>板进行一个结构划分，然后系统则会根据合同内容匹配对应的模板进行审查。</w:t>
+        <w:t>对于合同审核入口，提供了两种审核类型，泛化和模板，对于泛化审核用户可通过智能语义平台训练出适合的合同审查模型，然后使用对应的模型审核合同。对于模板合同审核，用户需要先导入对应的模板对模板进行一个结构划分，然后系统则会根据合同内容匹配对应的模板进行审查。</w:t>
       </w:r>
     </w:p>
     <w:p>
@@ -2345,6 +2444,916 @@
         <w:jc w:val="left"/>
         <w:rPr>
           <w:rFonts w:ascii="微软雅黑" w:eastAsia="微软雅黑" w:hAnsi="微软雅黑"/>
+          <w:b/>
+          <w:bCs/>
+          <w:color w:val="595959"/>
+        </w:rPr>
+      </w:pPr>
+    </w:p>
+    <w:p>
+      <w:pPr>
+        <w:pStyle w:val="aa"/>
+        <w:pBdr>
+          <w:bottom w:val="single" w:sz="4" w:space="1" w:color="2E74B5"/>
+        </w:pBdr>
+        <w:spacing w:line="360" w:lineRule="exact"/>
+        <w:ind w:firstLineChars="0" w:firstLine="0"/>
+        <w:rPr>
+          <w:rFonts w:ascii="微软雅黑" w:eastAsia="微软雅黑" w:hAnsi="微软雅黑"/>
+          <w:b/>
+          <w:color w:val="0070C0"/>
+          <w:sz w:val="24"/>
+          <w:szCs w:val="24"/>
+        </w:rPr>
+      </w:pPr>
+      <w:r>
+        <w:rPr>
+          <w:rFonts w:ascii="微软雅黑" w:eastAsia="微软雅黑" w:hAnsi="微软雅黑" w:hint="eastAsia"/>
+          <w:b/>
+          <w:color w:val="0070C0"/>
+          <w:sz w:val="24"/>
+          <w:szCs w:val="24"/>
+        </w:rPr>
+        <w:t>项目</w:t>
+      </w:r>
+      <w:r>
+        <w:rPr>
+          <w:rFonts w:ascii="微软雅黑" w:eastAsia="微软雅黑" w:hAnsi="微软雅黑"/>
+          <w:b/>
+          <w:color w:val="0070C0"/>
+          <w:sz w:val="24"/>
+          <w:szCs w:val="24"/>
+        </w:rPr>
+        <w:t>经历</w:t>
+      </w:r>
+      <w:r>
+        <w:rPr>
+          <w:rFonts w:ascii="微软雅黑" w:eastAsia="微软雅黑" w:hAnsi="微软雅黑" w:hint="eastAsia"/>
+          <w:b/>
+          <w:color w:val="0070C0"/>
+          <w:sz w:val="24"/>
+          <w:szCs w:val="24"/>
+        </w:rPr>
+        <w:t xml:space="preserve"> </w:t>
+      </w:r>
+    </w:p>
+    <w:p>
+      <w:pPr>
+        <w:spacing w:line="360" w:lineRule="exact"/>
+        <w:ind w:left="420"/>
+        <w:jc w:val="left"/>
+        <w:rPr>
+          <w:rFonts w:ascii="微软雅黑" w:eastAsia="微软雅黑" w:hAnsi="微软雅黑"/>
+          <w:color w:val="595959"/>
+        </w:rPr>
+      </w:pPr>
+      <w:r>
+        <w:rPr>
+          <w:rFonts w:ascii="微软雅黑" w:eastAsia="微软雅黑" w:hAnsi="微软雅黑" w:hint="eastAsia"/>
+          <w:b/>
+          <w:bCs/>
+          <w:color w:val="595959"/>
+        </w:rPr>
+        <w:t>项目名称</w:t>
+      </w:r>
+      <w:r>
+        <w:rPr>
+          <w:rFonts w:ascii="微软雅黑" w:eastAsia="微软雅黑" w:hAnsi="微软雅黑" w:hint="eastAsia"/>
+          <w:color w:val="595959"/>
+        </w:rPr>
+        <w:t>：内容管理项目</w:t>
+      </w:r>
+    </w:p>
+    <w:p>
+      <w:pPr>
+        <w:spacing w:line="360" w:lineRule="exact"/>
+        <w:ind w:left="420"/>
+        <w:jc w:val="left"/>
+        <w:rPr>
+          <w:rFonts w:ascii="微软雅黑" w:eastAsia="微软雅黑" w:hAnsi="微软雅黑"/>
+          <w:color w:val="595959"/>
+        </w:rPr>
+      </w:pPr>
+      <w:r>
+        <w:rPr>
+          <w:rFonts w:ascii="微软雅黑" w:eastAsia="微软雅黑" w:hAnsi="微软雅黑" w:hint="eastAsia"/>
+          <w:b/>
+          <w:bCs/>
+          <w:color w:val="595959"/>
+        </w:rPr>
+        <w:t>项目描述</w:t>
+      </w:r>
+      <w:r>
+        <w:rPr>
+          <w:rFonts w:ascii="微软雅黑" w:eastAsia="微软雅黑" w:hAnsi="微软雅黑" w:hint="eastAsia"/>
+          <w:color w:val="595959"/>
+        </w:rPr>
+        <w:t>：内容管理系统服务于二十多万名员工，旨在建立和维护文件管理的业务规范，包括分类方案、编号规则方案、元数据方案、文件类型等内容。跟随多元化业务要求，满足受控文件、非受控文件、项目文件等一系列不同的非结构化数据的数据录入展示要求</w:t>
+      </w:r>
+      <w:r>
+        <w:rPr>
+          <w:rFonts w:ascii="微软雅黑" w:eastAsia="微软雅黑" w:hAnsi="微软雅黑"/>
+          <w:color w:val="595959"/>
+        </w:rPr>
+        <w:t>。</w:t>
+      </w:r>
+    </w:p>
+    <w:p>
+      <w:pPr>
+        <w:spacing w:line="360" w:lineRule="exact"/>
+        <w:ind w:left="420"/>
+        <w:jc w:val="left"/>
+        <w:rPr>
+          <w:rFonts w:ascii="微软雅黑" w:eastAsia="微软雅黑" w:hAnsi="微软雅黑"/>
+          <w:color w:val="595959"/>
+        </w:rPr>
+      </w:pPr>
+      <w:r>
+        <w:rPr>
+          <w:rFonts w:ascii="微软雅黑" w:eastAsia="微软雅黑" w:hAnsi="微软雅黑" w:hint="eastAsia"/>
+          <w:b/>
+          <w:bCs/>
+          <w:color w:val="595959"/>
+        </w:rPr>
+        <w:t>系统设计</w:t>
+      </w:r>
+      <w:r>
+        <w:rPr>
+          <w:rFonts w:ascii="微软雅黑" w:eastAsia="微软雅黑" w:hAnsi="微软雅黑" w:hint="eastAsia"/>
+          <w:color w:val="595959"/>
+        </w:rPr>
+        <w:t>：</w:t>
+      </w:r>
+    </w:p>
+    <w:p>
+      <w:pPr>
+        <w:spacing w:line="360" w:lineRule="exact"/>
+        <w:ind w:left="420"/>
+        <w:jc w:val="left"/>
+        <w:rPr>
+          <w:rFonts w:ascii="微软雅黑" w:eastAsia="微软雅黑" w:hAnsi="微软雅黑"/>
+          <w:color w:val="595959"/>
+        </w:rPr>
+      </w:pPr>
+      <w:r>
+        <w:rPr>
+          <w:rFonts w:ascii="微软雅黑" w:eastAsia="微软雅黑" w:hAnsi="微软雅黑" w:hint="eastAsia"/>
+          <w:color w:val="595959"/>
+        </w:rPr>
+        <w:t>1.</w:t>
+      </w:r>
+      <w:r>
+        <w:rPr>
+          <w:rFonts w:ascii="微软雅黑" w:eastAsia="微软雅黑" w:hAnsi="微软雅黑" w:hint="eastAsia"/>
+          <w:color w:val="595959"/>
+        </w:rPr>
+        <w:t>系统整体</w:t>
+      </w:r>
+      <w:r>
+        <w:rPr>
+          <w:rFonts w:ascii="微软雅黑" w:eastAsia="微软雅黑" w:hAnsi="微软雅黑" w:hint="eastAsia"/>
+          <w:color w:val="595959"/>
+        </w:rPr>
+        <w:t>模块化微服务</w:t>
+      </w:r>
+      <w:r>
+        <w:rPr>
+          <w:rFonts w:ascii="微软雅黑" w:eastAsia="微软雅黑" w:hAnsi="微软雅黑" w:hint="eastAsia"/>
+          <w:color w:val="595959"/>
+        </w:rPr>
+        <w:t>开发方式，分为前台</w:t>
+      </w:r>
+      <w:r>
+        <w:rPr>
+          <w:rFonts w:ascii="微软雅黑" w:eastAsia="微软雅黑" w:hAnsi="微软雅黑" w:hint="eastAsia"/>
+          <w:color w:val="595959"/>
+        </w:rPr>
+        <w:t>门户</w:t>
+      </w:r>
+      <w:r>
+        <w:rPr>
+          <w:rFonts w:ascii="微软雅黑" w:eastAsia="微软雅黑" w:hAnsi="微软雅黑" w:hint="eastAsia"/>
+          <w:color w:val="595959"/>
+        </w:rPr>
+        <w:t>，</w:t>
+      </w:r>
+      <w:r>
+        <w:rPr>
+          <w:rFonts w:ascii="微软雅黑" w:eastAsia="微软雅黑" w:hAnsi="微软雅黑" w:hint="eastAsia"/>
+          <w:color w:val="595959"/>
+        </w:rPr>
+        <w:t>用户</w:t>
+      </w:r>
+      <w:r>
+        <w:rPr>
+          <w:rFonts w:ascii="微软雅黑" w:eastAsia="微软雅黑" w:hAnsi="微软雅黑" w:hint="eastAsia"/>
+          <w:color w:val="595959"/>
+        </w:rPr>
+        <w:t>管理</w:t>
+      </w:r>
+      <w:r>
+        <w:rPr>
+          <w:rFonts w:ascii="微软雅黑" w:eastAsia="微软雅黑" w:hAnsi="微软雅黑" w:hint="eastAsia"/>
+          <w:color w:val="595959"/>
+        </w:rPr>
+        <w:t>，编号管理，</w:t>
+      </w:r>
+      <w:r>
+        <w:rPr>
+          <w:rFonts w:ascii="微软雅黑" w:eastAsia="微软雅黑" w:hAnsi="微软雅黑" w:hint="eastAsia"/>
+          <w:color w:val="595959"/>
+        </w:rPr>
+        <w:t>系统配置</w:t>
+      </w:r>
+      <w:r>
+        <w:rPr>
+          <w:rFonts w:ascii="微软雅黑" w:eastAsia="微软雅黑" w:hAnsi="微软雅黑" w:hint="eastAsia"/>
+          <w:color w:val="595959"/>
+        </w:rPr>
+        <w:t>，</w:t>
+      </w:r>
+      <w:r>
+        <w:rPr>
+          <w:rFonts w:ascii="微软雅黑" w:eastAsia="微软雅黑" w:hAnsi="微软雅黑" w:hint="eastAsia"/>
+          <w:color w:val="595959"/>
+        </w:rPr>
+        <w:t>分类管理，文件管理，</w:t>
+      </w:r>
+      <w:r>
+        <w:rPr>
+          <w:rFonts w:ascii="微软雅黑" w:eastAsia="微软雅黑" w:hAnsi="微软雅黑" w:hint="eastAsia"/>
+          <w:color w:val="595959"/>
+        </w:rPr>
+        <w:t>流程引擎，PDF转换服务，印章管理，</w:t>
+      </w:r>
+      <w:r>
+        <w:rPr>
+          <w:rFonts w:ascii="微软雅黑" w:eastAsia="微软雅黑" w:hAnsi="微软雅黑" w:hint="eastAsia"/>
+          <w:color w:val="595959"/>
+        </w:rPr>
+        <w:t>以及</w:t>
+      </w:r>
+      <w:r>
+        <w:rPr>
+          <w:rFonts w:ascii="微软雅黑" w:eastAsia="微软雅黑" w:hAnsi="微软雅黑" w:hint="eastAsia"/>
+          <w:color w:val="595959"/>
+        </w:rPr>
+        <w:t>消息</w:t>
+      </w:r>
+      <w:r>
+        <w:rPr>
+          <w:rFonts w:ascii="微软雅黑" w:eastAsia="微软雅黑" w:hAnsi="微软雅黑" w:hint="eastAsia"/>
+          <w:color w:val="595959"/>
+        </w:rPr>
+        <w:t>消费者</w:t>
+      </w:r>
+      <w:r>
+        <w:rPr>
+          <w:rFonts w:ascii="微软雅黑" w:eastAsia="微软雅黑" w:hAnsi="微软雅黑" w:hint="eastAsia"/>
+          <w:color w:val="595959"/>
+        </w:rPr>
+        <w:t>，一共十</w:t>
+      </w:r>
+      <w:r>
+        <w:rPr>
+          <w:rFonts w:ascii="微软雅黑" w:eastAsia="微软雅黑" w:hAnsi="微软雅黑" w:hint="eastAsia"/>
+          <w:color w:val="595959"/>
+        </w:rPr>
+        <w:t>个</w:t>
+      </w:r>
+      <w:r>
+        <w:rPr>
+          <w:rFonts w:ascii="微软雅黑" w:eastAsia="微软雅黑" w:hAnsi="微软雅黑" w:hint="eastAsia"/>
+          <w:color w:val="595959"/>
+        </w:rPr>
+        <w:t>业务</w:t>
+      </w:r>
+      <w:r>
+        <w:rPr>
+          <w:rFonts w:ascii="微软雅黑" w:eastAsia="微软雅黑" w:hAnsi="微软雅黑" w:hint="eastAsia"/>
+          <w:color w:val="595959"/>
+        </w:rPr>
+        <w:t>模块</w:t>
+      </w:r>
+      <w:r>
+        <w:rPr>
+          <w:rFonts w:ascii="微软雅黑" w:eastAsia="微软雅黑" w:hAnsi="微软雅黑" w:hint="eastAsia"/>
+          <w:color w:val="595959"/>
+        </w:rPr>
+        <w:t>；</w:t>
+      </w:r>
+      <w:r>
+        <w:rPr>
+          <w:rFonts w:ascii="微软雅黑" w:eastAsia="微软雅黑" w:hAnsi="微软雅黑" w:hint="eastAsia"/>
+          <w:color w:val="595959"/>
+        </w:rPr>
+        <w:t>使用</w:t>
+      </w:r>
+      <w:proofErr w:type="spellStart"/>
+      <w:r>
+        <w:rPr>
+          <w:rFonts w:ascii="微软雅黑" w:eastAsia="微软雅黑" w:hAnsi="微软雅黑" w:hint="eastAsia"/>
+          <w:color w:val="595959"/>
+        </w:rPr>
+        <w:t>nacos</w:t>
+      </w:r>
+      <w:proofErr w:type="spellEnd"/>
+      <w:r>
+        <w:rPr>
+          <w:rFonts w:ascii="微软雅黑" w:eastAsia="微软雅黑" w:hAnsi="微软雅黑" w:hint="eastAsia"/>
+          <w:color w:val="595959"/>
+        </w:rPr>
+        <w:t>作为配置中心</w:t>
+      </w:r>
+      <w:r>
+        <w:rPr>
+          <w:rFonts w:ascii="微软雅黑" w:eastAsia="微软雅黑" w:hAnsi="微软雅黑" w:hint="eastAsia"/>
+          <w:color w:val="595959"/>
+        </w:rPr>
+        <w:t>和注册中心，使用gateway作为网关。</w:t>
+      </w:r>
+    </w:p>
+    <w:p>
+      <w:pPr>
+        <w:spacing w:line="360" w:lineRule="exact"/>
+        <w:ind w:leftChars="200" w:left="630" w:hangingChars="100" w:hanging="210"/>
+        <w:jc w:val="left"/>
+        <w:rPr>
+          <w:rFonts w:ascii="微软雅黑" w:eastAsia="微软雅黑" w:hAnsi="微软雅黑"/>
+          <w:color w:val="595959"/>
+        </w:rPr>
+      </w:pPr>
+      <w:r>
+        <w:rPr>
+          <w:rFonts w:ascii="微软雅黑" w:eastAsia="微软雅黑" w:hAnsi="微软雅黑" w:hint="eastAsia"/>
+          <w:color w:val="595959"/>
+        </w:rPr>
+        <w:t>2.</w:t>
+      </w:r>
+      <w:r>
+        <w:rPr>
+          <w:rFonts w:ascii="微软雅黑" w:eastAsia="微软雅黑" w:hAnsi="微软雅黑" w:hint="eastAsia"/>
+          <w:color w:val="595959"/>
+        </w:rPr>
+        <w:t>由于文件数据十分庞大，并且数据量比较多 ，所以前台系统采用了</w:t>
+      </w:r>
+      <w:proofErr w:type="spellStart"/>
+      <w:r>
+        <w:rPr>
+          <w:rFonts w:ascii="微软雅黑" w:eastAsia="微软雅黑" w:hAnsi="微软雅黑" w:hint="eastAsia"/>
+          <w:color w:val="595959"/>
+        </w:rPr>
+        <w:t>ElasticSearch</w:t>
+      </w:r>
+      <w:proofErr w:type="spellEnd"/>
+      <w:r>
+        <w:rPr>
+          <w:rFonts w:ascii="微软雅黑" w:eastAsia="微软雅黑" w:hAnsi="微软雅黑" w:hint="eastAsia"/>
+          <w:color w:val="595959"/>
+        </w:rPr>
+        <w:t>搜索引擎来进行数据的存储和检索。</w:t>
+      </w:r>
+      <w:r>
+        <w:rPr>
+          <w:rFonts w:ascii="微软雅黑" w:eastAsia="微软雅黑" w:hAnsi="微软雅黑" w:hint="eastAsia"/>
+          <w:color w:val="595959"/>
+        </w:rPr>
+        <w:t>使用了自定义分词满足了</w:t>
+      </w:r>
+      <w:r>
+        <w:rPr>
+          <w:rFonts w:ascii="微软雅黑" w:eastAsia="微软雅黑" w:hAnsi="微软雅黑" w:hint="eastAsia"/>
+          <w:color w:val="595959"/>
+        </w:rPr>
+        <w:t>数据权限的隔离</w:t>
+      </w:r>
+      <w:r>
+        <w:rPr>
+          <w:rFonts w:ascii="微软雅黑" w:eastAsia="微软雅黑" w:hAnsi="微软雅黑" w:hint="eastAsia"/>
+          <w:color w:val="595959"/>
+        </w:rPr>
+        <w:t>；</w:t>
+      </w:r>
+    </w:p>
+    <w:p>
+      <w:pPr>
+        <w:spacing w:line="360" w:lineRule="exact"/>
+        <w:ind w:leftChars="200" w:left="630" w:hangingChars="100" w:hanging="210"/>
+        <w:jc w:val="left"/>
+        <w:rPr>
+          <w:rFonts w:ascii="微软雅黑" w:eastAsia="微软雅黑" w:hAnsi="微软雅黑"/>
+          <w:color w:val="595959"/>
+        </w:rPr>
+      </w:pPr>
+      <w:r>
+        <w:rPr>
+          <w:rFonts w:ascii="微软雅黑" w:eastAsia="微软雅黑" w:hAnsi="微软雅黑" w:hint="eastAsia"/>
+          <w:color w:val="595959"/>
+        </w:rPr>
+        <w:t>3.</w:t>
+      </w:r>
+      <w:r>
+        <w:rPr>
+          <w:rFonts w:ascii="微软雅黑" w:eastAsia="微软雅黑" w:hAnsi="微软雅黑" w:hint="eastAsia"/>
+          <w:color w:val="595959"/>
+        </w:rPr>
+        <w:t>对于前后台文档的同步以及日志记录还有消息发送都采用了RabbitMQ进行解耦，由于同步一条数据根据文档大小不同，时间在几百毫秒到几秒不等，所以使用RabbitMQ</w:t>
+      </w:r>
+      <w:r>
+        <w:rPr>
+          <w:rFonts w:ascii="微软雅黑" w:eastAsia="微软雅黑" w:hAnsi="微软雅黑" w:hint="eastAsia"/>
+          <w:color w:val="595959"/>
+        </w:rPr>
+        <w:t>也提高了文件发布功能的性能；</w:t>
+      </w:r>
+    </w:p>
+    <w:p>
+      <w:pPr>
+        <w:spacing w:line="360" w:lineRule="exact"/>
+        <w:ind w:leftChars="200" w:left="630" w:hangingChars="100" w:hanging="210"/>
+        <w:jc w:val="left"/>
+        <w:rPr>
+          <w:rFonts w:ascii="微软雅黑" w:eastAsia="微软雅黑" w:hAnsi="微软雅黑"/>
+          <w:color w:val="595959"/>
+        </w:rPr>
+      </w:pPr>
+      <w:r>
+        <w:rPr>
+          <w:rFonts w:ascii="微软雅黑" w:eastAsia="微软雅黑" w:hAnsi="微软雅黑" w:hint="eastAsia"/>
+          <w:color w:val="595959"/>
+        </w:rPr>
+        <w:t>4.</w:t>
+      </w:r>
+      <w:r>
+        <w:rPr>
+          <w:rFonts w:ascii="微软雅黑" w:eastAsia="微软雅黑" w:hAnsi="微软雅黑" w:hint="eastAsia"/>
+          <w:color w:val="595959"/>
+        </w:rPr>
+        <w:t>使用Redis实现文档阅读量，下载量记录，以及各事业部系统访问量排行榜统计，使用基于Redis的分布式锁避免集群</w:t>
+      </w:r>
+      <w:r>
+        <w:rPr>
+          <w:rFonts w:ascii="微软雅黑" w:eastAsia="微软雅黑" w:hAnsi="微软雅黑" w:hint="eastAsia"/>
+          <w:color w:val="595959"/>
+        </w:rPr>
+        <w:t>环境</w:t>
+      </w:r>
+      <w:r>
+        <w:rPr>
+          <w:rFonts w:ascii="微软雅黑" w:eastAsia="微软雅黑" w:hAnsi="微软雅黑" w:hint="eastAsia"/>
+          <w:color w:val="595959"/>
+        </w:rPr>
+        <w:t>下的定时任务重复执行的情况</w:t>
+      </w:r>
+      <w:r>
+        <w:rPr>
+          <w:rFonts w:ascii="微软雅黑" w:eastAsia="微软雅黑" w:hAnsi="微软雅黑" w:hint="eastAsia"/>
+          <w:color w:val="595959"/>
+        </w:rPr>
+        <w:t>；</w:t>
+      </w:r>
+    </w:p>
+    <w:p>
+      <w:pPr>
+        <w:spacing w:line="360" w:lineRule="exact"/>
+        <w:ind w:leftChars="200" w:left="630" w:hangingChars="100" w:hanging="210"/>
+        <w:jc w:val="left"/>
+        <w:rPr>
+          <w:rFonts w:ascii="微软雅黑" w:eastAsia="微软雅黑" w:hAnsi="微软雅黑" w:hint="eastAsia"/>
+          <w:color w:val="595959"/>
+        </w:rPr>
+      </w:pPr>
+      <w:r>
+        <w:rPr>
+          <w:rFonts w:ascii="微软雅黑" w:eastAsia="微软雅黑" w:hAnsi="微软雅黑" w:hint="eastAsia"/>
+          <w:color w:val="595959"/>
+        </w:rPr>
+        <w:lastRenderedPageBreak/>
+        <w:t>5</w:t>
+      </w:r>
+      <w:r>
+        <w:rPr>
+          <w:rFonts w:ascii="微软雅黑" w:eastAsia="微软雅黑" w:hAnsi="微软雅黑"/>
+          <w:color w:val="595959"/>
+        </w:rPr>
+        <w:t>.</w:t>
+      </w:r>
+      <w:r>
+        <w:rPr>
+          <w:rFonts w:ascii="微软雅黑" w:eastAsia="微软雅黑" w:hAnsi="微软雅黑" w:hint="eastAsia"/>
+          <w:color w:val="595959"/>
+        </w:rPr>
+        <w:t>对于不同模块间的事物问题，在系统中，我们</w:t>
+      </w:r>
+      <w:r>
+        <w:rPr>
+          <w:rFonts w:ascii="微软雅黑" w:eastAsia="微软雅黑" w:hAnsi="微软雅黑" w:hint="eastAsia"/>
+          <w:color w:val="595959"/>
+        </w:rPr>
+        <w:t>流程引擎和文件管理属于两个不同的微服务，流程发起失败需要文件服务进行回滚才行，对于这个问题我们</w:t>
+      </w:r>
+      <w:r>
+        <w:rPr>
+          <w:rFonts w:ascii="微软雅黑" w:eastAsia="微软雅黑" w:hAnsi="微软雅黑" w:hint="eastAsia"/>
+          <w:color w:val="595959"/>
+        </w:rPr>
+        <w:t>使用了TX-LCN的分布式事务解决方案</w:t>
+      </w:r>
+    </w:p>
+    <w:p>
+      <w:pPr>
+        <w:spacing w:line="360" w:lineRule="exact"/>
+        <w:ind w:left="420"/>
+        <w:jc w:val="left"/>
+        <w:rPr>
+          <w:rFonts w:ascii="微软雅黑" w:eastAsia="微软雅黑" w:hAnsi="微软雅黑"/>
+          <w:color w:val="595959"/>
+        </w:rPr>
+      </w:pPr>
+      <w:r>
+        <w:rPr>
+          <w:rFonts w:ascii="微软雅黑" w:eastAsia="微软雅黑" w:hAnsi="微软雅黑"/>
+          <w:color w:val="595959"/>
+        </w:rPr>
+        <w:t>6</w:t>
+      </w:r>
+      <w:r>
+        <w:rPr>
+          <w:rFonts w:ascii="微软雅黑" w:eastAsia="微软雅黑" w:hAnsi="微软雅黑" w:hint="eastAsia"/>
+          <w:color w:val="595959"/>
+        </w:rPr>
+        <w:t>.</w:t>
+      </w:r>
+      <w:r>
+        <w:rPr>
+          <w:rFonts w:ascii="微软雅黑" w:eastAsia="微软雅黑" w:hAnsi="微软雅黑" w:hint="eastAsia"/>
+          <w:color w:val="595959"/>
+        </w:rPr>
+        <w:t>使用Elasticsearch , Logstash, Kibana</w:t>
+      </w:r>
+      <w:r>
+        <w:rPr>
+          <w:rFonts w:ascii="微软雅黑" w:eastAsia="微软雅黑" w:hAnsi="微软雅黑"/>
+          <w:color w:val="595959"/>
+        </w:rPr>
+        <w:t xml:space="preserve"> </w:t>
+      </w:r>
+      <w:r>
+        <w:rPr>
+          <w:rFonts w:ascii="微软雅黑" w:eastAsia="微软雅黑" w:hAnsi="微软雅黑" w:hint="eastAsia"/>
+          <w:color w:val="595959"/>
+        </w:rPr>
+        <w:t>对记录的日志进行记录，并且以图表的形式对日志进行线上分析。</w:t>
+      </w:r>
+    </w:p>
+    <w:p>
+      <w:pPr>
+        <w:spacing w:line="360" w:lineRule="exact"/>
+        <w:ind w:left="420"/>
+        <w:jc w:val="left"/>
+        <w:rPr>
+          <w:rFonts w:ascii="微软雅黑" w:eastAsia="微软雅黑" w:hAnsi="微软雅黑"/>
+          <w:color w:val="595959"/>
+        </w:rPr>
+      </w:pPr>
+      <w:r>
+        <w:rPr>
+          <w:rFonts w:ascii="微软雅黑" w:eastAsia="微软雅黑" w:hAnsi="微软雅黑" w:hint="eastAsia"/>
+          <w:b/>
+          <w:bCs/>
+          <w:color w:val="595959"/>
+        </w:rPr>
+        <w:t>责任描述</w:t>
+      </w:r>
+      <w:r>
+        <w:rPr>
+          <w:rFonts w:ascii="微软雅黑" w:eastAsia="微软雅黑" w:hAnsi="微软雅黑" w:hint="eastAsia"/>
+          <w:color w:val="595959"/>
+        </w:rPr>
+        <w:t>：</w:t>
+      </w:r>
+    </w:p>
+    <w:p>
+      <w:pPr>
+        <w:spacing w:line="360" w:lineRule="exact"/>
+        <w:ind w:left="420"/>
+        <w:jc w:val="left"/>
+        <w:rPr>
+          <w:rFonts w:ascii="微软雅黑" w:eastAsia="微软雅黑" w:hAnsi="微软雅黑"/>
+          <w:b/>
+          <w:bCs/>
+          <w:color w:val="595959"/>
+        </w:rPr>
+      </w:pPr>
+      <w:r>
+        <w:rPr>
+          <w:rFonts w:ascii="微软雅黑" w:eastAsia="微软雅黑" w:hAnsi="微软雅黑" w:hint="eastAsia"/>
+          <w:b/>
+          <w:bCs/>
+          <w:color w:val="595959"/>
+        </w:rPr>
+        <w:t>1</w:t>
+      </w:r>
+      <w:r>
+        <w:rPr>
+          <w:rFonts w:ascii="微软雅黑" w:eastAsia="微软雅黑" w:hAnsi="微软雅黑"/>
+          <w:b/>
+          <w:bCs/>
+          <w:color w:val="595959"/>
+        </w:rPr>
+        <w:t>.</w:t>
+      </w:r>
+      <w:r>
+        <w:rPr>
+          <w:rFonts w:ascii="微软雅黑" w:eastAsia="微软雅黑" w:hAnsi="微软雅黑" w:hint="eastAsia"/>
+          <w:b/>
+          <w:bCs/>
+          <w:color w:val="595959"/>
+        </w:rPr>
+        <w:t>项目组后端技术负责人</w:t>
+      </w:r>
+      <w:r>
+        <w:rPr>
+          <w:rFonts w:ascii="微软雅黑" w:eastAsia="微软雅黑" w:hAnsi="微软雅黑" w:hint="eastAsia"/>
+          <w:b/>
+          <w:bCs/>
+          <w:color w:val="595959"/>
+        </w:rPr>
+        <w:t>；</w:t>
+      </w:r>
+      <w:r>
+        <w:rPr>
+          <w:rFonts w:ascii="微软雅黑" w:eastAsia="微软雅黑" w:hAnsi="微软雅黑"/>
+          <w:b/>
+          <w:bCs/>
+          <w:color w:val="595959"/>
+        </w:rPr>
+        <w:t xml:space="preserve"> </w:t>
+      </w:r>
+    </w:p>
+    <w:p>
+      <w:pPr>
+        <w:spacing w:line="360" w:lineRule="exact"/>
+        <w:ind w:left="420"/>
+        <w:jc w:val="left"/>
+        <w:rPr>
+          <w:rFonts w:ascii="微软雅黑" w:eastAsia="微软雅黑" w:hAnsi="微软雅黑"/>
+          <w:b/>
+          <w:bCs/>
+          <w:color w:val="595959"/>
+        </w:rPr>
+      </w:pPr>
+      <w:r>
+        <w:rPr>
+          <w:rFonts w:ascii="微软雅黑" w:eastAsia="微软雅黑" w:hAnsi="微软雅黑"/>
+          <w:b/>
+          <w:bCs/>
+          <w:color w:val="595959"/>
+        </w:rPr>
+        <w:t>2.</w:t>
+      </w:r>
+      <w:r>
+        <w:rPr>
+          <w:rFonts w:ascii="微软雅黑" w:eastAsia="微软雅黑" w:hAnsi="微软雅黑" w:hint="eastAsia"/>
+          <w:b/>
+          <w:bCs/>
+          <w:color w:val="595959"/>
+        </w:rPr>
+        <w:t>负责ES前台搜索功能的开发</w:t>
+      </w:r>
+      <w:r>
+        <w:rPr>
+          <w:rFonts w:ascii="微软雅黑" w:eastAsia="微软雅黑" w:hAnsi="微软雅黑" w:hint="eastAsia"/>
+          <w:b/>
+          <w:bCs/>
+          <w:color w:val="595959"/>
+        </w:rPr>
+        <w:t>；</w:t>
+      </w:r>
+    </w:p>
+    <w:p>
+      <w:pPr>
+        <w:spacing w:line="360" w:lineRule="exact"/>
+        <w:ind w:left="420"/>
+        <w:jc w:val="left"/>
+        <w:rPr>
+          <w:rFonts w:ascii="微软雅黑" w:eastAsia="微软雅黑" w:hAnsi="微软雅黑"/>
+          <w:b/>
+          <w:bCs/>
+          <w:color w:val="595959"/>
+        </w:rPr>
+      </w:pPr>
+      <w:r>
+        <w:rPr>
+          <w:rFonts w:ascii="微软雅黑" w:eastAsia="微软雅黑" w:hAnsi="微软雅黑"/>
+          <w:b/>
+          <w:bCs/>
+          <w:color w:val="595959"/>
+        </w:rPr>
+        <w:t>3.</w:t>
+      </w:r>
+      <w:r>
+        <w:rPr>
+          <w:rFonts w:ascii="微软雅黑" w:eastAsia="微软雅黑" w:hAnsi="微软雅黑" w:hint="eastAsia"/>
+          <w:b/>
+          <w:bCs/>
+          <w:color w:val="595959"/>
+        </w:rPr>
+        <w:t>负责文件分类功能的开发</w:t>
+      </w:r>
+      <w:r>
+        <w:rPr>
+          <w:rFonts w:ascii="微软雅黑" w:eastAsia="微软雅黑" w:hAnsi="微软雅黑" w:hint="eastAsia"/>
+          <w:b/>
+          <w:bCs/>
+          <w:color w:val="595959"/>
+        </w:rPr>
+        <w:t>；</w:t>
+      </w:r>
+    </w:p>
+    <w:p>
+      <w:pPr>
+        <w:spacing w:line="360" w:lineRule="exact"/>
+        <w:ind w:left="420"/>
+        <w:jc w:val="left"/>
+        <w:rPr>
+          <w:rFonts w:ascii="微软雅黑" w:eastAsia="微软雅黑" w:hAnsi="微软雅黑"/>
+          <w:b/>
+          <w:bCs/>
+          <w:color w:val="595959"/>
+        </w:rPr>
+      </w:pPr>
+      <w:r>
+        <w:rPr>
+          <w:rFonts w:ascii="微软雅黑" w:eastAsia="微软雅黑" w:hAnsi="微软雅黑" w:hint="eastAsia"/>
+          <w:b/>
+          <w:bCs/>
+          <w:color w:val="595959"/>
+        </w:rPr>
+        <w:t>4</w:t>
+      </w:r>
+      <w:r>
+        <w:rPr>
+          <w:rFonts w:ascii="微软雅黑" w:eastAsia="微软雅黑" w:hAnsi="微软雅黑"/>
+          <w:b/>
+          <w:bCs/>
+          <w:color w:val="595959"/>
+        </w:rPr>
+        <w:t>.</w:t>
+      </w:r>
+      <w:r>
+        <w:rPr>
+          <w:rFonts w:ascii="微软雅黑" w:eastAsia="微软雅黑" w:hAnsi="微软雅黑" w:hint="eastAsia"/>
+          <w:b/>
+          <w:bCs/>
+          <w:color w:val="595959"/>
+        </w:rPr>
+        <w:t>系统开发规范的定制，以及通用工具的开发</w:t>
+      </w:r>
+      <w:r>
+        <w:rPr>
+          <w:rFonts w:ascii="微软雅黑" w:eastAsia="微软雅黑" w:hAnsi="微软雅黑" w:hint="eastAsia"/>
+          <w:b/>
+          <w:bCs/>
+          <w:color w:val="595959"/>
+        </w:rPr>
+        <w:t>；</w:t>
+      </w:r>
+    </w:p>
+    <w:p>
+      <w:pPr>
+        <w:spacing w:line="360" w:lineRule="exact"/>
+        <w:ind w:left="420"/>
+        <w:jc w:val="left"/>
+        <w:rPr>
+          <w:rFonts w:ascii="微软雅黑" w:eastAsia="微软雅黑" w:hAnsi="微软雅黑"/>
+          <w:b/>
+          <w:bCs/>
+          <w:color w:val="595959"/>
+        </w:rPr>
+      </w:pPr>
+      <w:r>
+        <w:rPr>
+          <w:rFonts w:ascii="微软雅黑" w:eastAsia="微软雅黑" w:hAnsi="微软雅黑" w:hint="eastAsia"/>
+          <w:b/>
+          <w:bCs/>
+          <w:color w:val="595959"/>
+        </w:rPr>
+        <w:t>5</w:t>
+      </w:r>
+      <w:r>
+        <w:rPr>
+          <w:rFonts w:ascii="微软雅黑" w:eastAsia="微软雅黑" w:hAnsi="微软雅黑"/>
+          <w:b/>
+          <w:bCs/>
+          <w:color w:val="595959"/>
+        </w:rPr>
+        <w:t>.</w:t>
+      </w:r>
+      <w:r>
+        <w:rPr>
+          <w:rFonts w:ascii="微软雅黑" w:eastAsia="微软雅黑" w:hAnsi="微软雅黑" w:hint="eastAsia"/>
+          <w:b/>
+          <w:bCs/>
+          <w:color w:val="595959"/>
+        </w:rPr>
+        <w:t>负责</w:t>
+      </w:r>
+      <w:r>
+        <w:rPr>
+          <w:rFonts w:ascii="微软雅黑" w:eastAsia="微软雅黑" w:hAnsi="微软雅黑" w:hint="eastAsia"/>
+          <w:b/>
+          <w:bCs/>
+          <w:color w:val="595959"/>
+        </w:rPr>
+        <w:t>MQ，Redis，ES等等中间件的</w:t>
+      </w:r>
+      <w:r>
+        <w:rPr>
+          <w:rFonts w:ascii="微软雅黑" w:eastAsia="微软雅黑" w:hAnsi="微软雅黑" w:hint="eastAsia"/>
+          <w:b/>
+          <w:bCs/>
+          <w:color w:val="595959"/>
+        </w:rPr>
+        <w:t>线上环境</w:t>
+      </w:r>
+      <w:r>
+        <w:rPr>
+          <w:rFonts w:ascii="微软雅黑" w:eastAsia="微软雅黑" w:hAnsi="微软雅黑" w:hint="eastAsia"/>
+          <w:b/>
+          <w:bCs/>
+          <w:color w:val="595959"/>
+        </w:rPr>
+        <w:t>搭建</w:t>
+      </w:r>
+      <w:r>
+        <w:rPr>
+          <w:rFonts w:ascii="微软雅黑" w:eastAsia="微软雅黑" w:hAnsi="微软雅黑" w:hint="eastAsia"/>
+          <w:b/>
+          <w:bCs/>
+          <w:color w:val="595959"/>
+        </w:rPr>
+        <w:t>部署</w:t>
+      </w:r>
+      <w:r>
+        <w:rPr>
+          <w:rFonts w:ascii="微软雅黑" w:eastAsia="微软雅黑" w:hAnsi="微软雅黑" w:hint="eastAsia"/>
+          <w:b/>
+          <w:bCs/>
+          <w:color w:val="595959"/>
+        </w:rPr>
+        <w:t>；</w:t>
+      </w:r>
+    </w:p>
+    <w:p>
+      <w:pPr>
+        <w:spacing w:line="360" w:lineRule="exact"/>
+        <w:ind w:left="420"/>
+        <w:jc w:val="left"/>
+        <w:rPr>
+          <w:rFonts w:ascii="微软雅黑" w:eastAsia="微软雅黑" w:hAnsi="微软雅黑"/>
+          <w:b/>
+          <w:bCs/>
+          <w:color w:val="595959"/>
+        </w:rPr>
+      </w:pPr>
+      <w:r>
+        <w:rPr>
+          <w:rFonts w:ascii="微软雅黑" w:eastAsia="微软雅黑" w:hAnsi="微软雅黑"/>
+          <w:b/>
+          <w:bCs/>
+          <w:color w:val="595959"/>
+        </w:rPr>
+        <w:t>6.</w:t>
+      </w:r>
+      <w:r>
+        <w:rPr>
+          <w:rFonts w:ascii="微软雅黑" w:eastAsia="微软雅黑" w:hAnsi="微软雅黑" w:hint="eastAsia"/>
+          <w:b/>
+          <w:bCs/>
+          <w:color w:val="595959"/>
+        </w:rPr>
+        <w:t>负责系统上线后需求迭代开发及维护</w:t>
+      </w:r>
+      <w:r>
+        <w:rPr>
+          <w:rFonts w:ascii="微软雅黑" w:eastAsia="微软雅黑" w:hAnsi="微软雅黑" w:hint="eastAsia"/>
+          <w:b/>
+          <w:bCs/>
+          <w:color w:val="595959"/>
+        </w:rPr>
+        <w:t>。</w:t>
+      </w:r>
+    </w:p>
+    <w:p>
+      <w:pPr>
+        <w:spacing w:line="360" w:lineRule="exact"/>
+        <w:ind w:left="420"/>
+        <w:jc w:val="left"/>
+        <w:rPr>
+          <w:rFonts w:ascii="微软雅黑" w:eastAsia="微软雅黑" w:hAnsi="微软雅黑"/>
+          <w:b/>
+          <w:bCs/>
           <w:color w:val="595959"/>
         </w:rPr>
       </w:pPr>
@@ -2527,23 +3536,14 @@
           <w:rFonts w:ascii="微软雅黑" w:eastAsia="微软雅黑" w:hAnsi="微软雅黑" w:hint="eastAsia"/>
           <w:color w:val="595959"/>
         </w:rPr>
-        <w:t>开发，数据库使用的是Oracle数据库，在薪酬核算部分由于会有很多个工资项需要进行核算汇总，所以项目使用了消息队列RabbitMQ来进行系统的解耦，同时在消费</w:t>
-      </w:r>
-      <w:proofErr w:type="gramStart"/>
-      <w:r>
-        <w:rPr>
-          <w:rFonts w:ascii="微软雅黑" w:eastAsia="微软雅黑" w:hAnsi="微软雅黑" w:hint="eastAsia"/>
-          <w:color w:val="595959"/>
-        </w:rPr>
-        <w:t>端采用</w:t>
-      </w:r>
-      <w:proofErr w:type="gramEnd"/>
-      <w:r>
-        <w:rPr>
-          <w:rFonts w:ascii="微软雅黑" w:eastAsia="微软雅黑" w:hAnsi="微软雅黑" w:hint="eastAsia"/>
-          <w:color w:val="595959"/>
-        </w:rPr>
-        <w:t>了多线程的方式来提高工资项核算的效率；</w:t>
+        <w:t>开发，数据库使用的是Oracle数据库</w:t>
+      </w:r>
+      <w:r>
+        <w:rPr>
+          <w:rFonts w:ascii="微软雅黑" w:eastAsia="微软雅黑" w:hAnsi="微软雅黑" w:hint="eastAsia"/>
+          <w:color w:val="595959"/>
+        </w:rPr>
+        <w:t>；</w:t>
       </w:r>
     </w:p>
     <w:p>
@@ -2561,6 +3561,57 @@
           <w:color w:val="595959"/>
         </w:rPr>
       </w:pPr>
+      <w:r>
+        <w:rPr>
+          <w:rFonts w:ascii="微软雅黑" w:eastAsia="微软雅黑" w:hAnsi="微软雅黑" w:hint="eastAsia"/>
+          <w:color w:val="595959"/>
+        </w:rPr>
+        <w:t>在薪酬核算部分由于会有很多个工资项需要进行核算汇总，所以项目使用了消息队列RabbitMQ来进行系统的解耦，</w:t>
+      </w:r>
+      <w:r>
+        <w:rPr>
+          <w:rFonts w:ascii="微软雅黑" w:eastAsia="微软雅黑" w:hAnsi="微软雅黑" w:hint="eastAsia"/>
+          <w:color w:val="595959"/>
+        </w:rPr>
+        <w:t>独立除了一个消费端</w:t>
+      </w:r>
+      <w:r>
+        <w:rPr>
+          <w:rFonts w:ascii="微软雅黑" w:eastAsia="微软雅黑" w:hAnsi="微软雅黑" w:hint="eastAsia"/>
+          <w:color w:val="595959"/>
+        </w:rPr>
+        <w:t>；</w:t>
+      </w:r>
+    </w:p>
+    <w:p>
+      <w:pPr>
+        <w:pStyle w:val="af"/>
+        <w:numPr>
+          <w:ilvl w:val="0"/>
+          <w:numId w:val="13"/>
+        </w:numPr>
+        <w:spacing w:line="360" w:lineRule="exact"/>
+        <w:ind w:firstLineChars="0"/>
+        <w:jc w:val="left"/>
+        <w:rPr>
+          <w:rFonts w:ascii="微软雅黑" w:eastAsia="微软雅黑" w:hAnsi="微软雅黑"/>
+          <w:color w:val="595959"/>
+        </w:rPr>
+      </w:pPr>
+      <w:r>
+        <w:rPr>
+          <w:rFonts w:ascii="微软雅黑" w:eastAsia="微软雅黑" w:hAnsi="微软雅黑" w:hint="eastAsia"/>
+          <w:color w:val="595959"/>
+        </w:rPr>
+        <w:t>为了提升工资核算的整体速度，消费端使用多线程的方式进行核算</w:t>
+      </w:r>
+      <w:r>
+        <w:rPr>
+          <w:rFonts w:ascii="微软雅黑" w:eastAsia="微软雅黑" w:hAnsi="微软雅黑" w:hint="eastAsia"/>
+          <w:color w:val="595959"/>
+        </w:rPr>
+        <w:t>，相较于单线程核算的方式极大的提升了速度，减少了用户的等待时间；</w:t>
+      </w:r>
     </w:p>
     <w:p>
       <w:pPr>
@@ -2603,7 +3654,7 @@
       </w:pPr>
       <w:r>
         <w:rPr>
-          <w:rFonts w:ascii="微软雅黑" w:eastAsia="微软雅黑" w:hAnsi="微软雅黑" w:hint="eastAsia"/>
+          <w:rFonts w:ascii="微软雅黑" w:eastAsia="微软雅黑" w:hAnsi="微软雅黑"/>
           <w:b/>
           <w:bCs/>
           <w:color w:val="595959"/>
@@ -2626,16 +3677,25 @@
           <w:bCs/>
           <w:color w:val="595959"/>
         </w:rPr>
-        <w:t>项目组技术负责人；</w:t>
-      </w:r>
-      <w:r>
-        <w:rPr>
-          <w:rFonts w:ascii="微软雅黑" w:eastAsia="微软雅黑" w:hAnsi="微软雅黑"/>
-          <w:b/>
-          <w:bCs/>
-          <w:color w:val="595959"/>
-        </w:rPr>
-        <w:t xml:space="preserve"> </w:t>
+        <w:t>负责薪酬自动化</w:t>
+      </w:r>
+      <w:r>
+        <w:rPr>
+          <w:rFonts w:ascii="微软雅黑" w:eastAsia="微软雅黑" w:hAnsi="微软雅黑" w:hint="eastAsia"/>
+          <w:b/>
+          <w:bCs/>
+          <w:color w:val="595959"/>
+        </w:rPr>
+        <w:t>工资核算</w:t>
+      </w:r>
+      <w:r>
+        <w:rPr>
+          <w:rFonts w:ascii="微软雅黑" w:eastAsia="微软雅黑" w:hAnsi="微软雅黑" w:hint="eastAsia"/>
+          <w:b/>
+          <w:bCs/>
+          <w:color w:val="595959"/>
+        </w:rPr>
+        <w:t>功能的设计和开发；</w:t>
       </w:r>
     </w:p>
     <w:p>
@@ -2657,16 +3717,25 @@
           <w:bCs/>
           <w:color w:val="595959"/>
         </w:rPr>
-        <w:t>2.</w:t>
-      </w:r>
-      <w:r>
-        <w:rPr>
-          <w:rFonts w:ascii="微软雅黑" w:eastAsia="微软雅黑" w:hAnsi="微软雅黑" w:hint="eastAsia"/>
-          <w:b/>
-          <w:bCs/>
-          <w:color w:val="595959"/>
-        </w:rPr>
-        <w:t>负责薪酬自动化核心功能的设计和开发，设计了一个基于消息队列的工资项核算框架；</w:t>
+        <w:t>2</w:t>
+      </w:r>
+      <w:r>
+        <w:rPr>
+          <w:rFonts w:ascii="微软雅黑" w:eastAsia="微软雅黑" w:hAnsi="微软雅黑"/>
+          <w:b/>
+          <w:bCs/>
+          <w:color w:val="595959"/>
+        </w:rPr>
+        <w:t>.</w:t>
+      </w:r>
+      <w:r>
+        <w:rPr>
+          <w:rFonts w:ascii="微软雅黑" w:eastAsia="微软雅黑" w:hAnsi="微软雅黑" w:hint="eastAsia"/>
+          <w:b/>
+          <w:bCs/>
+          <w:color w:val="595959"/>
+        </w:rPr>
+        <w:t>负责系统上线后需求迭代开发及维护。</w:t>
       </w:r>
     </w:p>
     <w:p>
@@ -2683,606 +3752,12 @@
       </w:pPr>
       <w:r>
         <w:rPr>
-          <w:rFonts w:ascii="微软雅黑" w:eastAsia="微软雅黑" w:hAnsi="微软雅黑"/>
-          <w:b/>
-          <w:bCs/>
-          <w:color w:val="595959"/>
-        </w:rPr>
-        <w:t>3.</w:t>
-      </w:r>
-      <w:r>
-        <w:rPr>
-          <w:rFonts w:ascii="微软雅黑" w:eastAsia="微软雅黑" w:hAnsi="微软雅黑" w:hint="eastAsia"/>
-          <w:b/>
-          <w:bCs/>
-          <w:color w:val="595959"/>
-        </w:rPr>
-        <w:t>系统开发规范的定制，以及通用工具的开发；</w:t>
-      </w:r>
-    </w:p>
-    <w:p>
-      <w:pPr>
-        <w:spacing w:line="360" w:lineRule="exact"/>
-        <w:ind w:left="420"/>
-        <w:jc w:val="left"/>
-        <w:rPr>
-          <w:rFonts w:ascii="微软雅黑" w:eastAsia="微软雅黑" w:hAnsi="微软雅黑"/>
-          <w:b/>
-          <w:bCs/>
-          <w:color w:val="595959"/>
-        </w:rPr>
-      </w:pPr>
-      <w:r>
-        <w:rPr>
-          <w:rFonts w:ascii="微软雅黑" w:eastAsia="微软雅黑" w:hAnsi="微软雅黑"/>
-          <w:b/>
-          <w:bCs/>
-          <w:color w:val="595959"/>
-        </w:rPr>
-        <w:t>4.</w:t>
-      </w:r>
-      <w:r>
-        <w:rPr>
-          <w:rFonts w:ascii="微软雅黑" w:eastAsia="微软雅黑" w:hAnsi="微软雅黑" w:hint="eastAsia"/>
-          <w:b/>
-          <w:bCs/>
-          <w:color w:val="595959"/>
-        </w:rPr>
-        <w:t>负责系统上线</w:t>
-      </w:r>
-      <w:proofErr w:type="gramStart"/>
-      <w:r>
-        <w:rPr>
-          <w:rFonts w:ascii="微软雅黑" w:eastAsia="微软雅黑" w:hAnsi="微软雅黑" w:hint="eastAsia"/>
-          <w:b/>
-          <w:bCs/>
-          <w:color w:val="595959"/>
-        </w:rPr>
-        <w:t>后需求</w:t>
-      </w:r>
-      <w:proofErr w:type="gramEnd"/>
-      <w:r>
-        <w:rPr>
-          <w:rFonts w:ascii="微软雅黑" w:eastAsia="微软雅黑" w:hAnsi="微软雅黑" w:hint="eastAsia"/>
-          <w:b/>
-          <w:bCs/>
-          <w:color w:val="595959"/>
-        </w:rPr>
-        <w:t>迭代开发及维护。</w:t>
-      </w:r>
-    </w:p>
-    <w:p>
-      <w:pPr>
-        <w:spacing w:line="360" w:lineRule="exact"/>
-        <w:ind w:left="420"/>
-        <w:jc w:val="left"/>
-        <w:rPr>
-          <w:rFonts w:ascii="微软雅黑" w:eastAsia="微软雅黑" w:hAnsi="微软雅黑"/>
-          <w:b/>
-          <w:bCs/>
-          <w:color w:val="595959"/>
-        </w:rPr>
-      </w:pPr>
-    </w:p>
-    <w:p>
-      <w:pPr>
-        <w:pStyle w:val="aa"/>
-        <w:pBdr>
-          <w:bottom w:val="single" w:sz="4" w:space="1" w:color="2E74B5"/>
-        </w:pBdr>
-        <w:spacing w:line="360" w:lineRule="exact"/>
-        <w:ind w:firstLineChars="0" w:firstLine="0"/>
-        <w:rPr>
-          <w:rFonts w:ascii="微软雅黑" w:eastAsia="微软雅黑" w:hAnsi="微软雅黑"/>
-          <w:b/>
-          <w:color w:val="0070C0"/>
-          <w:sz w:val="24"/>
-          <w:szCs w:val="24"/>
-        </w:rPr>
-      </w:pPr>
-      <w:r>
-        <w:rPr>
-          <w:rFonts w:ascii="微软雅黑" w:eastAsia="微软雅黑" w:hAnsi="微软雅黑" w:hint="eastAsia"/>
-          <w:b/>
-          <w:color w:val="0070C0"/>
-          <w:sz w:val="24"/>
-          <w:szCs w:val="24"/>
-        </w:rPr>
-        <w:t>项目</w:t>
-      </w:r>
-      <w:r>
-        <w:rPr>
-          <w:rFonts w:ascii="微软雅黑" w:eastAsia="微软雅黑" w:hAnsi="微软雅黑"/>
-          <w:b/>
-          <w:color w:val="0070C0"/>
-          <w:sz w:val="24"/>
-          <w:szCs w:val="24"/>
-        </w:rPr>
-        <w:t>经历</w:t>
-      </w:r>
-      <w:r>
-        <w:rPr>
-          <w:rFonts w:ascii="微软雅黑" w:eastAsia="微软雅黑" w:hAnsi="微软雅黑" w:hint="eastAsia"/>
-          <w:b/>
-          <w:color w:val="0070C0"/>
-          <w:sz w:val="24"/>
-          <w:szCs w:val="24"/>
-        </w:rPr>
-        <w:t xml:space="preserve"> </w:t>
-      </w:r>
-    </w:p>
-    <w:p>
-      <w:pPr>
-        <w:spacing w:line="360" w:lineRule="exact"/>
-        <w:ind w:left="420"/>
-        <w:jc w:val="left"/>
-        <w:rPr>
-          <w:rFonts w:ascii="微软雅黑" w:eastAsia="微软雅黑" w:hAnsi="微软雅黑"/>
-          <w:color w:val="595959"/>
-        </w:rPr>
-      </w:pPr>
-      <w:r>
-        <w:rPr>
-          <w:rFonts w:ascii="微软雅黑" w:eastAsia="微软雅黑" w:hAnsi="微软雅黑" w:hint="eastAsia"/>
-          <w:b/>
-          <w:bCs/>
-          <w:color w:val="595959"/>
-        </w:rPr>
-        <w:t>项目名称</w:t>
-      </w:r>
-      <w:r>
-        <w:rPr>
-          <w:rFonts w:ascii="微软雅黑" w:eastAsia="微软雅黑" w:hAnsi="微软雅黑" w:hint="eastAsia"/>
-          <w:color w:val="595959"/>
-        </w:rPr>
-        <w:t>：比亚迪内容管理项目</w:t>
-      </w:r>
-    </w:p>
-    <w:p>
-      <w:pPr>
-        <w:spacing w:line="360" w:lineRule="exact"/>
-        <w:ind w:left="420"/>
-        <w:jc w:val="left"/>
-        <w:rPr>
-          <w:rFonts w:ascii="微软雅黑" w:eastAsia="微软雅黑" w:hAnsi="微软雅黑"/>
-          <w:color w:val="595959"/>
-        </w:rPr>
-      </w:pPr>
-      <w:r>
-        <w:rPr>
-          <w:rFonts w:ascii="微软雅黑" w:eastAsia="微软雅黑" w:hAnsi="微软雅黑" w:hint="eastAsia"/>
-          <w:b/>
-          <w:bCs/>
-          <w:color w:val="595959"/>
-        </w:rPr>
-        <w:t>项目描述</w:t>
-      </w:r>
-      <w:r>
-        <w:rPr>
-          <w:rFonts w:ascii="微软雅黑" w:eastAsia="微软雅黑" w:hAnsi="微软雅黑" w:hint="eastAsia"/>
-          <w:color w:val="595959"/>
-        </w:rPr>
-        <w:t>：比亚迪内容管理系统服务于比亚迪二十多万名员工，旨在建立和维护文件管理的业务规范，包括分类方案、编号规则方案、元数据方案、文件类型等内容。跟随多元化业务要求，满足受控文件、非受控文件、项目文件等一系列不同的非结构化数据的数据录入展示要求</w:t>
-      </w:r>
-      <w:r>
-        <w:rPr>
-          <w:rFonts w:ascii="微软雅黑" w:eastAsia="微软雅黑" w:hAnsi="微软雅黑"/>
-          <w:color w:val="595959"/>
-        </w:rPr>
-        <w:t>。</w:t>
-      </w:r>
-    </w:p>
-    <w:p>
-      <w:pPr>
-        <w:spacing w:line="360" w:lineRule="exact"/>
-        <w:ind w:left="420"/>
-        <w:jc w:val="left"/>
-        <w:rPr>
-          <w:rFonts w:ascii="微软雅黑" w:eastAsia="微软雅黑" w:hAnsi="微软雅黑"/>
-          <w:color w:val="595959"/>
-        </w:rPr>
-      </w:pPr>
-      <w:r>
-        <w:rPr>
-          <w:rFonts w:ascii="微软雅黑" w:eastAsia="微软雅黑" w:hAnsi="微软雅黑" w:hint="eastAsia"/>
-          <w:b/>
-          <w:bCs/>
-          <w:color w:val="595959"/>
-        </w:rPr>
-        <w:t>系统设计</w:t>
-      </w:r>
-      <w:r>
-        <w:rPr>
-          <w:rFonts w:ascii="微软雅黑" w:eastAsia="微软雅黑" w:hAnsi="微软雅黑" w:hint="eastAsia"/>
-          <w:color w:val="595959"/>
-        </w:rPr>
-        <w:t>：</w:t>
-      </w:r>
-    </w:p>
-    <w:p>
-      <w:pPr>
-        <w:spacing w:line="360" w:lineRule="exact"/>
-        <w:ind w:left="420"/>
-        <w:jc w:val="left"/>
-        <w:rPr>
-          <w:rFonts w:ascii="微软雅黑" w:eastAsia="微软雅黑" w:hAnsi="微软雅黑"/>
-          <w:color w:val="595959"/>
-        </w:rPr>
-      </w:pPr>
-      <w:r>
-        <w:rPr>
-          <w:rFonts w:ascii="微软雅黑" w:eastAsia="微软雅黑" w:hAnsi="微软雅黑" w:hint="eastAsia"/>
-          <w:color w:val="595959"/>
-        </w:rPr>
-        <w:t>1.</w:t>
-      </w:r>
-      <w:r>
-        <w:rPr>
-          <w:rFonts w:ascii="微软雅黑" w:eastAsia="微软雅黑" w:hAnsi="微软雅黑" w:hint="eastAsia"/>
-          <w:color w:val="595959"/>
-        </w:rPr>
-        <w:t>系统整体</w:t>
-      </w:r>
-      <w:r>
-        <w:rPr>
-          <w:rFonts w:ascii="微软雅黑" w:eastAsia="微软雅黑" w:hAnsi="微软雅黑" w:hint="eastAsia"/>
-          <w:color w:val="595959"/>
-        </w:rPr>
-        <w:t>模块化</w:t>
-      </w:r>
-      <w:proofErr w:type="gramStart"/>
-      <w:r>
-        <w:rPr>
-          <w:rFonts w:ascii="微软雅黑" w:eastAsia="微软雅黑" w:hAnsi="微软雅黑" w:hint="eastAsia"/>
-          <w:color w:val="595959"/>
-        </w:rPr>
-        <w:t>微服务</w:t>
-      </w:r>
-      <w:proofErr w:type="gramEnd"/>
-      <w:r>
-        <w:rPr>
-          <w:rFonts w:ascii="微软雅黑" w:eastAsia="微软雅黑" w:hAnsi="微软雅黑" w:hint="eastAsia"/>
-          <w:color w:val="595959"/>
-        </w:rPr>
-        <w:t>开发方式，分为前台</w:t>
-      </w:r>
-      <w:r>
-        <w:rPr>
-          <w:rFonts w:ascii="微软雅黑" w:eastAsia="微软雅黑" w:hAnsi="微软雅黑" w:hint="eastAsia"/>
-          <w:color w:val="595959"/>
-        </w:rPr>
-        <w:t>门户</w:t>
-      </w:r>
-      <w:r>
-        <w:rPr>
-          <w:rFonts w:ascii="微软雅黑" w:eastAsia="微软雅黑" w:hAnsi="微软雅黑" w:hint="eastAsia"/>
-          <w:color w:val="595959"/>
-        </w:rPr>
-        <w:t>，</w:t>
-      </w:r>
-      <w:r>
-        <w:rPr>
-          <w:rFonts w:ascii="微软雅黑" w:eastAsia="微软雅黑" w:hAnsi="微软雅黑" w:hint="eastAsia"/>
-          <w:color w:val="595959"/>
-        </w:rPr>
-        <w:t>用户权限体系，编号管理，配置中心，</w:t>
-      </w:r>
-      <w:r>
-        <w:rPr>
-          <w:rFonts w:ascii="微软雅黑" w:eastAsia="微软雅黑" w:hAnsi="微软雅黑" w:hint="eastAsia"/>
-          <w:color w:val="595959"/>
-        </w:rPr>
-        <w:t>分类管理，文件管理，以及</w:t>
-      </w:r>
-      <w:r>
-        <w:rPr>
-          <w:rFonts w:ascii="微软雅黑" w:eastAsia="微软雅黑" w:hAnsi="微软雅黑" w:hint="eastAsia"/>
-          <w:color w:val="595959"/>
-        </w:rPr>
-        <w:t>消费者</w:t>
-      </w:r>
-      <w:r>
-        <w:rPr>
-          <w:rFonts w:ascii="微软雅黑" w:eastAsia="微软雅黑" w:hAnsi="微软雅黑" w:hint="eastAsia"/>
-          <w:color w:val="595959"/>
-        </w:rPr>
-        <w:t>七</w:t>
-      </w:r>
-      <w:r>
-        <w:rPr>
-          <w:rFonts w:ascii="微软雅黑" w:eastAsia="微软雅黑" w:hAnsi="微软雅黑" w:hint="eastAsia"/>
-          <w:color w:val="595959"/>
-        </w:rPr>
-        <w:t>个</w:t>
-      </w:r>
-      <w:r>
-        <w:rPr>
-          <w:rFonts w:ascii="微软雅黑" w:eastAsia="微软雅黑" w:hAnsi="微软雅黑" w:hint="eastAsia"/>
-          <w:color w:val="595959"/>
-        </w:rPr>
-        <w:t>业务</w:t>
-      </w:r>
-      <w:r>
-        <w:rPr>
-          <w:rFonts w:ascii="微软雅黑" w:eastAsia="微软雅黑" w:hAnsi="微软雅黑" w:hint="eastAsia"/>
-          <w:color w:val="595959"/>
-        </w:rPr>
-        <w:t>模块</w:t>
-      </w:r>
-      <w:r>
-        <w:rPr>
-          <w:rFonts w:ascii="微软雅黑" w:eastAsia="微软雅黑" w:hAnsi="微软雅黑" w:hint="eastAsia"/>
-          <w:color w:val="595959"/>
-        </w:rPr>
-        <w:t>；</w:t>
-      </w:r>
-      <w:r>
-        <w:rPr>
-          <w:rFonts w:ascii="微软雅黑" w:eastAsia="微软雅黑" w:hAnsi="微软雅黑" w:hint="eastAsia"/>
-          <w:color w:val="595959"/>
-        </w:rPr>
-        <w:t>使用</w:t>
-      </w:r>
-      <w:proofErr w:type="spellStart"/>
-      <w:r>
-        <w:rPr>
-          <w:rFonts w:ascii="微软雅黑" w:eastAsia="微软雅黑" w:hAnsi="微软雅黑" w:hint="eastAsia"/>
-          <w:color w:val="595959"/>
-        </w:rPr>
-        <w:t>nacos</w:t>
-      </w:r>
-      <w:proofErr w:type="spellEnd"/>
-      <w:r>
-        <w:rPr>
-          <w:rFonts w:ascii="微软雅黑" w:eastAsia="微软雅黑" w:hAnsi="微软雅黑" w:hint="eastAsia"/>
-          <w:color w:val="595959"/>
-        </w:rPr>
-        <w:t>作为配置中心</w:t>
-      </w:r>
-      <w:r>
-        <w:rPr>
-          <w:rFonts w:ascii="微软雅黑" w:eastAsia="微软雅黑" w:hAnsi="微软雅黑" w:hint="eastAsia"/>
-          <w:color w:val="595959"/>
-        </w:rPr>
-        <w:t>和注册中心，使用gateway作为网关。</w:t>
-      </w:r>
-    </w:p>
-    <w:p>
-      <w:pPr>
-        <w:spacing w:line="360" w:lineRule="exact"/>
-        <w:ind w:leftChars="200" w:left="630" w:hangingChars="100" w:hanging="210"/>
-        <w:jc w:val="left"/>
-        <w:rPr>
-          <w:rFonts w:ascii="微软雅黑" w:eastAsia="微软雅黑" w:hAnsi="微软雅黑"/>
-          <w:color w:val="595959"/>
-        </w:rPr>
-      </w:pPr>
-      <w:r>
-        <w:rPr>
-          <w:rFonts w:ascii="微软雅黑" w:eastAsia="微软雅黑" w:hAnsi="微软雅黑" w:hint="eastAsia"/>
-          <w:color w:val="595959"/>
-        </w:rPr>
-        <w:t>2.</w:t>
-      </w:r>
-      <w:r>
-        <w:rPr>
-          <w:rFonts w:ascii="微软雅黑" w:eastAsia="微软雅黑" w:hAnsi="微软雅黑" w:hint="eastAsia"/>
-          <w:color w:val="595959"/>
-        </w:rPr>
-        <w:t>由于文件数据十分庞大，并且数据量比较多 ，所以前台系统采用了</w:t>
-      </w:r>
-      <w:proofErr w:type="spellStart"/>
-      <w:r>
-        <w:rPr>
-          <w:rFonts w:ascii="微软雅黑" w:eastAsia="微软雅黑" w:hAnsi="微软雅黑" w:hint="eastAsia"/>
-          <w:color w:val="595959"/>
-        </w:rPr>
-        <w:t>ElasticSearch</w:t>
-      </w:r>
-      <w:proofErr w:type="spellEnd"/>
-      <w:r>
-        <w:rPr>
-          <w:rFonts w:ascii="微软雅黑" w:eastAsia="微软雅黑" w:hAnsi="微软雅黑" w:hint="eastAsia"/>
-          <w:color w:val="595959"/>
-        </w:rPr>
-        <w:t>搜索引擎来进行数据的</w:t>
-      </w:r>
-      <w:r>
-        <w:rPr>
-          <w:rFonts w:ascii="微软雅黑" w:eastAsia="微软雅黑" w:hAnsi="微软雅黑" w:hint="eastAsia"/>
-          <w:color w:val="595959"/>
-        </w:rPr>
-        <w:lastRenderedPageBreak/>
-        <w:t>存储和检索。</w:t>
-      </w:r>
-      <w:r>
-        <w:rPr>
-          <w:rFonts w:ascii="微软雅黑" w:eastAsia="微软雅黑" w:hAnsi="微软雅黑" w:hint="eastAsia"/>
-          <w:color w:val="595959"/>
-        </w:rPr>
-        <w:t>使用了自定义分词满足了用户的特殊需求，同时还实现了冷热数据分离；</w:t>
-      </w:r>
-    </w:p>
-    <w:p>
-      <w:pPr>
-        <w:spacing w:line="360" w:lineRule="exact"/>
-        <w:ind w:leftChars="200" w:left="630" w:hangingChars="100" w:hanging="210"/>
-        <w:jc w:val="left"/>
-        <w:rPr>
-          <w:rFonts w:ascii="微软雅黑" w:eastAsia="微软雅黑" w:hAnsi="微软雅黑"/>
-          <w:color w:val="595959"/>
-        </w:rPr>
-      </w:pPr>
-      <w:r>
-        <w:rPr>
-          <w:rFonts w:ascii="微软雅黑" w:eastAsia="微软雅黑" w:hAnsi="微软雅黑" w:hint="eastAsia"/>
-          <w:color w:val="595959"/>
-        </w:rPr>
-        <w:t>3.</w:t>
-      </w:r>
-      <w:r>
-        <w:rPr>
-          <w:rFonts w:ascii="微软雅黑" w:eastAsia="微软雅黑" w:hAnsi="微软雅黑" w:hint="eastAsia"/>
-          <w:color w:val="595959"/>
-        </w:rPr>
-        <w:t>对于前后台文档的同步以及日志记录还有消息发送都采用了RabbitMQ进行解耦，由于同步一条数据根据文档大小不同，时间在几百毫秒到几秒不等，所以使用RabbitMQ</w:t>
-      </w:r>
-      <w:r>
-        <w:rPr>
-          <w:rFonts w:ascii="微软雅黑" w:eastAsia="微软雅黑" w:hAnsi="微软雅黑" w:hint="eastAsia"/>
-          <w:color w:val="595959"/>
-        </w:rPr>
-        <w:t>也提高了文件发布功能的性能；</w:t>
-      </w:r>
-    </w:p>
-    <w:p>
-      <w:pPr>
-        <w:spacing w:line="360" w:lineRule="exact"/>
-        <w:ind w:leftChars="200" w:left="630" w:hangingChars="100" w:hanging="210"/>
-        <w:jc w:val="left"/>
-        <w:rPr>
-          <w:rFonts w:ascii="微软雅黑" w:eastAsia="微软雅黑" w:hAnsi="微软雅黑"/>
-          <w:color w:val="595959"/>
-        </w:rPr>
-      </w:pPr>
-      <w:r>
-        <w:rPr>
-          <w:rFonts w:ascii="微软雅黑" w:eastAsia="微软雅黑" w:hAnsi="微软雅黑" w:hint="eastAsia"/>
-          <w:color w:val="595959"/>
-        </w:rPr>
-        <w:t>4.</w:t>
-      </w:r>
-      <w:r>
-        <w:rPr>
-          <w:rFonts w:ascii="微软雅黑" w:eastAsia="微软雅黑" w:hAnsi="微软雅黑" w:hint="eastAsia"/>
-          <w:color w:val="595959"/>
-        </w:rPr>
-        <w:t>使用Redis实现文档阅读量，下载量记录，以及各事业部系统访问量排行榜统计，使用基于Redis的分布式</w:t>
-      </w:r>
-      <w:proofErr w:type="gramStart"/>
-      <w:r>
-        <w:rPr>
-          <w:rFonts w:ascii="微软雅黑" w:eastAsia="微软雅黑" w:hAnsi="微软雅黑" w:hint="eastAsia"/>
-          <w:color w:val="595959"/>
-        </w:rPr>
-        <w:t>锁避免</w:t>
-      </w:r>
-      <w:proofErr w:type="gramEnd"/>
-      <w:r>
-        <w:rPr>
-          <w:rFonts w:ascii="微软雅黑" w:eastAsia="微软雅黑" w:hAnsi="微软雅黑" w:hint="eastAsia"/>
-          <w:color w:val="595959"/>
-        </w:rPr>
-        <w:t>集群</w:t>
-      </w:r>
-      <w:r>
-        <w:rPr>
-          <w:rFonts w:ascii="微软雅黑" w:eastAsia="微软雅黑" w:hAnsi="微软雅黑" w:hint="eastAsia"/>
-          <w:color w:val="595959"/>
-        </w:rPr>
-        <w:t>环境</w:t>
-      </w:r>
-      <w:r>
-        <w:rPr>
-          <w:rFonts w:ascii="微软雅黑" w:eastAsia="微软雅黑" w:hAnsi="微软雅黑" w:hint="eastAsia"/>
-          <w:color w:val="595959"/>
-        </w:rPr>
-        <w:t>下的定时任务重复执行的情况</w:t>
-      </w:r>
-      <w:r>
-        <w:rPr>
-          <w:rFonts w:ascii="微软雅黑" w:eastAsia="微软雅黑" w:hAnsi="微软雅黑" w:hint="eastAsia"/>
-          <w:color w:val="595959"/>
-        </w:rPr>
-        <w:t>；</w:t>
-      </w:r>
-    </w:p>
-    <w:p>
-      <w:pPr>
-        <w:spacing w:line="360" w:lineRule="exact"/>
-        <w:ind w:left="420"/>
-        <w:jc w:val="left"/>
-        <w:rPr>
-          <w:rFonts w:ascii="微软雅黑" w:eastAsia="微软雅黑" w:hAnsi="微软雅黑"/>
-          <w:color w:val="595959"/>
-        </w:rPr>
-      </w:pPr>
-      <w:r>
-        <w:rPr>
-          <w:rFonts w:ascii="微软雅黑" w:eastAsia="微软雅黑" w:hAnsi="微软雅黑" w:hint="eastAsia"/>
-          <w:color w:val="595959"/>
-        </w:rPr>
-        <w:t>5.</w:t>
-      </w:r>
-      <w:r>
-        <w:rPr>
-          <w:rFonts w:ascii="微软雅黑" w:eastAsia="微软雅黑" w:hAnsi="微软雅黑" w:hint="eastAsia"/>
-          <w:color w:val="595959"/>
-        </w:rPr>
-        <w:t>使用Elasticsearch , Logstash, Kibana</w:t>
-      </w:r>
-      <w:r>
-        <w:rPr>
-          <w:rFonts w:ascii="微软雅黑" w:eastAsia="微软雅黑" w:hAnsi="微软雅黑"/>
-          <w:color w:val="595959"/>
-        </w:rPr>
-        <w:t xml:space="preserve"> </w:t>
-      </w:r>
-      <w:r>
-        <w:rPr>
-          <w:rFonts w:ascii="微软雅黑" w:eastAsia="微软雅黑" w:hAnsi="微软雅黑" w:hint="eastAsia"/>
-          <w:color w:val="595959"/>
-        </w:rPr>
-        <w:t>对记录的日志进行记录，并且以图表的形式对日志进行线上分析。</w:t>
-      </w:r>
-    </w:p>
-    <w:p>
-      <w:pPr>
-        <w:spacing w:line="360" w:lineRule="exact"/>
-        <w:ind w:left="420"/>
-        <w:jc w:val="left"/>
-        <w:rPr>
-          <w:rFonts w:ascii="微软雅黑" w:eastAsia="微软雅黑" w:hAnsi="微软雅黑"/>
-          <w:color w:val="595959"/>
-        </w:rPr>
-      </w:pPr>
-      <w:r>
-        <w:rPr>
-          <w:rFonts w:ascii="微软雅黑" w:eastAsia="微软雅黑" w:hAnsi="微软雅黑" w:hint="eastAsia"/>
-          <w:b/>
-          <w:bCs/>
-          <w:color w:val="595959"/>
-        </w:rPr>
-        <w:t>责任描述</w:t>
-      </w:r>
-      <w:r>
-        <w:rPr>
-          <w:rFonts w:ascii="微软雅黑" w:eastAsia="微软雅黑" w:hAnsi="微软雅黑" w:hint="eastAsia"/>
-          <w:color w:val="595959"/>
-        </w:rPr>
-        <w:t>：</w:t>
-      </w:r>
-    </w:p>
-    <w:p>
-      <w:pPr>
-        <w:spacing w:line="360" w:lineRule="exact"/>
-        <w:ind w:left="420"/>
-        <w:jc w:val="left"/>
-        <w:rPr>
-          <w:rFonts w:ascii="微软雅黑" w:eastAsia="微软雅黑" w:hAnsi="微软雅黑"/>
-          <w:b/>
-          <w:bCs/>
-          <w:color w:val="595959"/>
-        </w:rPr>
-      </w:pPr>
-      <w:r>
-        <w:rPr>
-          <w:rFonts w:ascii="微软雅黑" w:eastAsia="微软雅黑" w:hAnsi="微软雅黑" w:hint="eastAsia"/>
-          <w:b/>
-          <w:bCs/>
-          <w:color w:val="595959"/>
-        </w:rPr>
-        <w:t>1</w:t>
+          <w:rFonts w:ascii="微软雅黑" w:eastAsia="微软雅黑" w:hAnsi="微软雅黑" w:hint="eastAsia"/>
+          <w:b/>
+          <w:bCs/>
+          <w:color w:val="595959"/>
+        </w:rPr>
+        <w:t>3</w:t>
       </w:r>
       <w:r>
         <w:rPr>
@@ -3300,305 +3775,12 @@
           <w:bCs/>
           <w:color w:val="595959"/>
         </w:rPr>
-        <w:t>项目组后端技术负责人</w:t>
-      </w:r>
-      <w:r>
-        <w:rPr>
-          <w:rFonts w:ascii="微软雅黑" w:eastAsia="微软雅黑" w:hAnsi="微软雅黑" w:hint="eastAsia"/>
-          <w:b/>
-          <w:bCs/>
-          <w:color w:val="595959"/>
-        </w:rPr>
-        <w:t>；</w:t>
-      </w:r>
-      <w:r>
-        <w:rPr>
-          <w:rFonts w:ascii="微软雅黑" w:eastAsia="微软雅黑" w:hAnsi="微软雅黑"/>
-          <w:b/>
-          <w:bCs/>
-          <w:color w:val="595959"/>
-        </w:rPr>
-        <w:t xml:space="preserve"> </w:t>
-      </w:r>
-    </w:p>
-    <w:p>
-      <w:pPr>
-        <w:spacing w:line="360" w:lineRule="exact"/>
-        <w:ind w:left="420"/>
-        <w:jc w:val="left"/>
-        <w:rPr>
-          <w:rFonts w:ascii="微软雅黑" w:eastAsia="微软雅黑" w:hAnsi="微软雅黑"/>
-          <w:b/>
-          <w:bCs/>
-          <w:color w:val="595959"/>
-        </w:rPr>
-      </w:pPr>
-      <w:r>
-        <w:rPr>
-          <w:rFonts w:ascii="微软雅黑" w:eastAsia="微软雅黑" w:hAnsi="微软雅黑"/>
-          <w:b/>
-          <w:bCs/>
-          <w:color w:val="595959"/>
-        </w:rPr>
-        <w:t>2.</w:t>
-      </w:r>
-      <w:r>
-        <w:rPr>
-          <w:rFonts w:ascii="微软雅黑" w:eastAsia="微软雅黑" w:hAnsi="微软雅黑" w:hint="eastAsia"/>
-          <w:b/>
-          <w:bCs/>
-          <w:color w:val="595959"/>
-        </w:rPr>
-        <w:t>负责ES前台搜索功能的开发</w:t>
-      </w:r>
-      <w:r>
-        <w:rPr>
-          <w:rFonts w:ascii="微软雅黑" w:eastAsia="微软雅黑" w:hAnsi="微软雅黑" w:hint="eastAsia"/>
-          <w:b/>
-          <w:bCs/>
-          <w:color w:val="595959"/>
-        </w:rPr>
-        <w:t>；</w:t>
-      </w:r>
-    </w:p>
-    <w:p>
-      <w:pPr>
-        <w:spacing w:line="360" w:lineRule="exact"/>
-        <w:ind w:left="420"/>
-        <w:jc w:val="left"/>
-        <w:rPr>
-          <w:rFonts w:ascii="微软雅黑" w:eastAsia="微软雅黑" w:hAnsi="微软雅黑"/>
-          <w:b/>
-          <w:bCs/>
-          <w:color w:val="595959"/>
-        </w:rPr>
-      </w:pPr>
-      <w:r>
-        <w:rPr>
-          <w:rFonts w:ascii="微软雅黑" w:eastAsia="微软雅黑" w:hAnsi="微软雅黑"/>
-          <w:b/>
-          <w:bCs/>
-          <w:color w:val="595959"/>
-        </w:rPr>
-        <w:t>3.</w:t>
-      </w:r>
-      <w:r>
-        <w:rPr>
-          <w:rFonts w:ascii="微软雅黑" w:eastAsia="微软雅黑" w:hAnsi="微软雅黑" w:hint="eastAsia"/>
-          <w:b/>
-          <w:bCs/>
-          <w:color w:val="595959"/>
-        </w:rPr>
-        <w:t>负责文件分类功能的开发</w:t>
-      </w:r>
-      <w:r>
-        <w:rPr>
-          <w:rFonts w:ascii="微软雅黑" w:eastAsia="微软雅黑" w:hAnsi="微软雅黑" w:hint="eastAsia"/>
-          <w:b/>
-          <w:bCs/>
-          <w:color w:val="595959"/>
-        </w:rPr>
-        <w:t>；</w:t>
-      </w:r>
-    </w:p>
-    <w:p>
-      <w:pPr>
-        <w:spacing w:line="360" w:lineRule="exact"/>
-        <w:ind w:left="420"/>
-        <w:jc w:val="left"/>
-        <w:rPr>
-          <w:rFonts w:ascii="微软雅黑" w:eastAsia="微软雅黑" w:hAnsi="微软雅黑"/>
-          <w:b/>
-          <w:bCs/>
-          <w:color w:val="595959"/>
-        </w:rPr>
-      </w:pPr>
-      <w:r>
-        <w:rPr>
-          <w:rFonts w:ascii="微软雅黑" w:eastAsia="微软雅黑" w:hAnsi="微软雅黑" w:hint="eastAsia"/>
-          <w:b/>
-          <w:bCs/>
-          <w:color w:val="595959"/>
-        </w:rPr>
-        <w:t>4</w:t>
-      </w:r>
-      <w:r>
-        <w:rPr>
-          <w:rFonts w:ascii="微软雅黑" w:eastAsia="微软雅黑" w:hAnsi="微软雅黑"/>
-          <w:b/>
-          <w:bCs/>
-          <w:color w:val="595959"/>
-        </w:rPr>
-        <w:t>.</w:t>
-      </w:r>
-      <w:r>
-        <w:rPr>
-          <w:rFonts w:ascii="微软雅黑" w:eastAsia="微软雅黑" w:hAnsi="微软雅黑" w:hint="eastAsia"/>
-          <w:b/>
-          <w:bCs/>
-          <w:color w:val="595959"/>
-        </w:rPr>
-        <w:t>系统开发规范的定制，以及通用工具的开发</w:t>
-      </w:r>
-      <w:r>
-        <w:rPr>
-          <w:rFonts w:ascii="微软雅黑" w:eastAsia="微软雅黑" w:hAnsi="微软雅黑" w:hint="eastAsia"/>
-          <w:b/>
-          <w:bCs/>
-          <w:color w:val="595959"/>
-        </w:rPr>
-        <w:t>；</w:t>
-      </w:r>
-    </w:p>
-    <w:p>
-      <w:pPr>
-        <w:spacing w:line="360" w:lineRule="exact"/>
-        <w:ind w:left="420"/>
-        <w:jc w:val="left"/>
-        <w:rPr>
-          <w:rFonts w:ascii="微软雅黑" w:eastAsia="微软雅黑" w:hAnsi="微软雅黑"/>
-          <w:b/>
-          <w:bCs/>
-          <w:color w:val="595959"/>
-        </w:rPr>
-      </w:pPr>
-      <w:r>
-        <w:rPr>
-          <w:rFonts w:ascii="微软雅黑" w:eastAsia="微软雅黑" w:hAnsi="微软雅黑" w:hint="eastAsia"/>
-          <w:b/>
-          <w:bCs/>
-          <w:color w:val="595959"/>
-        </w:rPr>
-        <w:t>5</w:t>
-      </w:r>
-      <w:r>
-        <w:rPr>
-          <w:rFonts w:ascii="微软雅黑" w:eastAsia="微软雅黑" w:hAnsi="微软雅黑"/>
-          <w:b/>
-          <w:bCs/>
-          <w:color w:val="595959"/>
-        </w:rPr>
-        <w:t>.</w:t>
-      </w:r>
-      <w:r>
-        <w:rPr>
-          <w:rFonts w:ascii="微软雅黑" w:eastAsia="微软雅黑" w:hAnsi="微软雅黑" w:hint="eastAsia"/>
-          <w:b/>
-          <w:bCs/>
-          <w:color w:val="595959"/>
-        </w:rPr>
-        <w:t>负责</w:t>
-      </w:r>
-      <w:r>
-        <w:rPr>
-          <w:rFonts w:ascii="微软雅黑" w:eastAsia="微软雅黑" w:hAnsi="微软雅黑" w:hint="eastAsia"/>
-          <w:b/>
-          <w:bCs/>
-          <w:color w:val="595959"/>
-        </w:rPr>
-        <w:t>MQ，Redis，ES等等中间件的</w:t>
-      </w:r>
-      <w:r>
-        <w:rPr>
-          <w:rFonts w:ascii="微软雅黑" w:eastAsia="微软雅黑" w:hAnsi="微软雅黑" w:hint="eastAsia"/>
-          <w:b/>
-          <w:bCs/>
-          <w:color w:val="595959"/>
-        </w:rPr>
-        <w:t>线上环境</w:t>
-      </w:r>
-      <w:r>
-        <w:rPr>
-          <w:rFonts w:ascii="微软雅黑" w:eastAsia="微软雅黑" w:hAnsi="微软雅黑" w:hint="eastAsia"/>
-          <w:b/>
-          <w:bCs/>
-          <w:color w:val="595959"/>
-        </w:rPr>
-        <w:t>搭建</w:t>
-      </w:r>
-      <w:r>
-        <w:rPr>
-          <w:rFonts w:ascii="微软雅黑" w:eastAsia="微软雅黑" w:hAnsi="微软雅黑" w:hint="eastAsia"/>
-          <w:b/>
-          <w:bCs/>
-          <w:color w:val="595959"/>
-        </w:rPr>
-        <w:t>部署</w:t>
-      </w:r>
-      <w:r>
-        <w:rPr>
-          <w:rFonts w:ascii="微软雅黑" w:eastAsia="微软雅黑" w:hAnsi="微软雅黑" w:hint="eastAsia"/>
-          <w:b/>
-          <w:bCs/>
-          <w:color w:val="595959"/>
-        </w:rPr>
-        <w:t>；</w:t>
-      </w:r>
-    </w:p>
-    <w:p>
-      <w:pPr>
-        <w:spacing w:line="360" w:lineRule="exact"/>
-        <w:ind w:left="420"/>
-        <w:jc w:val="left"/>
-        <w:rPr>
-          <w:rFonts w:ascii="微软雅黑" w:eastAsia="微软雅黑" w:hAnsi="微软雅黑"/>
-          <w:b/>
-          <w:bCs/>
-          <w:color w:val="595959"/>
-        </w:rPr>
-      </w:pPr>
-      <w:r>
-        <w:rPr>
-          <w:rFonts w:ascii="微软雅黑" w:eastAsia="微软雅黑" w:hAnsi="微软雅黑"/>
-          <w:b/>
-          <w:bCs/>
-          <w:color w:val="595959"/>
-        </w:rPr>
-        <w:t>6.</w:t>
-      </w:r>
-      <w:r>
-        <w:rPr>
-          <w:rFonts w:ascii="微软雅黑" w:eastAsia="微软雅黑" w:hAnsi="微软雅黑" w:hint="eastAsia"/>
-          <w:b/>
-          <w:bCs/>
-          <w:color w:val="595959"/>
-        </w:rPr>
-        <w:t>负责系统上线</w:t>
-      </w:r>
-      <w:proofErr w:type="gramStart"/>
-      <w:r>
-        <w:rPr>
-          <w:rFonts w:ascii="微软雅黑" w:eastAsia="微软雅黑" w:hAnsi="微软雅黑" w:hint="eastAsia"/>
-          <w:b/>
-          <w:bCs/>
-          <w:color w:val="595959"/>
-        </w:rPr>
-        <w:t>后需求</w:t>
-      </w:r>
-      <w:proofErr w:type="gramEnd"/>
-      <w:r>
-        <w:rPr>
-          <w:rFonts w:ascii="微软雅黑" w:eastAsia="微软雅黑" w:hAnsi="微软雅黑" w:hint="eastAsia"/>
-          <w:b/>
-          <w:bCs/>
-          <w:color w:val="595959"/>
-        </w:rPr>
-        <w:t>迭代开发及维护</w:t>
-      </w:r>
-      <w:r>
-        <w:rPr>
-          <w:rFonts w:ascii="微软雅黑" w:eastAsia="微软雅黑" w:hAnsi="微软雅黑" w:hint="eastAsia"/>
-          <w:b/>
-          <w:bCs/>
-          <w:color w:val="595959"/>
-        </w:rPr>
-        <w:t>。</w:t>
-      </w:r>
-    </w:p>
-    <w:p>
-      <w:pPr>
-        <w:spacing w:line="360" w:lineRule="exact"/>
-        <w:ind w:left="420"/>
+        <w:t>负责业务需求调研和一些其他工作</w:t>
+      </w:r>
+    </w:p>
+    <w:p>
+      <w:pPr>
+        <w:spacing w:line="360" w:lineRule="exact"/>
         <w:jc w:val="left"/>
         <w:rPr>
           <w:rFonts w:ascii="微软雅黑" w:eastAsia="微软雅黑" w:hAnsi="微软雅黑"/>

--- a/doc/周锦-java开发工程师 .docx
+++ b/doc/周锦-java开发工程师 .docx
@@ -103,35 +103,18 @@
         </w:rPr>
         <w:t>邮箱：</w:t>
       </w:r>
-      <w:r>
-        <w:fldChar w:fldCharType="begin"/>
-      </w:r>
-      <w:r>
-        <w:instrText xml:space="preserve"> HYPERLINK "mailto:zhou.jenkin@foxmail.com" </w:instrText>
-      </w:r>
-      <w:r>
-        <w:fldChar w:fldCharType="separate"/>
-      </w:r>
-      <w:r>
-        <w:rPr>
-          <w:rStyle w:val="a5"/>
-          <w:rFonts w:ascii="微软雅黑" w:eastAsia="微软雅黑" w:hAnsi="微软雅黑" w:cs="Helvetica"/>
-          <w:kern w:val="0"/>
-          <w:sz w:val="24"/>
-          <w:szCs w:val="24"/>
-        </w:rPr>
-        <w:t>zhou.jenkin@foxmail.com</w:t>
-      </w:r>
-      <w:r>
-        <w:rPr>
-          <w:rStyle w:val="a5"/>
-          <w:rFonts w:ascii="微软雅黑" w:eastAsia="微软雅黑" w:hAnsi="微软雅黑" w:cs="Helvetica"/>
-          <w:kern w:val="0"/>
-          <w:sz w:val="24"/>
-          <w:szCs w:val="24"/>
-        </w:rPr>
-        <w:fldChar w:fldCharType="end"/>
-      </w:r>
+      <w:hyperlink r:id="rId7" w:history="1">
+        <w:r>
+          <w:rPr>
+            <w:rStyle w:val="a5"/>
+            <w:rFonts w:ascii="微软雅黑" w:eastAsia="微软雅黑" w:hAnsi="微软雅黑" w:cs="Helvetica"/>
+            <w:kern w:val="0"/>
+            <w:sz w:val="24"/>
+            <w:szCs w:val="24"/>
+          </w:rPr>
+          <w:t>zhou.jenkin@foxmail.com</w:t>
+        </w:r>
+      </w:hyperlink>
       <w:r>
         <w:rPr>
           <w:rFonts w:ascii="微软雅黑" w:eastAsia="微软雅黑" w:hAnsi="微软雅黑" w:cs="Helvetica"/>
@@ -188,7 +171,7 @@
         <w:spacing w:afterLines="50" w:after="156" w:line="360" w:lineRule="exact"/>
         <w:ind w:firstLineChars="100" w:firstLine="240"/>
         <w:rPr>
-          <w:rFonts w:ascii="微软雅黑" w:eastAsia="微软雅黑" w:hAnsi="微软雅黑" w:hint="eastAsia"/>
+          <w:rFonts w:ascii="微软雅黑" w:eastAsia="微软雅黑" w:hAnsi="微软雅黑"/>
           <w:sz w:val="24"/>
           <w:szCs w:val="24"/>
         </w:rPr>
@@ -201,33 +184,17 @@
         </w:rPr>
         <w:t>博客：</w:t>
       </w:r>
-      <w:r>
-        <w:fldChar w:fldCharType="begin"/>
-      </w:r>
-      <w:r>
-        <w:instrText xml:space="preserve"> HYPERLINK "https://blog.csdn.net/youzi1394046585" </w:instrText>
-      </w:r>
-      <w:r>
-        <w:fldChar w:fldCharType="separate"/>
-      </w:r>
-      <w:r>
-        <w:rPr>
-          <w:rStyle w:val="a5"/>
-          <w:rFonts w:ascii="微软雅黑" w:eastAsia="微软雅黑" w:hAnsi="微软雅黑"/>
-          <w:sz w:val="24"/>
-          <w:szCs w:val="24"/>
-        </w:rPr>
-        <w:t>https://blog.csdn.net/youzi1394046585</w:t>
-      </w:r>
-      <w:r>
-        <w:rPr>
-          <w:rStyle w:val="a5"/>
-          <w:rFonts w:ascii="微软雅黑" w:eastAsia="微软雅黑" w:hAnsi="微软雅黑"/>
-          <w:sz w:val="24"/>
-          <w:szCs w:val="24"/>
-        </w:rPr>
-        <w:fldChar w:fldCharType="end"/>
-      </w:r>
+      <w:hyperlink r:id="rId8" w:history="1">
+        <w:r>
+          <w:rPr>
+            <w:rStyle w:val="a5"/>
+            <w:rFonts w:ascii="微软雅黑" w:eastAsia="微软雅黑" w:hAnsi="微软雅黑"/>
+            <w:sz w:val="24"/>
+            <w:szCs w:val="24"/>
+          </w:rPr>
+          <w:t>https://blog.csdn.net/youzi1394046585</w:t>
+        </w:r>
+      </w:hyperlink>
       <w:r>
         <w:t xml:space="preserve">     </w:t>
       </w:r>
@@ -265,7 +232,6 @@
           <w:bottom w:val="single" w:sz="4" w:space="1" w:color="2E74B5"/>
         </w:pBdr>
         <w:spacing w:line="360" w:lineRule="exact"/>
-        <w:jc w:val="left"/>
         <w:rPr>
           <w:rFonts w:ascii="微软雅黑" w:eastAsia="微软雅黑" w:hAnsi="微软雅黑"/>
           <w:b/>
@@ -281,15 +247,6 @@
           <w:bottom w:val="single" w:sz="4" w:space="1" w:color="2E74B5"/>
         </w:pBdr>
         <w:spacing w:line="360" w:lineRule="exact"/>
-        <w:jc w:val="left"/>
-        <w:rPr>
-          <w:rFonts w:ascii="微软雅黑" w:eastAsia="微软雅黑" w:hAnsi="微软雅黑"/>
-          <w:color w:val="0070C0"/>
-          <w:sz w:val="24"/>
-          <w:szCs w:val="24"/>
-        </w:rPr>
-      </w:pPr>
-      <w:r>
         <w:rPr>
           <w:rFonts w:ascii="微软雅黑" w:eastAsia="微软雅黑" w:hAnsi="微软雅黑"/>
           <w:b/>
@@ -297,194 +254,485 @@
           <w:sz w:val="24"/>
           <w:szCs w:val="24"/>
         </w:rPr>
-        <w:t>教育背景</w:t>
-      </w:r>
-    </w:p>
-    <w:p>
-      <w:pPr>
-        <w:spacing w:afterLines="50" w:after="156" w:line="360" w:lineRule="exact"/>
-        <w:outlineLvl w:val="0"/>
-        <w:rPr>
-          <w:rFonts w:ascii="微软雅黑" w:eastAsia="微软雅黑" w:hAnsi="微软雅黑" w:hint="eastAsia"/>
-          <w:color w:val="000000"/>
-        </w:rPr>
-      </w:pPr>
-      <w:r>
-        <w:rPr>
-          <w:rFonts w:ascii="微软雅黑" w:eastAsia="微软雅黑" w:hAnsi="微软雅黑"/>
-          <w:color w:val="000000"/>
-        </w:rPr>
-        <w:t>20</w:t>
-      </w:r>
-      <w:r>
-        <w:rPr>
-          <w:rFonts w:ascii="微软雅黑" w:eastAsia="微软雅黑" w:hAnsi="微软雅黑" w:hint="eastAsia"/>
-          <w:color w:val="000000"/>
-        </w:rPr>
-        <w:t>1</w:t>
-      </w:r>
-      <w:r>
-        <w:rPr>
-          <w:rFonts w:ascii="微软雅黑" w:eastAsia="微软雅黑" w:hAnsi="微软雅黑"/>
-          <w:color w:val="000000"/>
-        </w:rPr>
-        <w:t>4</w:t>
-      </w:r>
-      <w:r>
-        <w:rPr>
-          <w:rFonts w:ascii="微软雅黑" w:eastAsia="微软雅黑" w:hAnsi="微软雅黑"/>
-          <w:color w:val="000000"/>
-        </w:rPr>
-        <w:t>.9–201</w:t>
-      </w:r>
-      <w:r>
-        <w:rPr>
-          <w:rFonts w:ascii="微软雅黑" w:eastAsia="微软雅黑" w:hAnsi="微软雅黑"/>
-          <w:color w:val="000000"/>
-        </w:rPr>
-        <w:t>8</w:t>
-      </w:r>
-      <w:r>
-        <w:rPr>
-          <w:rFonts w:ascii="微软雅黑" w:eastAsia="微软雅黑" w:hAnsi="微软雅黑"/>
-          <w:color w:val="000000"/>
-        </w:rPr>
-        <w:t>.7</w:t>
-      </w:r>
-      <w:r>
-        <w:rPr>
-          <w:rFonts w:ascii="微软雅黑" w:eastAsia="微软雅黑" w:hAnsi="微软雅黑"/>
-          <w:color w:val="000000"/>
-        </w:rPr>
-        <w:tab/>
-      </w:r>
-      <w:r>
-        <w:rPr>
-          <w:rFonts w:ascii="微软雅黑" w:eastAsia="微软雅黑" w:hAnsi="微软雅黑" w:hint="eastAsia"/>
-          <w:color w:val="000000"/>
-        </w:rPr>
-        <w:tab/>
-      </w:r>
-      <w:r>
-        <w:rPr>
-          <w:rFonts w:ascii="微软雅黑" w:eastAsia="微软雅黑" w:hAnsi="微软雅黑"/>
-          <w:color w:val="000000"/>
-        </w:rPr>
-        <w:tab/>
-      </w:r>
-      <w:r>
-        <w:rPr>
-          <w:rFonts w:ascii="微软雅黑" w:eastAsia="微软雅黑" w:hAnsi="微软雅黑"/>
-          <w:color w:val="000000"/>
-        </w:rPr>
-        <w:tab/>
-      </w:r>
-      <w:r>
-        <w:rPr>
-          <w:rFonts w:ascii="微软雅黑" w:eastAsia="微软雅黑" w:hAnsi="微软雅黑"/>
-          <w:color w:val="000000"/>
-        </w:rPr>
-        <w:tab/>
-      </w:r>
-      <w:r>
-        <w:rPr>
-          <w:rFonts w:ascii="微软雅黑" w:eastAsia="微软雅黑" w:hAnsi="微软雅黑" w:hint="eastAsia"/>
-          <w:color w:val="000000"/>
-        </w:rPr>
-        <w:t>湖南农业大学</w:t>
-      </w:r>
-      <w:r>
-        <w:rPr>
-          <w:rFonts w:ascii="微软雅黑" w:eastAsia="微软雅黑" w:hAnsi="微软雅黑" w:hint="eastAsia"/>
-          <w:color w:val="000000"/>
-        </w:rPr>
-        <w:t xml:space="preserve">       </w:t>
-      </w:r>
-      <w:r>
-        <w:rPr>
-          <w:rFonts w:ascii="微软雅黑" w:eastAsia="微软雅黑" w:hAnsi="微软雅黑"/>
-          <w:color w:val="000000"/>
-        </w:rPr>
-        <w:tab/>
-      </w:r>
-      <w:r>
-        <w:rPr>
-          <w:rFonts w:ascii="微软雅黑" w:eastAsia="微软雅黑" w:hAnsi="微软雅黑"/>
-          <w:color w:val="000000"/>
-        </w:rPr>
-        <w:tab/>
-      </w:r>
-      <w:r>
-        <w:rPr>
-          <w:rFonts w:ascii="微软雅黑" w:eastAsia="微软雅黑" w:hAnsi="微软雅黑"/>
-          <w:color w:val="000000"/>
-        </w:rPr>
-        <w:tab/>
-      </w:r>
-      <w:r>
-        <w:rPr>
-          <w:rFonts w:ascii="微软雅黑" w:eastAsia="微软雅黑" w:hAnsi="微软雅黑" w:hint="eastAsia"/>
-          <w:color w:val="000000"/>
-        </w:rPr>
-        <w:t>信息工程</w:t>
-      </w:r>
-      <w:r>
-        <w:rPr>
-          <w:rFonts w:ascii="微软雅黑" w:eastAsia="微软雅黑" w:hAnsi="微软雅黑" w:hint="eastAsia"/>
-          <w:color w:val="000000"/>
-        </w:rPr>
-        <w:t xml:space="preserve">专业    </w:t>
-      </w:r>
-      <w:r>
-        <w:rPr>
-          <w:rFonts w:ascii="微软雅黑" w:eastAsia="微软雅黑" w:hAnsi="微软雅黑"/>
-          <w:color w:val="000000"/>
-        </w:rPr>
-        <w:t xml:space="preserve">  </w:t>
-      </w:r>
-      <w:r>
-        <w:rPr>
-          <w:rFonts w:ascii="微软雅黑" w:eastAsia="微软雅黑" w:hAnsi="微软雅黑"/>
-          <w:color w:val="000000"/>
-        </w:rPr>
-        <w:tab/>
-      </w:r>
-      <w:r>
-        <w:rPr>
-          <w:rFonts w:ascii="微软雅黑" w:eastAsia="微软雅黑" w:hAnsi="微软雅黑"/>
-          <w:color w:val="000000"/>
-        </w:rPr>
-        <w:tab/>
-      </w:r>
-      <w:r>
-        <w:rPr>
-          <w:rFonts w:ascii="微软雅黑" w:eastAsia="微软雅黑" w:hAnsi="微软雅黑"/>
-          <w:color w:val="000000"/>
-        </w:rPr>
-        <w:t>本科</w:t>
-      </w:r>
-    </w:p>
-    <w:p>
-      <w:pPr>
-        <w:pBdr>
-          <w:bottom w:val="single" w:sz="4" w:space="1" w:color="2E74B5"/>
-        </w:pBdr>
-        <w:spacing w:line="360" w:lineRule="exact"/>
-        <w:rPr>
-          <w:rFonts w:ascii="微软雅黑" w:eastAsia="微软雅黑" w:hAnsi="微软雅黑"/>
+      </w:pPr>
+      <w:r>
+        <w:rPr>
+          <w:rFonts w:ascii="微软雅黑" w:eastAsia="微软雅黑" w:hAnsi="微软雅黑" w:hint="eastAsia"/>
           <w:b/>
           <w:color w:val="0070C0"/>
           <w:sz w:val="24"/>
           <w:szCs w:val="24"/>
         </w:rPr>
-      </w:pPr>
-    </w:p>
-    <w:p>
-      <w:pPr>
+        <w:t>工作经历</w:t>
+      </w:r>
+    </w:p>
+    <w:p>
+      <w:pPr>
+        <w:spacing w:line="360" w:lineRule="exact"/>
+        <w:jc w:val="left"/>
+        <w:rPr>
+          <w:rFonts w:ascii="微软雅黑" w:eastAsia="微软雅黑" w:hAnsi="微软雅黑"/>
+        </w:rPr>
+      </w:pPr>
+      <w:r>
+        <w:rPr>
+          <w:rFonts w:ascii="微软雅黑" w:eastAsia="微软雅黑" w:hAnsi="微软雅黑" w:hint="eastAsia"/>
+        </w:rPr>
+        <w:t>20</w:t>
+      </w:r>
+      <w:r>
+        <w:rPr>
+          <w:rFonts w:ascii="微软雅黑" w:eastAsia="微软雅黑" w:hAnsi="微软雅黑"/>
+        </w:rPr>
+        <w:t>20</w:t>
+      </w:r>
+      <w:r>
+        <w:rPr>
+          <w:rFonts w:ascii="微软雅黑" w:eastAsia="微软雅黑" w:hAnsi="微软雅黑" w:hint="eastAsia"/>
+        </w:rPr>
+        <w:t>.0</w:t>
+      </w:r>
+      <w:r>
+        <w:rPr>
+          <w:rFonts w:ascii="微软雅黑" w:eastAsia="微软雅黑" w:hAnsi="微软雅黑"/>
+        </w:rPr>
+        <w:t xml:space="preserve">6 — </w:t>
+      </w:r>
+      <w:r>
+        <w:rPr>
+          <w:rFonts w:ascii="微软雅黑" w:eastAsia="微软雅黑" w:hAnsi="微软雅黑" w:hint="eastAsia"/>
+        </w:rPr>
+        <w:t>至今</w:t>
+      </w:r>
+      <w:r>
+        <w:rPr>
+          <w:rFonts w:ascii="微软雅黑" w:eastAsia="微软雅黑" w:hAnsi="微软雅黑" w:hint="eastAsia"/>
+        </w:rPr>
+        <w:t xml:space="preserve">           </w:t>
+      </w:r>
+      <w:r>
+        <w:rPr>
+          <w:rFonts w:ascii="微软雅黑" w:eastAsia="微软雅黑" w:hAnsi="微软雅黑"/>
+        </w:rPr>
+        <w:t xml:space="preserve">  </w:t>
+      </w:r>
+      <w:r>
+        <w:rPr>
+          <w:rFonts w:ascii="微软雅黑" w:eastAsia="微软雅黑" w:hAnsi="微软雅黑" w:hint="eastAsia"/>
+        </w:rPr>
+        <w:t>深圳法大大网络科技</w:t>
+      </w:r>
+      <w:r>
+        <w:rPr>
+          <w:rFonts w:ascii="微软雅黑" w:eastAsia="微软雅黑" w:hAnsi="微软雅黑" w:hint="eastAsia"/>
+        </w:rPr>
+        <w:t xml:space="preserve">有限公司       </w:t>
+      </w:r>
+      <w:r>
+        <w:rPr>
+          <w:rFonts w:ascii="微软雅黑" w:eastAsia="微软雅黑" w:hAnsi="微软雅黑"/>
+        </w:rPr>
+        <w:t xml:space="preserve"> </w:t>
+      </w:r>
+      <w:r>
+        <w:rPr>
+          <w:rFonts w:ascii="微软雅黑" w:eastAsia="微软雅黑" w:hAnsi="微软雅黑" w:hint="eastAsia"/>
+        </w:rPr>
+        <w:t>创新研发部</w:t>
+      </w:r>
+      <w:r>
+        <w:rPr>
+          <w:rFonts w:ascii="微软雅黑" w:eastAsia="微软雅黑" w:hAnsi="微软雅黑" w:hint="eastAsia"/>
+        </w:rPr>
+        <w:t>---</w:t>
+      </w:r>
+      <w:r>
+        <w:rPr>
+          <w:rFonts w:ascii="微软雅黑" w:eastAsia="微软雅黑" w:hAnsi="微软雅黑" w:hint="eastAsia"/>
+        </w:rPr>
+        <w:t>java开发工程师</w:t>
+      </w:r>
+    </w:p>
+    <w:p>
+      <w:pPr>
+        <w:numPr>
+          <w:ilvl w:val="0"/>
+          <w:numId w:val="2"/>
+        </w:numPr>
+        <w:spacing w:line="360" w:lineRule="exact"/>
+        <w:jc w:val="left"/>
+        <w:rPr>
+          <w:rFonts w:ascii="微软雅黑" w:eastAsia="微软雅黑" w:hAnsi="微软雅黑"/>
+          <w:color w:val="595959"/>
+        </w:rPr>
+      </w:pPr>
+      <w:r>
+        <w:rPr>
+          <w:rFonts w:ascii="微软雅黑" w:eastAsia="微软雅黑" w:hAnsi="微软雅黑" w:hint="eastAsia"/>
+          <w:color w:val="595959"/>
+        </w:rPr>
+        <w:t>负责</w:t>
+      </w:r>
+      <w:r>
+        <w:rPr>
+          <w:rFonts w:ascii="微软雅黑" w:eastAsia="微软雅黑" w:hAnsi="微软雅黑" w:hint="eastAsia"/>
+          <w:color w:val="595959"/>
+        </w:rPr>
+        <w:t>创新产品合同智能审核的迭代，搭建产品技术框架</w:t>
+      </w:r>
+      <w:r>
+        <w:rPr>
+          <w:rFonts w:ascii="微软雅黑" w:eastAsia="微软雅黑" w:hAnsi="微软雅黑" w:hint="eastAsia"/>
+          <w:color w:val="595959"/>
+        </w:rPr>
+        <w:t>；</w:t>
+      </w:r>
+    </w:p>
+    <w:p>
+      <w:pPr>
+        <w:numPr>
+          <w:ilvl w:val="0"/>
+          <w:numId w:val="2"/>
+        </w:numPr>
+        <w:spacing w:line="360" w:lineRule="exact"/>
+        <w:jc w:val="left"/>
+        <w:rPr>
+          <w:rFonts w:ascii="微软雅黑" w:eastAsia="微软雅黑" w:hAnsi="微软雅黑"/>
+          <w:color w:val="595959"/>
+        </w:rPr>
+      </w:pPr>
+      <w:r>
+        <w:rPr>
+          <w:rFonts w:ascii="微软雅黑" w:eastAsia="微软雅黑" w:hAnsi="微软雅黑" w:hint="eastAsia"/>
+          <w:color w:val="595959"/>
+        </w:rPr>
+        <w:t>负责合同审核产品的模板化合同审核功能以及合同比对和合同在线编辑功能</w:t>
+      </w:r>
+      <w:r>
+        <w:rPr>
+          <w:rFonts w:ascii="微软雅黑" w:eastAsia="微软雅黑" w:hAnsi="微软雅黑" w:hint="eastAsia"/>
+          <w:color w:val="595959"/>
+        </w:rPr>
+        <w:t>；</w:t>
+      </w:r>
+    </w:p>
+    <w:p>
+      <w:pPr>
+        <w:numPr>
+          <w:ilvl w:val="0"/>
+          <w:numId w:val="2"/>
+        </w:numPr>
+        <w:spacing w:line="360" w:lineRule="exact"/>
+        <w:jc w:val="left"/>
+        <w:rPr>
+          <w:rFonts w:ascii="微软雅黑" w:eastAsia="微软雅黑" w:hAnsi="微软雅黑"/>
+          <w:color w:val="595959"/>
+        </w:rPr>
+      </w:pPr>
+      <w:r>
+        <w:rPr>
+          <w:rFonts w:ascii="微软雅黑" w:eastAsia="微软雅黑" w:hAnsi="微软雅黑" w:hint="eastAsia"/>
+          <w:color w:val="595959"/>
+        </w:rPr>
+        <w:t>研究项目关键性技术，如文本比对算法以及Word文档比对，研究开源office在线编辑工具的源码，并实现定制化开发，研究Word文档的解析实现指定区域的内容抽取等</w:t>
+      </w:r>
+      <w:r>
+        <w:rPr>
+          <w:rFonts w:ascii="微软雅黑" w:eastAsia="微软雅黑" w:hAnsi="微软雅黑" w:hint="eastAsia"/>
+          <w:color w:val="595959"/>
+        </w:rPr>
+        <w:t>；</w:t>
+      </w:r>
+    </w:p>
+    <w:p>
+      <w:pPr>
+        <w:spacing w:line="360" w:lineRule="exact"/>
+        <w:jc w:val="left"/>
+        <w:rPr>
+          <w:rFonts w:ascii="微软雅黑" w:eastAsia="微软雅黑" w:hAnsi="微软雅黑" w:hint="eastAsia"/>
+        </w:rPr>
+      </w:pPr>
+    </w:p>
+    <w:p>
+      <w:pPr>
+        <w:spacing w:line="360" w:lineRule="exact"/>
+        <w:jc w:val="left"/>
+        <w:rPr>
+          <w:rFonts w:ascii="微软雅黑" w:eastAsia="微软雅黑" w:hAnsi="微软雅黑"/>
+        </w:rPr>
+      </w:pPr>
+      <w:r>
+        <w:rPr>
+          <w:rFonts w:ascii="微软雅黑" w:eastAsia="微软雅黑" w:hAnsi="微软雅黑" w:hint="eastAsia"/>
+        </w:rPr>
+        <w:t>2017.07</w:t>
+      </w:r>
+      <w:r>
+        <w:rPr>
+          <w:rFonts w:ascii="微软雅黑" w:eastAsia="微软雅黑" w:hAnsi="微软雅黑"/>
+        </w:rPr>
+        <w:t>—</w:t>
+      </w:r>
+      <w:r>
+        <w:rPr>
+          <w:rFonts w:ascii="微软雅黑" w:eastAsia="微软雅黑" w:hAnsi="微软雅黑" w:hint="eastAsia"/>
+        </w:rPr>
+        <w:t>2</w:t>
+      </w:r>
+      <w:r>
+        <w:rPr>
+          <w:rFonts w:ascii="微软雅黑" w:eastAsia="微软雅黑" w:hAnsi="微软雅黑"/>
+        </w:rPr>
+        <w:t>020</w:t>
+      </w:r>
+      <w:r>
+        <w:rPr>
+          <w:rFonts w:ascii="微软雅黑" w:eastAsia="微软雅黑" w:hAnsi="微软雅黑" w:hint="eastAsia"/>
+        </w:rPr>
+        <w:t>.</w:t>
+      </w:r>
+      <w:r>
+        <w:rPr>
+          <w:rFonts w:ascii="微软雅黑" w:eastAsia="微软雅黑" w:hAnsi="微软雅黑"/>
+        </w:rPr>
+        <w:t>06</w:t>
+      </w:r>
+      <w:r>
+        <w:rPr>
+          <w:rFonts w:ascii="微软雅黑" w:eastAsia="微软雅黑" w:hAnsi="微软雅黑" w:hint="eastAsia"/>
+        </w:rPr>
+        <w:t xml:space="preserve">           </w:t>
+      </w:r>
+      <w:r>
+        <w:rPr>
+          <w:rFonts w:ascii="微软雅黑" w:eastAsia="微软雅黑" w:hAnsi="微软雅黑" w:hint="eastAsia"/>
+        </w:rPr>
+        <w:t>上海得帆信息技术</w:t>
+      </w:r>
+      <w:r>
+        <w:rPr>
+          <w:rFonts w:ascii="微软雅黑" w:eastAsia="微软雅黑" w:hAnsi="微软雅黑" w:hint="eastAsia"/>
+        </w:rPr>
+        <w:t xml:space="preserve">有限公司         </w:t>
+      </w:r>
+      <w:r>
+        <w:rPr>
+          <w:rFonts w:ascii="微软雅黑" w:eastAsia="微软雅黑" w:hAnsi="微软雅黑" w:hint="eastAsia"/>
+        </w:rPr>
+        <w:t xml:space="preserve"> </w:t>
+      </w:r>
+      <w:r>
+        <w:rPr>
+          <w:rFonts w:ascii="微软雅黑" w:eastAsia="微软雅黑" w:hAnsi="微软雅黑" w:hint="eastAsia"/>
+        </w:rPr>
+        <w:t>架构</w:t>
+      </w:r>
+      <w:r>
+        <w:rPr>
+          <w:rFonts w:ascii="微软雅黑" w:eastAsia="微软雅黑" w:hAnsi="微软雅黑" w:hint="eastAsia"/>
+        </w:rPr>
+        <w:t>部---</w:t>
+      </w:r>
+      <w:r>
+        <w:rPr>
+          <w:rFonts w:ascii="微软雅黑" w:eastAsia="微软雅黑" w:hAnsi="微软雅黑" w:hint="eastAsia"/>
+        </w:rPr>
+        <w:t>java开发工程师</w:t>
+      </w:r>
+    </w:p>
+    <w:p>
+      <w:pPr>
+        <w:numPr>
+          <w:ilvl w:val="0"/>
+          <w:numId w:val="2"/>
+        </w:numPr>
+        <w:spacing w:line="360" w:lineRule="exact"/>
+        <w:jc w:val="left"/>
+        <w:rPr>
+          <w:rFonts w:ascii="微软雅黑" w:eastAsia="微软雅黑" w:hAnsi="微软雅黑"/>
+          <w:color w:val="595959"/>
+        </w:rPr>
+      </w:pPr>
+      <w:r>
+        <w:rPr>
+          <w:rFonts w:ascii="微软雅黑" w:eastAsia="微软雅黑" w:hAnsi="微软雅黑" w:hint="eastAsia"/>
+          <w:color w:val="595959"/>
+        </w:rPr>
+        <w:t>负责组建和管理项目团队</w:t>
+      </w:r>
+      <w:r>
+        <w:rPr>
+          <w:rFonts w:ascii="微软雅黑" w:eastAsia="微软雅黑" w:hAnsi="微软雅黑" w:hint="eastAsia"/>
+          <w:color w:val="595959"/>
+        </w:rPr>
+        <w:t>，</w:t>
+      </w:r>
+      <w:r>
+        <w:rPr>
+          <w:rFonts w:ascii="微软雅黑" w:eastAsia="微软雅黑" w:hAnsi="微软雅黑" w:hint="eastAsia"/>
+          <w:color w:val="595959"/>
+        </w:rPr>
+        <w:t>负责项目开发进度计划的制定和管理工作；</w:t>
+      </w:r>
+    </w:p>
+    <w:p>
+      <w:pPr>
+        <w:numPr>
+          <w:ilvl w:val="0"/>
+          <w:numId w:val="2"/>
+        </w:numPr>
+        <w:spacing w:line="360" w:lineRule="exact"/>
+        <w:jc w:val="left"/>
+        <w:rPr>
+          <w:rFonts w:ascii="微软雅黑" w:eastAsia="微软雅黑" w:hAnsi="微软雅黑"/>
+          <w:color w:val="595959"/>
+        </w:rPr>
+      </w:pPr>
+      <w:r>
+        <w:rPr>
+          <w:rFonts w:ascii="微软雅黑" w:eastAsia="微软雅黑" w:hAnsi="微软雅黑" w:hint="eastAsia"/>
+          <w:color w:val="595959"/>
+        </w:rPr>
+        <w:t>负责项目关键技术点、关键设计的攻关工作；</w:t>
+      </w:r>
+    </w:p>
+    <w:p>
+      <w:pPr>
+        <w:numPr>
+          <w:ilvl w:val="0"/>
+          <w:numId w:val="2"/>
+        </w:numPr>
+        <w:spacing w:line="360" w:lineRule="exact"/>
+        <w:jc w:val="left"/>
+        <w:rPr>
+          <w:rFonts w:ascii="微软雅黑" w:eastAsia="微软雅黑" w:hAnsi="微软雅黑"/>
+          <w:color w:val="595959"/>
+        </w:rPr>
+      </w:pPr>
+      <w:r>
+        <w:rPr>
+          <w:rFonts w:ascii="微软雅黑" w:eastAsia="微软雅黑" w:hAnsi="微软雅黑" w:hint="eastAsia"/>
+          <w:color w:val="595959"/>
+        </w:rPr>
+        <w:t>制定项目技术方案，负责整体架构设计和模块架构设计；</w:t>
+      </w:r>
+    </w:p>
+    <w:p>
+      <w:pPr>
+        <w:numPr>
+          <w:ilvl w:val="0"/>
+          <w:numId w:val="2"/>
+        </w:numPr>
+        <w:spacing w:line="360" w:lineRule="exact"/>
+        <w:jc w:val="left"/>
+        <w:rPr>
+          <w:rFonts w:ascii="微软雅黑" w:eastAsia="微软雅黑" w:hAnsi="微软雅黑"/>
+          <w:color w:val="595959"/>
+        </w:rPr>
+      </w:pPr>
+      <w:r>
+        <w:rPr>
+          <w:rFonts w:ascii="微软雅黑" w:eastAsia="微软雅黑" w:hAnsi="微软雅黑" w:hint="eastAsia"/>
+          <w:color w:val="595959"/>
+        </w:rPr>
+        <w:t>参与系统体系结构规划、系统性能优化、接口设计；</w:t>
+      </w:r>
+    </w:p>
+    <w:p>
+      <w:pPr>
+        <w:numPr>
+          <w:ilvl w:val="0"/>
+          <w:numId w:val="2"/>
+        </w:numPr>
+        <w:spacing w:line="360" w:lineRule="exact"/>
+        <w:jc w:val="left"/>
+        <w:rPr>
+          <w:rFonts w:ascii="微软雅黑" w:eastAsia="微软雅黑" w:hAnsi="微软雅黑"/>
+          <w:color w:val="595959"/>
+        </w:rPr>
+      </w:pPr>
+      <w:r>
+        <w:rPr>
+          <w:rFonts w:ascii="微软雅黑" w:eastAsia="微软雅黑" w:hAnsi="微软雅黑" w:hint="eastAsia"/>
+          <w:color w:val="595959"/>
+        </w:rPr>
+        <w:t>负责带领</w:t>
+      </w:r>
+      <w:r>
+        <w:rPr>
+          <w:rFonts w:ascii="微软雅黑" w:eastAsia="微软雅黑" w:hAnsi="微软雅黑" w:hint="eastAsia"/>
+          <w:color w:val="595959"/>
+        </w:rPr>
+        <w:t>团队初</w:t>
+      </w:r>
+      <w:r>
+        <w:rPr>
+          <w:rFonts w:ascii="微软雅黑" w:eastAsia="微软雅黑" w:hAnsi="微软雅黑" w:hint="eastAsia"/>
+          <w:color w:val="595959"/>
+        </w:rPr>
+        <w:t>级</w:t>
+      </w:r>
+      <w:r>
+        <w:rPr>
+          <w:rFonts w:ascii="微软雅黑" w:eastAsia="微软雅黑" w:hAnsi="微软雅黑" w:hint="eastAsia"/>
+          <w:color w:val="595959"/>
+        </w:rPr>
+        <w:t>开</w:t>
+      </w:r>
+      <w:r>
+        <w:rPr>
+          <w:rFonts w:ascii="微软雅黑" w:eastAsia="微软雅黑" w:hAnsi="微软雅黑" w:hint="eastAsia"/>
+          <w:color w:val="595959"/>
+        </w:rPr>
+        <w:t>发人员进行软件开发，并按照整体进度要求高质量完成项目、保障项目的稳定运行；</w:t>
+      </w:r>
+    </w:p>
+    <w:p>
+      <w:pPr>
+        <w:numPr>
+          <w:ilvl w:val="0"/>
+          <w:numId w:val="2"/>
+        </w:numPr>
+        <w:spacing w:line="360" w:lineRule="exact"/>
+        <w:jc w:val="left"/>
+        <w:rPr>
+          <w:rFonts w:ascii="微软雅黑" w:eastAsia="微软雅黑" w:hAnsi="微软雅黑"/>
+          <w:color w:val="595959"/>
+        </w:rPr>
+      </w:pPr>
+      <w:r>
+        <w:rPr>
+          <w:rFonts w:ascii="微软雅黑" w:eastAsia="微软雅黑" w:hAnsi="微软雅黑" w:hint="eastAsia"/>
+          <w:color w:val="595959"/>
+        </w:rPr>
+        <w:t>建立良好的团队氛围、确保成员工作目标理解的一致性</w:t>
+      </w:r>
+      <w:r>
+        <w:rPr>
+          <w:rFonts w:ascii="微软雅黑" w:eastAsia="微软雅黑" w:hAnsi="微软雅黑" w:hint="eastAsia"/>
+          <w:color w:val="595959"/>
+        </w:rPr>
+        <w:t>；</w:t>
+      </w:r>
+    </w:p>
+    <w:p>
+      <w:pPr>
+        <w:spacing w:line="360" w:lineRule="exact"/>
+        <w:jc w:val="left"/>
+        <w:rPr>
+          <w:rFonts w:ascii="微软雅黑" w:eastAsia="微软雅黑" w:hAnsi="微软雅黑" w:hint="eastAsia"/>
+          <w:color w:val="595959"/>
+        </w:rPr>
+      </w:pPr>
+    </w:p>
+    <w:p>
+      <w:pPr>
+        <w:pStyle w:val="aa"/>
         <w:pBdr>
           <w:bottom w:val="single" w:sz="4" w:space="1" w:color="2E74B5"/>
         </w:pBdr>
         <w:spacing w:line="360" w:lineRule="exact"/>
+        <w:ind w:firstLineChars="0" w:firstLine="0"/>
         <w:rPr>
           <w:rFonts w:ascii="微软雅黑" w:eastAsia="微软雅黑" w:hAnsi="微软雅黑"/>
           <w:b/>
@@ -501,7 +749,7 @@
           <w:sz w:val="24"/>
           <w:szCs w:val="24"/>
         </w:rPr>
-        <w:t>个人</w:t>
+        <w:t>项目</w:t>
       </w:r>
       <w:r>
         <w:rPr>
@@ -511,7 +759,7 @@
           <w:sz w:val="24"/>
           <w:szCs w:val="24"/>
         </w:rPr>
-        <w:t>能</w:t>
+        <w:t>经历</w:t>
       </w:r>
       <w:r>
         <w:rPr>
@@ -521,6 +769,1966 @@
           <w:sz w:val="24"/>
           <w:szCs w:val="24"/>
         </w:rPr>
+        <w:t>（</w:t>
+      </w:r>
+      <w:r>
+        <w:rPr>
+          <w:rFonts w:ascii="微软雅黑" w:eastAsia="微软雅黑" w:hAnsi="微软雅黑" w:hint="eastAsia"/>
+          <w:b/>
+          <w:color w:val="0070C0"/>
+          <w:sz w:val="24"/>
+          <w:szCs w:val="24"/>
+        </w:rPr>
+        <w:t>智能合同审核项目</w:t>
+      </w:r>
+      <w:r>
+        <w:rPr>
+          <w:rFonts w:ascii="微软雅黑" w:eastAsia="微软雅黑" w:hAnsi="微软雅黑" w:hint="eastAsia"/>
+          <w:b/>
+          <w:color w:val="0070C0"/>
+          <w:sz w:val="24"/>
+          <w:szCs w:val="24"/>
+        </w:rPr>
+        <w:t>）</w:t>
+      </w:r>
+    </w:p>
+    <w:p>
+      <w:pPr>
+        <w:spacing w:line="360" w:lineRule="exact"/>
+        <w:ind w:left="420"/>
+        <w:jc w:val="left"/>
+        <w:rPr>
+          <w:rFonts w:ascii="微软雅黑" w:eastAsia="微软雅黑" w:hAnsi="微软雅黑"/>
+          <w:b/>
+          <w:bCs/>
+          <w:color w:val="595959"/>
+          <w:sz w:val="24"/>
+          <w:szCs w:val="24"/>
+        </w:rPr>
+      </w:pPr>
+      <w:r>
+        <w:rPr>
+          <w:rFonts w:ascii="微软雅黑" w:eastAsia="微软雅黑" w:hAnsi="微软雅黑" w:hint="eastAsia"/>
+          <w:b/>
+          <w:bCs/>
+          <w:color w:val="595959"/>
+          <w:sz w:val="24"/>
+          <w:szCs w:val="24"/>
+        </w:rPr>
+        <w:t>项目描述：</w:t>
+      </w:r>
+    </w:p>
+    <w:p>
+      <w:pPr>
+        <w:spacing w:line="360" w:lineRule="exact"/>
+        <w:ind w:left="420" w:firstLine="420"/>
+        <w:jc w:val="left"/>
+        <w:rPr>
+          <w:rFonts w:ascii="微软雅黑" w:eastAsia="微软雅黑" w:hAnsi="微软雅黑"/>
+          <w:color w:val="595959"/>
+        </w:rPr>
+      </w:pPr>
+      <w:r>
+        <w:rPr>
+          <w:rFonts w:ascii="微软雅黑" w:eastAsia="微软雅黑" w:hAnsi="微软雅黑" w:hint="eastAsia"/>
+          <w:color w:val="595959"/>
+        </w:rPr>
+        <w:t>智能合同审核项目致力于对合同内容进行快速的审核并给出风险建议，通过AI或模板解析的方式和获取到合同的关键信息，通过规则控制台的配置可对合同关键信息进行快速的审核</w:t>
+      </w:r>
+      <w:r>
+        <w:rPr>
+          <w:rFonts w:ascii="微软雅黑" w:eastAsia="微软雅黑" w:hAnsi="微软雅黑" w:hint="eastAsia"/>
+          <w:color w:val="595959"/>
+        </w:rPr>
+        <w:t>；</w:t>
+      </w:r>
+    </w:p>
+    <w:p>
+      <w:pPr>
+        <w:spacing w:line="360" w:lineRule="exact"/>
+        <w:ind w:left="420" w:firstLine="420"/>
+        <w:jc w:val="left"/>
+        <w:rPr>
+          <w:rFonts w:ascii="微软雅黑" w:eastAsia="微软雅黑" w:hAnsi="微软雅黑"/>
+          <w:color w:val="595959"/>
+        </w:rPr>
+      </w:pPr>
+      <w:r>
+        <w:rPr>
+          <w:rFonts w:ascii="微软雅黑" w:eastAsia="微软雅黑" w:hAnsi="微软雅黑"/>
+          <w:color w:val="595959"/>
+        </w:rPr>
+        <w:t>系统</w:t>
+      </w:r>
+      <w:r>
+        <w:rPr>
+          <w:rFonts w:ascii="微软雅黑" w:eastAsia="微软雅黑" w:hAnsi="微软雅黑" w:hint="eastAsia"/>
+          <w:color w:val="595959"/>
+        </w:rPr>
+        <w:t>使用Springboot进行开发，</w:t>
+      </w:r>
+      <w:r>
+        <w:rPr>
+          <w:rFonts w:ascii="微软雅黑" w:eastAsia="微软雅黑" w:hAnsi="微软雅黑"/>
+          <w:color w:val="595959"/>
+        </w:rPr>
+        <w:t>目前拥有基础的用户角色权限模块以及数据配置模块，合同审核模块，还有智能语义平台</w:t>
+      </w:r>
+      <w:r>
+        <w:rPr>
+          <w:rFonts w:ascii="微软雅黑" w:eastAsia="微软雅黑" w:hAnsi="微软雅黑" w:hint="eastAsia"/>
+          <w:color w:val="595959"/>
+        </w:rPr>
+        <w:t>；</w:t>
+      </w:r>
+    </w:p>
+    <w:p>
+      <w:pPr>
+        <w:spacing w:line="360" w:lineRule="exact"/>
+        <w:ind w:left="420" w:firstLine="420"/>
+        <w:jc w:val="left"/>
+        <w:rPr>
+          <w:rFonts w:ascii="微软雅黑" w:eastAsia="微软雅黑" w:hAnsi="微软雅黑" w:hint="eastAsia"/>
+          <w:color w:val="595959"/>
+        </w:rPr>
+      </w:pPr>
+    </w:p>
+    <w:p>
+      <w:pPr>
+        <w:spacing w:line="360" w:lineRule="exact"/>
+        <w:ind w:leftChars="200" w:left="420"/>
+        <w:jc w:val="left"/>
+        <w:rPr>
+          <w:rFonts w:ascii="微软雅黑" w:eastAsia="微软雅黑" w:hAnsi="微软雅黑"/>
+          <w:b/>
+          <w:bCs/>
+          <w:color w:val="595959"/>
+          <w:sz w:val="24"/>
+          <w:szCs w:val="24"/>
+        </w:rPr>
+      </w:pPr>
+      <w:bookmarkStart w:id="0" w:name="OLE_LINK2"/>
+      <w:r>
+        <w:rPr>
+          <w:rFonts w:ascii="微软雅黑" w:eastAsia="微软雅黑" w:hAnsi="微软雅黑" w:hint="eastAsia"/>
+          <w:b/>
+          <w:bCs/>
+          <w:color w:val="595959"/>
+          <w:sz w:val="24"/>
+          <w:szCs w:val="24"/>
+        </w:rPr>
+        <w:t>责任描述：</w:t>
+      </w:r>
+    </w:p>
+    <w:p>
+      <w:pPr>
+        <w:spacing w:line="360" w:lineRule="exact"/>
+        <w:ind w:leftChars="371" w:left="779"/>
+        <w:jc w:val="left"/>
+        <w:rPr>
+          <w:rFonts w:ascii="微软雅黑" w:eastAsia="微软雅黑" w:hAnsi="微软雅黑"/>
+          <w:color w:val="595959"/>
+        </w:rPr>
+      </w:pPr>
+      <w:r>
+        <w:rPr>
+          <w:rFonts w:ascii="微软雅黑" w:eastAsia="微软雅黑" w:hAnsi="微软雅黑" w:hint="eastAsia"/>
+          <w:color w:val="595959"/>
+        </w:rPr>
+        <w:t>1</w:t>
+      </w:r>
+      <w:r>
+        <w:rPr>
+          <w:rFonts w:ascii="微软雅黑" w:eastAsia="微软雅黑" w:hAnsi="微软雅黑"/>
+          <w:color w:val="595959"/>
+        </w:rPr>
+        <w:t>.</w:t>
+      </w:r>
+      <w:r>
+        <w:rPr>
+          <w:rFonts w:hint="eastAsia"/>
+        </w:rPr>
+        <w:t xml:space="preserve"> </w:t>
+      </w:r>
+      <w:r>
+        <w:rPr>
+          <w:rFonts w:ascii="微软雅黑" w:eastAsia="微软雅黑" w:hAnsi="微软雅黑" w:hint="eastAsia"/>
+          <w:color w:val="595959"/>
+        </w:rPr>
+        <w:t>设计并开发规则配置工作台的功能</w:t>
+      </w:r>
+      <w:r>
+        <w:rPr>
+          <w:rFonts w:ascii="微软雅黑" w:eastAsia="微软雅黑" w:hAnsi="微软雅黑" w:hint="eastAsia"/>
+          <w:color w:val="595959"/>
+        </w:rPr>
+        <w:t>；</w:t>
+      </w:r>
+    </w:p>
+    <w:p>
+      <w:pPr>
+        <w:spacing w:line="360" w:lineRule="exact"/>
+        <w:ind w:leftChars="371" w:left="779"/>
+        <w:jc w:val="left"/>
+        <w:rPr>
+          <w:rFonts w:ascii="微软雅黑" w:eastAsia="微软雅黑" w:hAnsi="微软雅黑"/>
+          <w:color w:val="595959"/>
+        </w:rPr>
+      </w:pPr>
+      <w:r>
+        <w:rPr>
+          <w:rFonts w:ascii="微软雅黑" w:eastAsia="微软雅黑" w:hAnsi="微软雅黑"/>
+          <w:color w:val="595959"/>
+        </w:rPr>
+        <w:t>2.</w:t>
+      </w:r>
+      <w:r>
+        <w:rPr>
+          <w:rFonts w:hint="eastAsia"/>
+        </w:rPr>
+        <w:t xml:space="preserve"> </w:t>
+      </w:r>
+      <w:r>
+        <w:rPr>
+          <w:rFonts w:ascii="微软雅黑" w:eastAsia="微软雅黑" w:hAnsi="微软雅黑" w:hint="eastAsia"/>
+          <w:color w:val="595959"/>
+        </w:rPr>
+        <w:t>研究并开发Word文件内容域信息的抽取</w:t>
+      </w:r>
+      <w:r>
+        <w:rPr>
+          <w:rFonts w:ascii="微软雅黑" w:eastAsia="微软雅黑" w:hAnsi="微软雅黑" w:hint="eastAsia"/>
+          <w:color w:val="595959"/>
+        </w:rPr>
+        <w:t>；</w:t>
+      </w:r>
+    </w:p>
+    <w:p>
+      <w:pPr>
+        <w:spacing w:line="360" w:lineRule="exact"/>
+        <w:ind w:leftChars="371" w:left="779"/>
+        <w:jc w:val="left"/>
+        <w:rPr>
+          <w:rFonts w:ascii="微软雅黑" w:eastAsia="微软雅黑" w:hAnsi="微软雅黑"/>
+          <w:color w:val="595959"/>
+        </w:rPr>
+      </w:pPr>
+      <w:r>
+        <w:rPr>
+          <w:rFonts w:ascii="微软雅黑" w:eastAsia="微软雅黑" w:hAnsi="微软雅黑"/>
+          <w:color w:val="595959"/>
+        </w:rPr>
+        <w:t>3.</w:t>
+      </w:r>
+      <w:r>
+        <w:rPr>
+          <w:rFonts w:hint="eastAsia"/>
+        </w:rPr>
+        <w:t xml:space="preserve"> </w:t>
+      </w:r>
+      <w:r>
+        <w:rPr>
+          <w:rFonts w:ascii="微软雅黑" w:eastAsia="微软雅黑" w:hAnsi="微软雅黑" w:hint="eastAsia"/>
+          <w:color w:val="595959"/>
+        </w:rPr>
+        <w:t>研究并开发Word文件之间的文本和样式比对</w:t>
+      </w:r>
+      <w:r>
+        <w:rPr>
+          <w:rFonts w:ascii="微软雅黑" w:eastAsia="微软雅黑" w:hAnsi="微软雅黑" w:hint="eastAsia"/>
+          <w:color w:val="595959"/>
+        </w:rPr>
+        <w:t>；</w:t>
+      </w:r>
+    </w:p>
+    <w:p>
+      <w:pPr>
+        <w:spacing w:line="360" w:lineRule="exact"/>
+        <w:ind w:leftChars="371" w:left="779"/>
+        <w:jc w:val="left"/>
+        <w:rPr>
+          <w:rFonts w:ascii="微软雅黑" w:eastAsia="微软雅黑" w:hAnsi="微软雅黑"/>
+          <w:color w:val="595959"/>
+        </w:rPr>
+      </w:pPr>
+      <w:r>
+        <w:rPr>
+          <w:rFonts w:ascii="微软雅黑" w:eastAsia="微软雅黑" w:hAnsi="微软雅黑"/>
+          <w:color w:val="595959"/>
+        </w:rPr>
+        <w:t>4</w:t>
+      </w:r>
+      <w:r>
+        <w:rPr>
+          <w:rFonts w:ascii="微软雅黑" w:eastAsia="微软雅黑" w:hAnsi="微软雅黑"/>
+          <w:color w:val="595959"/>
+        </w:rPr>
+        <w:t>.</w:t>
+      </w:r>
+      <w:r>
+        <w:rPr>
+          <w:rFonts w:hint="eastAsia"/>
+        </w:rPr>
+        <w:t xml:space="preserve"> </w:t>
+      </w:r>
+      <w:r>
+        <w:rPr>
+          <w:rFonts w:ascii="微软雅黑" w:eastAsia="微软雅黑" w:hAnsi="微软雅黑" w:hint="eastAsia"/>
+          <w:color w:val="595959"/>
+        </w:rPr>
+        <w:t>研究</w:t>
+      </w:r>
+      <w:r>
+        <w:rPr>
+          <w:rFonts w:ascii="微软雅黑" w:eastAsia="微软雅黑" w:hAnsi="微软雅黑" w:hint="eastAsia"/>
+          <w:color w:val="595959"/>
+        </w:rPr>
+        <w:t>并使用</w:t>
+      </w:r>
+      <w:r>
+        <w:rPr>
+          <w:rFonts w:ascii="微软雅黑" w:eastAsia="微软雅黑" w:hAnsi="微软雅黑" w:hint="eastAsia"/>
+          <w:color w:val="595959"/>
+        </w:rPr>
+        <w:t>开源的office文档在线编辑工具(onlyoffice)</w:t>
+      </w:r>
+      <w:r>
+        <w:rPr>
+          <w:rFonts w:ascii="微软雅黑" w:eastAsia="微软雅黑" w:hAnsi="微软雅黑" w:hint="eastAsia"/>
+          <w:color w:val="595959"/>
+        </w:rPr>
+        <w:t>；</w:t>
+      </w:r>
+    </w:p>
+    <w:bookmarkEnd w:id="0"/>
+    <w:p>
+      <w:pPr>
+        <w:spacing w:line="360" w:lineRule="exact"/>
+        <w:jc w:val="left"/>
+        <w:rPr>
+          <w:rFonts w:ascii="微软雅黑" w:eastAsia="微软雅黑" w:hAnsi="微软雅黑"/>
+          <w:b/>
+          <w:bCs/>
+          <w:color w:val="595959"/>
+          <w:sz w:val="24"/>
+          <w:szCs w:val="24"/>
+        </w:rPr>
+      </w:pPr>
+      <w:r>
+        <w:rPr>
+          <w:rFonts w:ascii="微软雅黑" w:eastAsia="微软雅黑" w:hAnsi="微软雅黑"/>
+          <w:b/>
+          <w:bCs/>
+          <w:color w:val="595959"/>
+        </w:rPr>
+        <w:tab/>
+      </w:r>
+      <w:r>
+        <w:rPr>
+          <w:rFonts w:ascii="微软雅黑" w:eastAsia="微软雅黑" w:hAnsi="微软雅黑" w:hint="eastAsia"/>
+          <w:b/>
+          <w:bCs/>
+          <w:color w:val="595959"/>
+          <w:sz w:val="24"/>
+          <w:szCs w:val="24"/>
+        </w:rPr>
+        <w:t>解决的问题</w:t>
+      </w:r>
+      <w:r>
+        <w:rPr>
+          <w:rFonts w:ascii="微软雅黑" w:eastAsia="微软雅黑" w:hAnsi="微软雅黑" w:hint="eastAsia"/>
+          <w:b/>
+          <w:bCs/>
+          <w:color w:val="595959"/>
+          <w:sz w:val="24"/>
+          <w:szCs w:val="24"/>
+        </w:rPr>
+        <w:t>：</w:t>
+      </w:r>
+    </w:p>
+    <w:p>
+      <w:pPr>
+        <w:pStyle w:val="af"/>
+        <w:numPr>
+          <w:ilvl w:val="0"/>
+          <w:numId w:val="15"/>
+        </w:numPr>
+        <w:spacing w:line="360" w:lineRule="exact"/>
+        <w:ind w:firstLineChars="0"/>
+        <w:jc w:val="left"/>
+        <w:rPr>
+          <w:rFonts w:ascii="微软雅黑" w:eastAsia="微软雅黑" w:hAnsi="微软雅黑"/>
+          <w:color w:val="595959"/>
+        </w:rPr>
+      </w:pPr>
+      <w:r>
+        <w:rPr>
+          <w:rFonts w:ascii="微软雅黑" w:eastAsia="微软雅黑" w:hAnsi="微软雅黑" w:hint="eastAsia"/>
+          <w:color w:val="595959"/>
+        </w:rPr>
+        <w:t>使用模板方法设计模式以及SPI的设计思想实现工作台模块，并且实现了高可扩展，同时使用逆波兰表达式算法解决了工作台无法配置计算表达式的问题；</w:t>
+      </w:r>
+    </w:p>
+    <w:p>
+      <w:pPr>
+        <w:pStyle w:val="af"/>
+        <w:numPr>
+          <w:ilvl w:val="0"/>
+          <w:numId w:val="15"/>
+        </w:numPr>
+        <w:spacing w:line="360" w:lineRule="exact"/>
+        <w:ind w:firstLineChars="0"/>
+        <w:jc w:val="left"/>
+        <w:rPr>
+          <w:rFonts w:ascii="微软雅黑" w:eastAsia="微软雅黑" w:hAnsi="微软雅黑"/>
+          <w:color w:val="595959"/>
+        </w:rPr>
+      </w:pPr>
+      <w:r>
+        <w:rPr>
+          <w:rFonts w:ascii="微软雅黑" w:eastAsia="微软雅黑" w:hAnsi="微软雅黑" w:hint="eastAsia"/>
+          <w:color w:val="595959"/>
+        </w:rPr>
+        <w:t>利用docx</w:t>
+      </w:r>
+      <w:r>
+        <w:rPr>
+          <w:rFonts w:ascii="微软雅黑" w:eastAsia="微软雅黑" w:hAnsi="微软雅黑"/>
+          <w:color w:val="595959"/>
+        </w:rPr>
+        <w:t>4</w:t>
+      </w:r>
+      <w:r>
+        <w:rPr>
+          <w:rFonts w:ascii="微软雅黑" w:eastAsia="微软雅黑" w:hAnsi="微软雅黑" w:hint="eastAsia"/>
+          <w:color w:val="595959"/>
+        </w:rPr>
+        <w:t>j读取Word文档，读取指定的内容域空间，实现了Word内容域信息的抽取</w:t>
+      </w:r>
+      <w:r>
+        <w:rPr>
+          <w:rFonts w:ascii="微软雅黑" w:eastAsia="微软雅黑" w:hAnsi="微软雅黑" w:hint="eastAsia"/>
+          <w:color w:val="595959"/>
+        </w:rPr>
+        <w:t>；</w:t>
+      </w:r>
+    </w:p>
+    <w:p>
+      <w:pPr>
+        <w:pStyle w:val="af"/>
+        <w:numPr>
+          <w:ilvl w:val="0"/>
+          <w:numId w:val="15"/>
+        </w:numPr>
+        <w:spacing w:line="360" w:lineRule="exact"/>
+        <w:ind w:firstLineChars="0"/>
+        <w:jc w:val="left"/>
+        <w:rPr>
+          <w:rFonts w:ascii="微软雅黑" w:eastAsia="微软雅黑" w:hAnsi="微软雅黑"/>
+          <w:color w:val="595959"/>
+        </w:rPr>
+      </w:pPr>
+      <w:r>
+        <w:rPr>
+          <w:rFonts w:ascii="微软雅黑" w:eastAsia="微软雅黑" w:hAnsi="微软雅黑" w:hint="eastAsia"/>
+          <w:color w:val="595959"/>
+        </w:rPr>
+        <w:t>使用Myers差分算法实现了文本比对的核心功能，并且利用docx</w:t>
+      </w:r>
+      <w:r>
+        <w:rPr>
+          <w:rFonts w:ascii="微软雅黑" w:eastAsia="微软雅黑" w:hAnsi="微软雅黑"/>
+          <w:color w:val="595959"/>
+        </w:rPr>
+        <w:t>4</w:t>
+      </w:r>
+      <w:r>
+        <w:rPr>
+          <w:rFonts w:ascii="微软雅黑" w:eastAsia="微软雅黑" w:hAnsi="微软雅黑" w:hint="eastAsia"/>
+          <w:color w:val="595959"/>
+        </w:rPr>
+        <w:t>j读取Word文件，解决了Word样式比对的问题</w:t>
+      </w:r>
+      <w:r>
+        <w:rPr>
+          <w:rFonts w:ascii="微软雅黑" w:eastAsia="微软雅黑" w:hAnsi="微软雅黑" w:hint="eastAsia"/>
+          <w:color w:val="595959"/>
+        </w:rPr>
+        <w:t>；</w:t>
+      </w:r>
+    </w:p>
+    <w:p>
+      <w:pPr>
+        <w:pStyle w:val="af"/>
+        <w:numPr>
+          <w:ilvl w:val="0"/>
+          <w:numId w:val="15"/>
+        </w:numPr>
+        <w:spacing w:line="360" w:lineRule="exact"/>
+        <w:ind w:firstLineChars="0"/>
+        <w:jc w:val="left"/>
+        <w:rPr>
+          <w:rFonts w:ascii="微软雅黑" w:eastAsia="微软雅黑" w:hAnsi="微软雅黑" w:hint="eastAsia"/>
+          <w:color w:val="595959"/>
+        </w:rPr>
+      </w:pPr>
+      <w:r>
+        <w:rPr>
+          <w:rFonts w:ascii="微软雅黑" w:eastAsia="微软雅黑" w:hAnsi="微软雅黑" w:hint="eastAsia"/>
+          <w:color w:val="595959"/>
+        </w:rPr>
+        <w:t>研究onlyoffice开源框架，并且再起基础上做了定制化开发，实现了office文件在线编辑，为每套产品节省了2-</w:t>
+      </w:r>
+      <w:r>
+        <w:rPr>
+          <w:rFonts w:ascii="微软雅黑" w:eastAsia="微软雅黑" w:hAnsi="微软雅黑"/>
+          <w:color w:val="595959"/>
+        </w:rPr>
+        <w:t>8</w:t>
+      </w:r>
+      <w:r>
+        <w:rPr>
+          <w:rFonts w:ascii="微软雅黑" w:eastAsia="微软雅黑" w:hAnsi="微软雅黑" w:hint="eastAsia"/>
+          <w:color w:val="595959"/>
+        </w:rPr>
+        <w:t>万元的成本</w:t>
+      </w:r>
+      <w:r>
+        <w:rPr>
+          <w:rFonts w:ascii="微软雅黑" w:eastAsia="微软雅黑" w:hAnsi="微软雅黑" w:hint="eastAsia"/>
+          <w:color w:val="595959"/>
+        </w:rPr>
+        <w:t>；</w:t>
+      </w:r>
+    </w:p>
+    <w:p>
+      <w:pPr>
+        <w:pStyle w:val="aa"/>
+        <w:pBdr>
+          <w:bottom w:val="single" w:sz="4" w:space="1" w:color="2E74B5"/>
+        </w:pBdr>
+        <w:spacing w:line="360" w:lineRule="exact"/>
+        <w:ind w:firstLineChars="0" w:firstLine="0"/>
+        <w:rPr>
+          <w:rFonts w:ascii="微软雅黑" w:eastAsia="微软雅黑" w:hAnsi="微软雅黑"/>
+          <w:b/>
+          <w:color w:val="0070C0"/>
+          <w:sz w:val="24"/>
+          <w:szCs w:val="24"/>
+        </w:rPr>
+      </w:pPr>
+      <w:r>
+        <w:rPr>
+          <w:rFonts w:ascii="微软雅黑" w:eastAsia="微软雅黑" w:hAnsi="微软雅黑" w:hint="eastAsia"/>
+          <w:b/>
+          <w:color w:val="0070C0"/>
+          <w:sz w:val="24"/>
+          <w:szCs w:val="24"/>
+        </w:rPr>
+        <w:lastRenderedPageBreak/>
+        <w:t>项目</w:t>
+      </w:r>
+      <w:r>
+        <w:rPr>
+          <w:rFonts w:ascii="微软雅黑" w:eastAsia="微软雅黑" w:hAnsi="微软雅黑"/>
+          <w:b/>
+          <w:color w:val="0070C0"/>
+          <w:sz w:val="24"/>
+          <w:szCs w:val="24"/>
+        </w:rPr>
+        <w:t>经历</w:t>
+      </w:r>
+      <w:r>
+        <w:rPr>
+          <w:rFonts w:ascii="微软雅黑" w:eastAsia="微软雅黑" w:hAnsi="微软雅黑" w:hint="eastAsia"/>
+          <w:b/>
+          <w:color w:val="0070C0"/>
+          <w:sz w:val="24"/>
+          <w:szCs w:val="24"/>
+        </w:rPr>
+        <w:t>（内容管理项目）</w:t>
+      </w:r>
+    </w:p>
+    <w:p>
+      <w:pPr>
+        <w:spacing w:line="360" w:lineRule="exact"/>
+        <w:ind w:left="420"/>
+        <w:jc w:val="left"/>
+        <w:rPr>
+          <w:rFonts w:ascii="微软雅黑" w:eastAsia="微软雅黑" w:hAnsi="微软雅黑"/>
+          <w:b/>
+          <w:bCs/>
+          <w:color w:val="595959"/>
+          <w:sz w:val="24"/>
+          <w:szCs w:val="24"/>
+        </w:rPr>
+      </w:pPr>
+      <w:r>
+        <w:rPr>
+          <w:rFonts w:ascii="微软雅黑" w:eastAsia="微软雅黑" w:hAnsi="微软雅黑" w:hint="eastAsia"/>
+          <w:b/>
+          <w:bCs/>
+          <w:color w:val="595959"/>
+          <w:sz w:val="24"/>
+          <w:szCs w:val="24"/>
+        </w:rPr>
+        <w:t>项目描述：</w:t>
+      </w:r>
+    </w:p>
+    <w:p>
+      <w:pPr>
+        <w:spacing w:line="360" w:lineRule="exact"/>
+        <w:ind w:left="420" w:firstLine="420"/>
+        <w:jc w:val="left"/>
+        <w:rPr>
+          <w:rFonts w:ascii="微软雅黑" w:eastAsia="微软雅黑" w:hAnsi="微软雅黑"/>
+          <w:color w:val="595959"/>
+        </w:rPr>
+      </w:pPr>
+      <w:r>
+        <w:rPr>
+          <w:rFonts w:ascii="微软雅黑" w:eastAsia="微软雅黑" w:hAnsi="微软雅黑" w:hint="eastAsia"/>
+          <w:color w:val="595959"/>
+        </w:rPr>
+        <w:t>内容管理系统服务于二十多万名员工，旨在建立和维护文件管理的业务规范，包括分类方案、编号规则方案、元数据方案、文件类型等内容。跟随多元化业务要求，满足受控文件、非受控文件、项目文件等一系列不同的非结构化数据的数据录入展示要求</w:t>
+      </w:r>
+      <w:r>
+        <w:rPr>
+          <w:rFonts w:ascii="微软雅黑" w:eastAsia="微软雅黑" w:hAnsi="微软雅黑" w:hint="eastAsia"/>
+          <w:color w:val="595959"/>
+        </w:rPr>
+        <w:t>；</w:t>
+      </w:r>
+    </w:p>
+    <w:p>
+      <w:pPr>
+        <w:spacing w:line="360" w:lineRule="exact"/>
+        <w:ind w:left="420" w:firstLine="420"/>
+        <w:jc w:val="left"/>
+        <w:rPr>
+          <w:rFonts w:ascii="微软雅黑" w:eastAsia="微软雅黑" w:hAnsi="微软雅黑" w:hint="eastAsia"/>
+          <w:color w:val="595959"/>
+        </w:rPr>
+      </w:pPr>
+      <w:r>
+        <w:rPr>
+          <w:rFonts w:ascii="微软雅黑" w:eastAsia="微软雅黑" w:hAnsi="微软雅黑" w:hint="eastAsia"/>
+          <w:color w:val="595959"/>
+        </w:rPr>
+        <w:t>系统整体</w:t>
+      </w:r>
+      <w:r>
+        <w:rPr>
+          <w:rFonts w:ascii="微软雅黑" w:eastAsia="微软雅黑" w:hAnsi="微软雅黑" w:hint="eastAsia"/>
+          <w:color w:val="595959"/>
+        </w:rPr>
+        <w:t>模块化微服务</w:t>
+      </w:r>
+      <w:r>
+        <w:rPr>
+          <w:rFonts w:ascii="微软雅黑" w:eastAsia="微软雅黑" w:hAnsi="微软雅黑" w:hint="eastAsia"/>
+          <w:color w:val="595959"/>
+        </w:rPr>
+        <w:t>开发方式，分为前台</w:t>
+      </w:r>
+      <w:r>
+        <w:rPr>
+          <w:rFonts w:ascii="微软雅黑" w:eastAsia="微软雅黑" w:hAnsi="微软雅黑" w:hint="eastAsia"/>
+          <w:color w:val="595959"/>
+        </w:rPr>
+        <w:t>门户</w:t>
+      </w:r>
+      <w:r>
+        <w:rPr>
+          <w:rFonts w:ascii="微软雅黑" w:eastAsia="微软雅黑" w:hAnsi="微软雅黑" w:hint="eastAsia"/>
+          <w:color w:val="595959"/>
+        </w:rPr>
+        <w:t>，</w:t>
+      </w:r>
+      <w:r>
+        <w:rPr>
+          <w:rFonts w:ascii="微软雅黑" w:eastAsia="微软雅黑" w:hAnsi="微软雅黑" w:hint="eastAsia"/>
+          <w:color w:val="595959"/>
+        </w:rPr>
+        <w:t>用户管理，编号管理，系统配置，分类管理，文件管理，流程引擎，PDF转换服务，印章管理，以及消息</w:t>
+      </w:r>
+      <w:r>
+        <w:rPr>
+          <w:rFonts w:ascii="微软雅黑" w:eastAsia="微软雅黑" w:hAnsi="微软雅黑" w:hint="eastAsia"/>
+          <w:color w:val="595959"/>
+        </w:rPr>
+        <w:t>消费者</w:t>
+      </w:r>
+      <w:r>
+        <w:rPr>
+          <w:rFonts w:ascii="微软雅黑" w:eastAsia="微软雅黑" w:hAnsi="微软雅黑" w:hint="eastAsia"/>
+          <w:color w:val="595959"/>
+        </w:rPr>
+        <w:t>，一共十</w:t>
+      </w:r>
+      <w:r>
+        <w:rPr>
+          <w:rFonts w:ascii="微软雅黑" w:eastAsia="微软雅黑" w:hAnsi="微软雅黑" w:hint="eastAsia"/>
+          <w:color w:val="595959"/>
+        </w:rPr>
+        <w:t>个</w:t>
+      </w:r>
+      <w:r>
+        <w:rPr>
+          <w:rFonts w:ascii="微软雅黑" w:eastAsia="微软雅黑" w:hAnsi="微软雅黑" w:hint="eastAsia"/>
+          <w:color w:val="595959"/>
+        </w:rPr>
+        <w:t>业务</w:t>
+      </w:r>
+      <w:r>
+        <w:rPr>
+          <w:rFonts w:ascii="微软雅黑" w:eastAsia="微软雅黑" w:hAnsi="微软雅黑" w:hint="eastAsia"/>
+          <w:color w:val="595959"/>
+        </w:rPr>
+        <w:t>模块</w:t>
+      </w:r>
+      <w:r>
+        <w:rPr>
+          <w:rFonts w:ascii="微软雅黑" w:eastAsia="微软雅黑" w:hAnsi="微软雅黑" w:hint="eastAsia"/>
+          <w:color w:val="595959"/>
+        </w:rPr>
+        <w:t>；使用nacos作为配置中心和注册中心，使用gateway作为网关</w:t>
+      </w:r>
+      <w:r>
+        <w:rPr>
+          <w:rFonts w:ascii="微软雅黑" w:eastAsia="微软雅黑" w:hAnsi="微软雅黑" w:hint="eastAsia"/>
+          <w:color w:val="595959"/>
+        </w:rPr>
+        <w:t>；</w:t>
+      </w:r>
+    </w:p>
+    <w:p>
+      <w:pPr>
+        <w:spacing w:line="360" w:lineRule="exact"/>
+        <w:ind w:left="420" w:firstLine="420"/>
+        <w:jc w:val="left"/>
+        <w:rPr>
+          <w:rFonts w:ascii="微软雅黑" w:eastAsia="微软雅黑" w:hAnsi="微软雅黑" w:hint="eastAsia"/>
+          <w:color w:val="595959"/>
+        </w:rPr>
+      </w:pPr>
+    </w:p>
+    <w:p>
+      <w:pPr>
+        <w:spacing w:line="360" w:lineRule="exact"/>
+        <w:ind w:left="420"/>
+        <w:jc w:val="left"/>
+        <w:rPr>
+          <w:rFonts w:ascii="微软雅黑" w:eastAsia="微软雅黑" w:hAnsi="微软雅黑"/>
+          <w:b/>
+          <w:bCs/>
+          <w:color w:val="595959"/>
+          <w:sz w:val="24"/>
+          <w:szCs w:val="24"/>
+        </w:rPr>
+      </w:pPr>
+      <w:r>
+        <w:rPr>
+          <w:rFonts w:ascii="微软雅黑" w:eastAsia="微软雅黑" w:hAnsi="微软雅黑" w:hint="eastAsia"/>
+          <w:b/>
+          <w:bCs/>
+          <w:color w:val="595959"/>
+          <w:sz w:val="24"/>
+          <w:szCs w:val="24"/>
+        </w:rPr>
+        <w:t>责任描述：</w:t>
+      </w:r>
+    </w:p>
+    <w:p>
+      <w:pPr>
+        <w:spacing w:line="360" w:lineRule="exact"/>
+        <w:ind w:leftChars="400" w:left="840"/>
+        <w:jc w:val="left"/>
+        <w:rPr>
+          <w:rFonts w:ascii="微软雅黑" w:eastAsia="微软雅黑" w:hAnsi="微软雅黑"/>
+          <w:color w:val="595959"/>
+        </w:rPr>
+      </w:pPr>
+      <w:r>
+        <w:rPr>
+          <w:rFonts w:ascii="微软雅黑" w:eastAsia="微软雅黑" w:hAnsi="微软雅黑" w:hint="eastAsia"/>
+          <w:color w:val="595959"/>
+        </w:rPr>
+        <w:t>1</w:t>
+      </w:r>
+      <w:r>
+        <w:rPr>
+          <w:rFonts w:ascii="微软雅黑" w:eastAsia="微软雅黑" w:hAnsi="微软雅黑"/>
+          <w:color w:val="595959"/>
+        </w:rPr>
+        <w:t>.</w:t>
+      </w:r>
+      <w:r>
+        <w:rPr>
+          <w:rFonts w:ascii="微软雅黑" w:eastAsia="微软雅黑" w:hAnsi="微软雅黑"/>
+          <w:color w:val="595959"/>
+        </w:rPr>
+        <w:t xml:space="preserve"> </w:t>
+      </w:r>
+      <w:r>
+        <w:rPr>
+          <w:rFonts w:ascii="微软雅黑" w:eastAsia="微软雅黑" w:hAnsi="微软雅黑" w:hint="eastAsia"/>
+          <w:color w:val="595959"/>
+        </w:rPr>
+        <w:t>带领后端初级开发进行开发</w:t>
+      </w:r>
+      <w:r>
+        <w:rPr>
+          <w:rFonts w:ascii="微软雅黑" w:eastAsia="微软雅黑" w:hAnsi="微软雅黑" w:hint="eastAsia"/>
+          <w:color w:val="595959"/>
+        </w:rPr>
+        <w:t>；</w:t>
+      </w:r>
+      <w:r>
+        <w:rPr>
+          <w:rFonts w:ascii="微软雅黑" w:eastAsia="微软雅黑" w:hAnsi="微软雅黑"/>
+          <w:color w:val="595959"/>
+        </w:rPr>
+        <w:t xml:space="preserve"> </w:t>
+      </w:r>
+    </w:p>
+    <w:p>
+      <w:pPr>
+        <w:spacing w:line="360" w:lineRule="exact"/>
+        <w:ind w:leftChars="400" w:left="840"/>
+        <w:jc w:val="left"/>
+        <w:rPr>
+          <w:rFonts w:ascii="微软雅黑" w:eastAsia="微软雅黑" w:hAnsi="微软雅黑"/>
+          <w:color w:val="595959"/>
+        </w:rPr>
+      </w:pPr>
+      <w:r>
+        <w:rPr>
+          <w:rFonts w:ascii="微软雅黑" w:eastAsia="微软雅黑" w:hAnsi="微软雅黑"/>
+          <w:color w:val="595959"/>
+        </w:rPr>
+        <w:t>2.</w:t>
+      </w:r>
+      <w:r>
+        <w:rPr>
+          <w:rFonts w:ascii="微软雅黑" w:eastAsia="微软雅黑" w:hAnsi="微软雅黑"/>
+          <w:color w:val="595959"/>
+        </w:rPr>
+        <w:t xml:space="preserve"> </w:t>
+      </w:r>
+      <w:r>
+        <w:rPr>
+          <w:rFonts w:ascii="微软雅黑" w:eastAsia="微软雅黑" w:hAnsi="微软雅黑" w:hint="eastAsia"/>
+          <w:color w:val="595959"/>
+        </w:rPr>
+        <w:t>负责ES前台搜索功能的开发</w:t>
+      </w:r>
+      <w:r>
+        <w:rPr>
+          <w:rFonts w:ascii="微软雅黑" w:eastAsia="微软雅黑" w:hAnsi="微软雅黑" w:hint="eastAsia"/>
+          <w:color w:val="595959"/>
+        </w:rPr>
+        <w:t>；</w:t>
+      </w:r>
+    </w:p>
+    <w:p>
+      <w:pPr>
+        <w:spacing w:line="360" w:lineRule="exact"/>
+        <w:ind w:leftChars="400" w:left="840"/>
+        <w:jc w:val="left"/>
+        <w:rPr>
+          <w:rFonts w:ascii="微软雅黑" w:eastAsia="微软雅黑" w:hAnsi="微软雅黑"/>
+          <w:color w:val="595959"/>
+        </w:rPr>
+      </w:pPr>
+      <w:r>
+        <w:rPr>
+          <w:rFonts w:ascii="微软雅黑" w:eastAsia="微软雅黑" w:hAnsi="微软雅黑"/>
+          <w:color w:val="595959"/>
+        </w:rPr>
+        <w:t>3.</w:t>
+      </w:r>
+      <w:r>
+        <w:rPr>
+          <w:rFonts w:ascii="微软雅黑" w:eastAsia="微软雅黑" w:hAnsi="微软雅黑"/>
+          <w:color w:val="595959"/>
+        </w:rPr>
+        <w:t xml:space="preserve"> </w:t>
+      </w:r>
+      <w:r>
+        <w:rPr>
+          <w:rFonts w:ascii="微软雅黑" w:eastAsia="微软雅黑" w:hAnsi="微软雅黑" w:hint="eastAsia"/>
+          <w:color w:val="595959"/>
+        </w:rPr>
+        <w:t>负责文件分类功能的开发</w:t>
+      </w:r>
+      <w:r>
+        <w:rPr>
+          <w:rFonts w:ascii="微软雅黑" w:eastAsia="微软雅黑" w:hAnsi="微软雅黑" w:hint="eastAsia"/>
+          <w:color w:val="595959"/>
+        </w:rPr>
+        <w:t>；</w:t>
+      </w:r>
+    </w:p>
+    <w:p>
+      <w:pPr>
+        <w:spacing w:line="360" w:lineRule="exact"/>
+        <w:ind w:leftChars="400" w:left="840"/>
+        <w:jc w:val="left"/>
+        <w:rPr>
+          <w:rFonts w:ascii="微软雅黑" w:eastAsia="微软雅黑" w:hAnsi="微软雅黑"/>
+          <w:color w:val="595959"/>
+        </w:rPr>
+      </w:pPr>
+      <w:r>
+        <w:rPr>
+          <w:rFonts w:ascii="微软雅黑" w:eastAsia="微软雅黑" w:hAnsi="微软雅黑" w:hint="eastAsia"/>
+          <w:color w:val="595959"/>
+        </w:rPr>
+        <w:t>4</w:t>
+      </w:r>
+      <w:r>
+        <w:rPr>
+          <w:rFonts w:ascii="微软雅黑" w:eastAsia="微软雅黑" w:hAnsi="微软雅黑"/>
+          <w:color w:val="595959"/>
+        </w:rPr>
+        <w:t>.</w:t>
+      </w:r>
+      <w:r>
+        <w:rPr>
+          <w:rFonts w:ascii="微软雅黑" w:eastAsia="微软雅黑" w:hAnsi="微软雅黑"/>
+          <w:color w:val="595959"/>
+        </w:rPr>
+        <w:t xml:space="preserve"> </w:t>
+      </w:r>
+      <w:r>
+        <w:rPr>
+          <w:rFonts w:ascii="微软雅黑" w:eastAsia="微软雅黑" w:hAnsi="微软雅黑" w:hint="eastAsia"/>
+          <w:color w:val="595959"/>
+        </w:rPr>
+        <w:t>系统开发规范的定制，以及通用工具的开发</w:t>
+      </w:r>
+      <w:r>
+        <w:rPr>
+          <w:rFonts w:ascii="微软雅黑" w:eastAsia="微软雅黑" w:hAnsi="微软雅黑" w:hint="eastAsia"/>
+          <w:color w:val="595959"/>
+        </w:rPr>
+        <w:t>；</w:t>
+      </w:r>
+    </w:p>
+    <w:p>
+      <w:pPr>
+        <w:spacing w:line="360" w:lineRule="exact"/>
+        <w:ind w:leftChars="400" w:left="840"/>
+        <w:jc w:val="left"/>
+        <w:rPr>
+          <w:rFonts w:ascii="微软雅黑" w:eastAsia="微软雅黑" w:hAnsi="微软雅黑"/>
+          <w:color w:val="595959"/>
+        </w:rPr>
+      </w:pPr>
+      <w:r>
+        <w:rPr>
+          <w:rFonts w:ascii="微软雅黑" w:eastAsia="微软雅黑" w:hAnsi="微软雅黑" w:hint="eastAsia"/>
+          <w:color w:val="595959"/>
+        </w:rPr>
+        <w:t>5</w:t>
+      </w:r>
+      <w:r>
+        <w:rPr>
+          <w:rFonts w:ascii="微软雅黑" w:eastAsia="微软雅黑" w:hAnsi="微软雅黑"/>
+          <w:color w:val="595959"/>
+        </w:rPr>
+        <w:t>.</w:t>
+      </w:r>
+      <w:r>
+        <w:rPr>
+          <w:rFonts w:ascii="微软雅黑" w:eastAsia="微软雅黑" w:hAnsi="微软雅黑"/>
+          <w:color w:val="595959"/>
+        </w:rPr>
+        <w:t xml:space="preserve"> </w:t>
+      </w:r>
+      <w:r>
+        <w:rPr>
+          <w:rFonts w:ascii="微软雅黑" w:eastAsia="微软雅黑" w:hAnsi="微软雅黑" w:hint="eastAsia"/>
+          <w:color w:val="595959"/>
+        </w:rPr>
+        <w:t>负责</w:t>
+      </w:r>
+      <w:r>
+        <w:rPr>
+          <w:rFonts w:ascii="微软雅黑" w:eastAsia="微软雅黑" w:hAnsi="微软雅黑" w:hint="eastAsia"/>
+          <w:color w:val="595959"/>
+        </w:rPr>
+        <w:t>MQ，Redis，ES等等中间件的</w:t>
+      </w:r>
+      <w:r>
+        <w:rPr>
+          <w:rFonts w:ascii="微软雅黑" w:eastAsia="微软雅黑" w:hAnsi="微软雅黑" w:hint="eastAsia"/>
+          <w:color w:val="595959"/>
+        </w:rPr>
+        <w:t>线上环境</w:t>
+      </w:r>
+      <w:r>
+        <w:rPr>
+          <w:rFonts w:ascii="微软雅黑" w:eastAsia="微软雅黑" w:hAnsi="微软雅黑" w:hint="eastAsia"/>
+          <w:color w:val="595959"/>
+        </w:rPr>
+        <w:t>搭建</w:t>
+      </w:r>
+      <w:r>
+        <w:rPr>
+          <w:rFonts w:ascii="微软雅黑" w:eastAsia="微软雅黑" w:hAnsi="微软雅黑" w:hint="eastAsia"/>
+          <w:color w:val="595959"/>
+        </w:rPr>
+        <w:t>部署</w:t>
+      </w:r>
+      <w:r>
+        <w:rPr>
+          <w:rFonts w:ascii="微软雅黑" w:eastAsia="微软雅黑" w:hAnsi="微软雅黑" w:hint="eastAsia"/>
+          <w:color w:val="595959"/>
+        </w:rPr>
+        <w:t>；</w:t>
+      </w:r>
+    </w:p>
+    <w:p>
+      <w:pPr>
+        <w:spacing w:line="360" w:lineRule="exact"/>
+        <w:ind w:leftChars="400" w:left="840"/>
+        <w:jc w:val="left"/>
+        <w:rPr>
+          <w:rFonts w:ascii="微软雅黑" w:eastAsia="微软雅黑" w:hAnsi="微软雅黑"/>
+          <w:color w:val="595959"/>
+        </w:rPr>
+      </w:pPr>
+      <w:r>
+        <w:rPr>
+          <w:rFonts w:ascii="微软雅黑" w:eastAsia="微软雅黑" w:hAnsi="微软雅黑"/>
+          <w:color w:val="595959"/>
+        </w:rPr>
+        <w:t>6.</w:t>
+      </w:r>
+      <w:r>
+        <w:rPr>
+          <w:rFonts w:ascii="微软雅黑" w:eastAsia="微软雅黑" w:hAnsi="微软雅黑"/>
+          <w:color w:val="595959"/>
+        </w:rPr>
+        <w:t xml:space="preserve"> </w:t>
+      </w:r>
+      <w:r>
+        <w:rPr>
+          <w:rFonts w:ascii="微软雅黑" w:eastAsia="微软雅黑" w:hAnsi="微软雅黑" w:hint="eastAsia"/>
+          <w:color w:val="595959"/>
+        </w:rPr>
+        <w:t>负责系统上线后需求迭代开发及维护</w:t>
+      </w:r>
+      <w:r>
+        <w:rPr>
+          <w:rFonts w:ascii="微软雅黑" w:eastAsia="微软雅黑" w:hAnsi="微软雅黑" w:hint="eastAsia"/>
+          <w:color w:val="595959"/>
+        </w:rPr>
+        <w:t>；</w:t>
+      </w:r>
+    </w:p>
+    <w:p>
+      <w:pPr>
+        <w:spacing w:line="360" w:lineRule="exact"/>
+        <w:ind w:left="420"/>
+        <w:jc w:val="left"/>
+        <w:rPr>
+          <w:rFonts w:ascii="微软雅黑" w:eastAsia="微软雅黑" w:hAnsi="微软雅黑"/>
+          <w:b/>
+          <w:bCs/>
+          <w:color w:val="595959"/>
+          <w:sz w:val="24"/>
+          <w:szCs w:val="24"/>
+        </w:rPr>
+      </w:pPr>
+      <w:r>
+        <w:rPr>
+          <w:rFonts w:ascii="微软雅黑" w:eastAsia="微软雅黑" w:hAnsi="微软雅黑" w:hint="eastAsia"/>
+          <w:b/>
+          <w:bCs/>
+          <w:color w:val="595959"/>
+          <w:sz w:val="24"/>
+          <w:szCs w:val="24"/>
+        </w:rPr>
+        <w:t>解决的问题：</w:t>
+      </w:r>
+    </w:p>
+    <w:p>
+      <w:pPr>
+        <w:pStyle w:val="af"/>
+        <w:numPr>
+          <w:ilvl w:val="0"/>
+          <w:numId w:val="16"/>
+        </w:numPr>
+        <w:spacing w:line="360" w:lineRule="exact"/>
+        <w:ind w:firstLineChars="0"/>
+        <w:jc w:val="left"/>
+        <w:rPr>
+          <w:rFonts w:ascii="微软雅黑" w:eastAsia="微软雅黑" w:hAnsi="微软雅黑"/>
+          <w:color w:val="595959"/>
+          <w:szCs w:val="21"/>
+        </w:rPr>
+      </w:pPr>
+      <w:r>
+        <w:rPr>
+          <w:rFonts w:ascii="微软雅黑" w:eastAsia="微软雅黑" w:hAnsi="微软雅黑" w:hint="eastAsia"/>
+          <w:color w:val="595959"/>
+          <w:szCs w:val="21"/>
+        </w:rPr>
+        <w:t>优化分类查询（树形结构存储）的SQL，使用冗余字段全路径ID，利用右模糊使用索引，避免了递归查询，提升了分类查询的性能；</w:t>
+      </w:r>
+    </w:p>
+    <w:p>
+      <w:pPr>
+        <w:pStyle w:val="af"/>
+        <w:numPr>
+          <w:ilvl w:val="0"/>
+          <w:numId w:val="16"/>
+        </w:numPr>
+        <w:spacing w:line="360" w:lineRule="exact"/>
+        <w:ind w:firstLineChars="0"/>
+        <w:jc w:val="left"/>
+        <w:rPr>
+          <w:rFonts w:ascii="微软雅黑" w:eastAsia="微软雅黑" w:hAnsi="微软雅黑"/>
+          <w:color w:val="595959"/>
+          <w:szCs w:val="21"/>
+        </w:rPr>
+      </w:pPr>
+      <w:r>
+        <w:rPr>
+          <w:rFonts w:ascii="微软雅黑" w:eastAsia="微软雅黑" w:hAnsi="微软雅黑" w:hint="eastAsia"/>
+          <w:color w:val="595959"/>
+          <w:szCs w:val="21"/>
+        </w:rPr>
+        <w:t>使用RabbitMQ进行系统的解耦，文件发布后使用mq异步把文件同步到elasticsearch，提升了</w:t>
+      </w:r>
+      <w:r>
+        <w:rPr>
+          <w:rFonts w:ascii="微软雅黑" w:eastAsia="微软雅黑" w:hAnsi="微软雅黑" w:hint="eastAsia"/>
+          <w:color w:val="595959"/>
+          <w:szCs w:val="21"/>
+        </w:rPr>
+        <w:t>文件发布接口的响应性能，</w:t>
+      </w:r>
+      <w:r>
+        <w:rPr>
+          <w:rFonts w:ascii="微软雅黑" w:eastAsia="微软雅黑" w:hAnsi="微软雅黑" w:hint="eastAsia"/>
+          <w:color w:val="595959"/>
+          <w:szCs w:val="21"/>
+        </w:rPr>
+        <w:t>对于消息可靠性的保证使用了发送方确认和消费方确认的模式；</w:t>
+      </w:r>
+    </w:p>
+    <w:p>
+      <w:pPr>
+        <w:pStyle w:val="af"/>
+        <w:numPr>
+          <w:ilvl w:val="0"/>
+          <w:numId w:val="16"/>
+        </w:numPr>
+        <w:spacing w:line="360" w:lineRule="exact"/>
+        <w:ind w:firstLineChars="0"/>
+        <w:jc w:val="left"/>
+        <w:rPr>
+          <w:rFonts w:ascii="微软雅黑" w:eastAsia="微软雅黑" w:hAnsi="微软雅黑"/>
+          <w:color w:val="595959"/>
+          <w:szCs w:val="21"/>
+        </w:rPr>
+      </w:pPr>
+      <w:r>
+        <w:rPr>
+          <w:rFonts w:ascii="微软雅黑" w:eastAsia="微软雅黑" w:hAnsi="微软雅黑" w:hint="eastAsia"/>
+          <w:color w:val="595959"/>
+          <w:szCs w:val="21"/>
+        </w:rPr>
+        <w:t>使用Redis缓存系统的固定配置数据，例如数据字典，配置常量等等，提升了系统的整体性能，同时使用Redis实现分布式锁解决了定时任务重复执行的问题</w:t>
+      </w:r>
+      <w:r>
+        <w:rPr>
+          <w:rFonts w:ascii="微软雅黑" w:eastAsia="微软雅黑" w:hAnsi="微软雅黑" w:hint="eastAsia"/>
+          <w:color w:val="595959"/>
+          <w:szCs w:val="21"/>
+        </w:rPr>
+        <w:t>；</w:t>
+      </w:r>
+    </w:p>
+    <w:p>
+      <w:pPr>
+        <w:pStyle w:val="af"/>
+        <w:numPr>
+          <w:ilvl w:val="0"/>
+          <w:numId w:val="16"/>
+        </w:numPr>
+        <w:spacing w:line="360" w:lineRule="exact"/>
+        <w:ind w:firstLineChars="0"/>
+        <w:jc w:val="left"/>
+        <w:rPr>
+          <w:rFonts w:ascii="微软雅黑" w:eastAsia="微软雅黑" w:hAnsi="微软雅黑"/>
+          <w:color w:val="595959"/>
+          <w:szCs w:val="21"/>
+        </w:rPr>
+      </w:pPr>
+      <w:r>
+        <w:rPr>
+          <w:rFonts w:ascii="微软雅黑" w:eastAsia="微软雅黑" w:hAnsi="微软雅黑" w:hint="eastAsia"/>
+          <w:color w:val="595959"/>
+          <w:szCs w:val="21"/>
+        </w:rPr>
+        <w:t>使用TX-LCN分布式事务框架解决了流程审批时的分布式事务问题</w:t>
+      </w:r>
+      <w:r>
+        <w:rPr>
+          <w:rFonts w:ascii="微软雅黑" w:eastAsia="微软雅黑" w:hAnsi="微软雅黑" w:hint="eastAsia"/>
+          <w:color w:val="595959"/>
+          <w:szCs w:val="21"/>
+        </w:rPr>
+        <w:t>；</w:t>
+      </w:r>
+    </w:p>
+    <w:p>
+      <w:pPr>
+        <w:pStyle w:val="af"/>
+        <w:numPr>
+          <w:ilvl w:val="0"/>
+          <w:numId w:val="16"/>
+        </w:numPr>
+        <w:spacing w:line="360" w:lineRule="exact"/>
+        <w:ind w:firstLineChars="0"/>
+        <w:jc w:val="left"/>
+        <w:rPr>
+          <w:rFonts w:ascii="微软雅黑" w:eastAsia="微软雅黑" w:hAnsi="微软雅黑"/>
+          <w:color w:val="595959"/>
+          <w:szCs w:val="21"/>
+        </w:rPr>
+      </w:pPr>
+      <w:r>
+        <w:rPr>
+          <w:rFonts w:ascii="微软雅黑" w:eastAsia="微软雅黑" w:hAnsi="微软雅黑" w:hint="eastAsia"/>
+          <w:color w:val="595959"/>
+          <w:szCs w:val="21"/>
+        </w:rPr>
+        <w:t>使用ElasticSearch进行文档信息的全文检索，</w:t>
+      </w:r>
+      <w:r>
+        <w:rPr>
+          <w:rFonts w:ascii="微软雅黑" w:eastAsia="微软雅黑" w:hAnsi="微软雅黑" w:hint="eastAsia"/>
+          <w:color w:val="595959"/>
+          <w:szCs w:val="21"/>
+        </w:rPr>
+        <w:t>提升了</w:t>
+      </w:r>
+      <w:r>
+        <w:rPr>
+          <w:rFonts w:ascii="微软雅黑" w:eastAsia="微软雅黑" w:hAnsi="微软雅黑" w:hint="eastAsia"/>
+          <w:color w:val="595959"/>
+          <w:szCs w:val="21"/>
+        </w:rPr>
+        <w:t>千万级数据查询的性能</w:t>
+      </w:r>
+      <w:r>
+        <w:rPr>
+          <w:rFonts w:ascii="微软雅黑" w:eastAsia="微软雅黑" w:hAnsi="微软雅黑" w:hint="eastAsia"/>
+          <w:color w:val="595959"/>
+          <w:szCs w:val="21"/>
+        </w:rPr>
+        <w:t>；</w:t>
+      </w:r>
+    </w:p>
+    <w:p>
+      <w:pPr>
+        <w:pStyle w:val="af"/>
+        <w:numPr>
+          <w:ilvl w:val="0"/>
+          <w:numId w:val="16"/>
+        </w:numPr>
+        <w:spacing w:line="360" w:lineRule="exact"/>
+        <w:ind w:firstLineChars="0"/>
+        <w:jc w:val="left"/>
+        <w:rPr>
+          <w:rFonts w:ascii="微软雅黑" w:eastAsia="微软雅黑" w:hAnsi="微软雅黑"/>
+          <w:color w:val="595959"/>
+          <w:szCs w:val="21"/>
+        </w:rPr>
+      </w:pPr>
+      <w:r>
+        <w:rPr>
+          <w:rFonts w:ascii="微软雅黑" w:eastAsia="微软雅黑" w:hAnsi="微软雅黑" w:hint="eastAsia"/>
+          <w:color w:val="595959"/>
+          <w:szCs w:val="21"/>
+        </w:rPr>
+        <w:t>在ElasticSearch中冗余数据权限字段，并且使用自定义分词器解决了数据权限的隔离问题</w:t>
+      </w:r>
+      <w:r>
+        <w:rPr>
+          <w:rFonts w:ascii="微软雅黑" w:eastAsia="微软雅黑" w:hAnsi="微软雅黑" w:hint="eastAsia"/>
+          <w:color w:val="595959"/>
+          <w:szCs w:val="21"/>
+        </w:rPr>
+        <w:t>；</w:t>
+      </w:r>
+    </w:p>
+    <w:p>
+      <w:pPr>
+        <w:pStyle w:val="af"/>
+        <w:numPr>
+          <w:ilvl w:val="0"/>
+          <w:numId w:val="16"/>
+        </w:numPr>
+        <w:spacing w:line="360" w:lineRule="exact"/>
+        <w:ind w:firstLineChars="0"/>
+        <w:jc w:val="left"/>
+        <w:rPr>
+          <w:rFonts w:ascii="微软雅黑" w:eastAsia="微软雅黑" w:hAnsi="微软雅黑"/>
+          <w:color w:val="595959"/>
+          <w:szCs w:val="21"/>
+        </w:rPr>
+      </w:pPr>
+      <w:r>
+        <w:rPr>
+          <w:rFonts w:ascii="微软雅黑" w:eastAsia="微软雅黑" w:hAnsi="微软雅黑" w:hint="eastAsia"/>
+          <w:color w:val="595959"/>
+          <w:szCs w:val="21"/>
+        </w:rPr>
+        <w:t>对市面上Word转PDF的组件进行评估，并且选出最符合业务的</w:t>
+      </w:r>
+      <w:r>
+        <w:rPr>
+          <w:rFonts w:ascii="微软雅黑" w:eastAsia="微软雅黑" w:hAnsi="微软雅黑" w:hint="eastAsia"/>
+          <w:color w:val="595959"/>
+          <w:szCs w:val="21"/>
+        </w:rPr>
+        <w:t>组件（Aspose）</w:t>
+      </w:r>
+      <w:r>
+        <w:rPr>
+          <w:rFonts w:ascii="微软雅黑" w:eastAsia="微软雅黑" w:hAnsi="微软雅黑" w:hint="eastAsia"/>
+          <w:color w:val="595959"/>
+          <w:szCs w:val="21"/>
+        </w:rPr>
+        <w:t>；</w:t>
+      </w:r>
+    </w:p>
+    <w:p>
+      <w:pPr>
+        <w:spacing w:line="360" w:lineRule="exact"/>
+        <w:jc w:val="left"/>
+        <w:rPr>
+          <w:rFonts w:ascii="微软雅黑" w:eastAsia="微软雅黑" w:hAnsi="微软雅黑" w:hint="eastAsia"/>
+          <w:color w:val="595959"/>
+          <w:szCs w:val="21"/>
+        </w:rPr>
+      </w:pPr>
+    </w:p>
+    <w:p>
+      <w:pPr>
+        <w:pStyle w:val="aa"/>
+        <w:pBdr>
+          <w:bottom w:val="single" w:sz="4" w:space="1" w:color="2E74B5"/>
+        </w:pBdr>
+        <w:spacing w:line="360" w:lineRule="exact"/>
+        <w:ind w:firstLineChars="0" w:firstLine="0"/>
+        <w:rPr>
+          <w:rFonts w:ascii="微软雅黑" w:eastAsia="微软雅黑" w:hAnsi="微软雅黑"/>
+          <w:b/>
+          <w:color w:val="0070C0"/>
+          <w:sz w:val="24"/>
+          <w:szCs w:val="24"/>
+        </w:rPr>
+      </w:pPr>
+      <w:r>
+        <w:rPr>
+          <w:rFonts w:ascii="微软雅黑" w:eastAsia="微软雅黑" w:hAnsi="微软雅黑" w:hint="eastAsia"/>
+          <w:b/>
+          <w:color w:val="0070C0"/>
+          <w:sz w:val="24"/>
+          <w:szCs w:val="24"/>
+        </w:rPr>
+        <w:t>项目</w:t>
+      </w:r>
+      <w:r>
+        <w:rPr>
+          <w:rFonts w:ascii="微软雅黑" w:eastAsia="微软雅黑" w:hAnsi="微软雅黑"/>
+          <w:b/>
+          <w:color w:val="0070C0"/>
+          <w:sz w:val="24"/>
+          <w:szCs w:val="24"/>
+        </w:rPr>
+        <w:t>经历</w:t>
+      </w:r>
+      <w:r>
+        <w:rPr>
+          <w:rFonts w:ascii="微软雅黑" w:eastAsia="微软雅黑" w:hAnsi="微软雅黑" w:hint="eastAsia"/>
+          <w:b/>
+          <w:color w:val="0070C0"/>
+          <w:sz w:val="24"/>
+          <w:szCs w:val="24"/>
+        </w:rPr>
+        <w:t>（</w:t>
+      </w:r>
+      <w:r>
+        <w:rPr>
+          <w:rFonts w:ascii="微软雅黑" w:eastAsia="微软雅黑" w:hAnsi="微软雅黑" w:hint="eastAsia"/>
+          <w:b/>
+          <w:color w:val="0070C0"/>
+          <w:sz w:val="24"/>
+          <w:szCs w:val="24"/>
+        </w:rPr>
+        <w:t>薪酬自动化项目</w:t>
+      </w:r>
+      <w:r>
+        <w:rPr>
+          <w:rFonts w:ascii="微软雅黑" w:eastAsia="微软雅黑" w:hAnsi="微软雅黑" w:hint="eastAsia"/>
+          <w:b/>
+          <w:color w:val="0070C0"/>
+          <w:sz w:val="24"/>
+          <w:szCs w:val="24"/>
+        </w:rPr>
+        <w:t>）</w:t>
+      </w:r>
+    </w:p>
+    <w:p>
+      <w:pPr>
+        <w:spacing w:line="360" w:lineRule="exact"/>
+        <w:ind w:left="420"/>
+        <w:jc w:val="left"/>
+        <w:rPr>
+          <w:rFonts w:ascii="微软雅黑" w:eastAsia="微软雅黑" w:hAnsi="微软雅黑"/>
+          <w:color w:val="595959"/>
+          <w:sz w:val="24"/>
+          <w:szCs w:val="24"/>
+        </w:rPr>
+      </w:pPr>
+      <w:r>
+        <w:rPr>
+          <w:rFonts w:ascii="微软雅黑" w:eastAsia="微软雅黑" w:hAnsi="微软雅黑" w:hint="eastAsia"/>
+          <w:b/>
+          <w:bCs/>
+          <w:color w:val="595959"/>
+          <w:sz w:val="24"/>
+          <w:szCs w:val="24"/>
+        </w:rPr>
+        <w:t>项目描述</w:t>
+      </w:r>
+      <w:r>
+        <w:rPr>
+          <w:rFonts w:ascii="微软雅黑" w:eastAsia="微软雅黑" w:hAnsi="微软雅黑" w:hint="eastAsia"/>
+          <w:color w:val="595959"/>
+          <w:sz w:val="24"/>
+          <w:szCs w:val="24"/>
+        </w:rPr>
+        <w:t>：</w:t>
+      </w:r>
+    </w:p>
+    <w:p>
+      <w:pPr>
+        <w:spacing w:line="360" w:lineRule="exact"/>
+        <w:ind w:left="420" w:firstLine="420"/>
+        <w:jc w:val="left"/>
+        <w:rPr>
+          <w:rFonts w:ascii="微软雅黑" w:eastAsia="微软雅黑" w:hAnsi="微软雅黑"/>
+          <w:color w:val="595959"/>
+        </w:rPr>
+      </w:pPr>
+      <w:r>
+        <w:rPr>
+          <w:rFonts w:ascii="微软雅黑" w:eastAsia="微软雅黑" w:hAnsi="微软雅黑" w:hint="eastAsia"/>
+          <w:color w:val="595959"/>
+        </w:rPr>
+        <w:t>薪酬自动化旨在解决企业薪酬发放问题，提高HR薪酬核算效率，实现了薪酬核算发放线上化。</w:t>
+      </w:r>
+      <w:r>
+        <w:rPr>
+          <w:rFonts w:ascii="微软雅黑" w:eastAsia="微软雅黑" w:hAnsi="微软雅黑" w:hint="eastAsia"/>
+          <w:color w:val="595959"/>
+        </w:rPr>
+        <w:t>该项目使用Springboot进行开发，并使用RabbitMQ实现系统的解耦</w:t>
+      </w:r>
+    </w:p>
+    <w:p>
+      <w:pPr>
+        <w:spacing w:line="360" w:lineRule="exact"/>
+        <w:ind w:left="420" w:firstLine="420"/>
+        <w:jc w:val="left"/>
+        <w:rPr>
+          <w:rFonts w:ascii="微软雅黑" w:eastAsia="微软雅黑" w:hAnsi="微软雅黑" w:hint="eastAsia"/>
+          <w:color w:val="595959"/>
+        </w:rPr>
+      </w:pPr>
+    </w:p>
+    <w:p>
+      <w:pPr>
+        <w:spacing w:line="360" w:lineRule="exact"/>
+        <w:ind w:left="420"/>
+        <w:jc w:val="left"/>
+        <w:rPr>
+          <w:rFonts w:ascii="微软雅黑" w:eastAsia="微软雅黑" w:hAnsi="微软雅黑"/>
+          <w:color w:val="595959"/>
+          <w:sz w:val="24"/>
+          <w:szCs w:val="24"/>
+        </w:rPr>
+      </w:pPr>
+      <w:r>
+        <w:rPr>
+          <w:rFonts w:ascii="微软雅黑" w:eastAsia="微软雅黑" w:hAnsi="微软雅黑" w:hint="eastAsia"/>
+          <w:b/>
+          <w:bCs/>
+          <w:color w:val="595959"/>
+          <w:sz w:val="24"/>
+          <w:szCs w:val="24"/>
+        </w:rPr>
+        <w:t>责任描述</w:t>
+      </w:r>
+      <w:r>
+        <w:rPr>
+          <w:rFonts w:ascii="微软雅黑" w:eastAsia="微软雅黑" w:hAnsi="微软雅黑" w:hint="eastAsia"/>
+          <w:color w:val="595959"/>
+          <w:sz w:val="24"/>
+          <w:szCs w:val="24"/>
+        </w:rPr>
+        <w:t>：</w:t>
+      </w:r>
+    </w:p>
+    <w:p>
+      <w:pPr>
+        <w:spacing w:line="360" w:lineRule="exact"/>
+        <w:ind w:leftChars="400" w:left="840"/>
+        <w:jc w:val="left"/>
+        <w:rPr>
+          <w:rFonts w:ascii="微软雅黑" w:eastAsia="微软雅黑" w:hAnsi="微软雅黑"/>
+          <w:color w:val="595959"/>
+        </w:rPr>
+      </w:pPr>
+      <w:r>
+        <w:rPr>
+          <w:rFonts w:ascii="微软雅黑" w:eastAsia="微软雅黑" w:hAnsi="微软雅黑"/>
+          <w:color w:val="595959"/>
+        </w:rPr>
+        <w:t>1.</w:t>
+      </w:r>
+      <w:r>
+        <w:rPr>
+          <w:rFonts w:ascii="微软雅黑" w:eastAsia="微软雅黑" w:hAnsi="微软雅黑"/>
+          <w:color w:val="595959"/>
+        </w:rPr>
+        <w:t xml:space="preserve"> </w:t>
+      </w:r>
+      <w:r>
+        <w:rPr>
+          <w:rFonts w:ascii="微软雅黑" w:eastAsia="微软雅黑" w:hAnsi="微软雅黑" w:hint="eastAsia"/>
+          <w:color w:val="595959"/>
+        </w:rPr>
+        <w:t>负责薪酬自动化工资核算功能的设计和开发；</w:t>
+      </w:r>
+    </w:p>
+    <w:p>
+      <w:pPr>
+        <w:spacing w:line="360" w:lineRule="exact"/>
+        <w:ind w:leftChars="400" w:left="840"/>
+        <w:jc w:val="left"/>
+        <w:rPr>
+          <w:rFonts w:ascii="微软雅黑" w:eastAsia="微软雅黑" w:hAnsi="微软雅黑"/>
+          <w:color w:val="595959"/>
+        </w:rPr>
+      </w:pPr>
+      <w:r>
+        <w:rPr>
+          <w:rFonts w:ascii="微软雅黑" w:eastAsia="微软雅黑" w:hAnsi="微软雅黑"/>
+          <w:color w:val="595959"/>
+        </w:rPr>
+        <w:t>2.</w:t>
+      </w:r>
+      <w:r>
+        <w:rPr>
+          <w:rFonts w:ascii="微软雅黑" w:eastAsia="微软雅黑" w:hAnsi="微软雅黑"/>
+          <w:color w:val="595959"/>
+        </w:rPr>
+        <w:t xml:space="preserve"> </w:t>
+      </w:r>
+      <w:r>
+        <w:rPr>
+          <w:rFonts w:ascii="微软雅黑" w:eastAsia="微软雅黑" w:hAnsi="微软雅黑" w:hint="eastAsia"/>
+          <w:color w:val="595959"/>
+        </w:rPr>
+        <w:t>负责系统上线后需求迭代开发及维护</w:t>
+      </w:r>
+      <w:r>
+        <w:rPr>
+          <w:rFonts w:ascii="微软雅黑" w:eastAsia="微软雅黑" w:hAnsi="微软雅黑" w:hint="eastAsia"/>
+          <w:color w:val="595959"/>
+        </w:rPr>
+        <w:t>；</w:t>
+      </w:r>
+    </w:p>
+    <w:p>
+      <w:pPr>
+        <w:spacing w:line="360" w:lineRule="exact"/>
+        <w:ind w:leftChars="400" w:left="840"/>
+        <w:jc w:val="left"/>
+        <w:rPr>
+          <w:rFonts w:ascii="微软雅黑" w:eastAsia="微软雅黑" w:hAnsi="微软雅黑"/>
+          <w:color w:val="595959"/>
+        </w:rPr>
+      </w:pPr>
+      <w:r>
+        <w:rPr>
+          <w:rFonts w:ascii="微软雅黑" w:eastAsia="微软雅黑" w:hAnsi="微软雅黑" w:hint="eastAsia"/>
+          <w:color w:val="595959"/>
+        </w:rPr>
+        <w:t>3</w:t>
+      </w:r>
+      <w:r>
+        <w:rPr>
+          <w:rFonts w:ascii="微软雅黑" w:eastAsia="微软雅黑" w:hAnsi="微软雅黑"/>
+          <w:color w:val="595959"/>
+        </w:rPr>
+        <w:t>.</w:t>
+      </w:r>
+      <w:r>
+        <w:rPr>
+          <w:rFonts w:ascii="微软雅黑" w:eastAsia="微软雅黑" w:hAnsi="微软雅黑"/>
+          <w:color w:val="595959"/>
+        </w:rPr>
+        <w:t xml:space="preserve"> </w:t>
+      </w:r>
+      <w:r>
+        <w:rPr>
+          <w:rFonts w:ascii="微软雅黑" w:eastAsia="微软雅黑" w:hAnsi="微软雅黑" w:hint="eastAsia"/>
+          <w:color w:val="595959"/>
+        </w:rPr>
+        <w:t>负责业务需求调研和一些其他工作</w:t>
+      </w:r>
+      <w:r>
+        <w:rPr>
+          <w:rFonts w:ascii="微软雅黑" w:eastAsia="微软雅黑" w:hAnsi="微软雅黑" w:hint="eastAsia"/>
+          <w:color w:val="595959"/>
+        </w:rPr>
+        <w:t>；</w:t>
+      </w:r>
+    </w:p>
+    <w:p>
+      <w:pPr>
+        <w:spacing w:line="360" w:lineRule="exact"/>
+        <w:ind w:left="420"/>
+        <w:jc w:val="left"/>
+        <w:rPr>
+          <w:rFonts w:ascii="微软雅黑" w:eastAsia="微软雅黑" w:hAnsi="微软雅黑"/>
+          <w:b/>
+          <w:bCs/>
+          <w:color w:val="595959"/>
+          <w:sz w:val="24"/>
+          <w:szCs w:val="24"/>
+        </w:rPr>
+      </w:pPr>
+      <w:r>
+        <w:rPr>
+          <w:rFonts w:ascii="微软雅黑" w:eastAsia="微软雅黑" w:hAnsi="微软雅黑" w:hint="eastAsia"/>
+          <w:b/>
+          <w:bCs/>
+          <w:color w:val="595959"/>
+          <w:sz w:val="24"/>
+          <w:szCs w:val="24"/>
+        </w:rPr>
+        <w:t>解决的问题：</w:t>
+      </w:r>
+    </w:p>
+    <w:p>
+      <w:pPr>
+        <w:pStyle w:val="af"/>
+        <w:numPr>
+          <w:ilvl w:val="0"/>
+          <w:numId w:val="17"/>
+        </w:numPr>
+        <w:spacing w:line="360" w:lineRule="exact"/>
+        <w:ind w:firstLineChars="0"/>
+        <w:jc w:val="left"/>
+        <w:rPr>
+          <w:rFonts w:ascii="微软雅黑" w:eastAsia="微软雅黑" w:hAnsi="微软雅黑"/>
+          <w:color w:val="595959"/>
+          <w:szCs w:val="21"/>
+        </w:rPr>
+      </w:pPr>
+      <w:r>
+        <w:rPr>
+          <w:rFonts w:ascii="微软雅黑" w:eastAsia="微软雅黑" w:hAnsi="微软雅黑" w:hint="eastAsia"/>
+          <w:color w:val="595959"/>
+          <w:szCs w:val="21"/>
+        </w:rPr>
+        <w:t>使用多线程实现了一个工资计算的框架，可以并行的计算工资，提升了工资核算的效率</w:t>
+      </w:r>
+      <w:r>
+        <w:rPr>
+          <w:rFonts w:ascii="微软雅黑" w:eastAsia="微软雅黑" w:hAnsi="微软雅黑" w:hint="eastAsia"/>
+          <w:color w:val="595959"/>
+          <w:szCs w:val="21"/>
+        </w:rPr>
+        <w:t>；</w:t>
+      </w:r>
+    </w:p>
+    <w:p>
+      <w:pPr>
+        <w:pStyle w:val="af"/>
+        <w:numPr>
+          <w:ilvl w:val="0"/>
+          <w:numId w:val="17"/>
+        </w:numPr>
+        <w:spacing w:line="360" w:lineRule="exact"/>
+        <w:ind w:firstLineChars="0"/>
+        <w:jc w:val="left"/>
+        <w:rPr>
+          <w:rFonts w:ascii="微软雅黑" w:eastAsia="微软雅黑" w:hAnsi="微软雅黑" w:hint="eastAsia"/>
+          <w:color w:val="595959"/>
+          <w:szCs w:val="21"/>
+        </w:rPr>
+      </w:pPr>
+      <w:r>
+        <w:rPr>
+          <w:rFonts w:ascii="微软雅黑" w:eastAsia="微软雅黑" w:hAnsi="微软雅黑" w:hint="eastAsia"/>
+          <w:color w:val="595959"/>
+          <w:szCs w:val="21"/>
+        </w:rPr>
+        <w:t>使用RabbitMQ进行系统解耦，独立出来核算的应用程序，</w:t>
+      </w:r>
+      <w:r>
+        <w:rPr>
+          <w:rFonts w:ascii="微软雅黑" w:eastAsia="微软雅黑" w:hAnsi="微软雅黑" w:hint="eastAsia"/>
+          <w:color w:val="595959"/>
+          <w:szCs w:val="21"/>
+        </w:rPr>
+        <w:t>同时使用了本地表记录了每一条消息的数据，保证了消息的可靠性</w:t>
+      </w:r>
+      <w:r>
+        <w:rPr>
+          <w:rFonts w:ascii="微软雅黑" w:eastAsia="微软雅黑" w:hAnsi="微软雅黑" w:hint="eastAsia"/>
+          <w:color w:val="595959"/>
+          <w:szCs w:val="21"/>
+        </w:rPr>
+        <w:t>；</w:t>
+      </w:r>
+    </w:p>
+    <w:p>
+      <w:pPr>
+        <w:pBdr>
+          <w:bottom w:val="single" w:sz="4" w:space="1" w:color="2E74B5"/>
+        </w:pBdr>
+        <w:spacing w:line="360" w:lineRule="exact"/>
+        <w:jc w:val="left"/>
+        <w:rPr>
+          <w:rFonts w:ascii="微软雅黑" w:eastAsia="微软雅黑" w:hAnsi="微软雅黑" w:hint="eastAsia"/>
+          <w:b/>
+          <w:color w:val="0070C0"/>
+          <w:sz w:val="24"/>
+          <w:szCs w:val="24"/>
+        </w:rPr>
+      </w:pPr>
+    </w:p>
+    <w:p>
+      <w:pPr>
+        <w:pBdr>
+          <w:bottom w:val="single" w:sz="4" w:space="1" w:color="2E74B5"/>
+        </w:pBdr>
+        <w:spacing w:line="360" w:lineRule="exact"/>
+        <w:jc w:val="left"/>
+        <w:rPr>
+          <w:rFonts w:ascii="微软雅黑" w:eastAsia="微软雅黑" w:hAnsi="微软雅黑"/>
+          <w:color w:val="0070C0"/>
+          <w:sz w:val="24"/>
+          <w:szCs w:val="24"/>
+        </w:rPr>
+      </w:pPr>
+      <w:r>
+        <w:rPr>
+          <w:rFonts w:ascii="微软雅黑" w:eastAsia="微软雅黑" w:hAnsi="微软雅黑"/>
+          <w:b/>
+          <w:color w:val="0070C0"/>
+          <w:sz w:val="24"/>
+          <w:szCs w:val="24"/>
+        </w:rPr>
+        <w:lastRenderedPageBreak/>
+        <w:t>教育背景</w:t>
+      </w:r>
+    </w:p>
+    <w:p>
+      <w:pPr>
+        <w:spacing w:afterLines="50" w:after="156" w:line="360" w:lineRule="exact"/>
+        <w:outlineLvl w:val="0"/>
+        <w:rPr>
+          <w:rFonts w:ascii="微软雅黑" w:eastAsia="微软雅黑" w:hAnsi="微软雅黑"/>
+          <w:color w:val="000000"/>
+        </w:rPr>
+      </w:pPr>
+      <w:r>
+        <w:rPr>
+          <w:rFonts w:ascii="微软雅黑" w:eastAsia="微软雅黑" w:hAnsi="微软雅黑"/>
+          <w:color w:val="000000"/>
+        </w:rPr>
+        <w:t>20</w:t>
+      </w:r>
+      <w:r>
+        <w:rPr>
+          <w:rFonts w:ascii="微软雅黑" w:eastAsia="微软雅黑" w:hAnsi="微软雅黑" w:hint="eastAsia"/>
+          <w:color w:val="000000"/>
+        </w:rPr>
+        <w:t>1</w:t>
+      </w:r>
+      <w:r>
+        <w:rPr>
+          <w:rFonts w:ascii="微软雅黑" w:eastAsia="微软雅黑" w:hAnsi="微软雅黑"/>
+          <w:color w:val="000000"/>
+        </w:rPr>
+        <w:t>4.9–2018.7</w:t>
+      </w:r>
+      <w:r>
+        <w:rPr>
+          <w:rFonts w:ascii="微软雅黑" w:eastAsia="微软雅黑" w:hAnsi="微软雅黑"/>
+          <w:color w:val="000000"/>
+        </w:rPr>
+        <w:tab/>
+      </w:r>
+      <w:r>
+        <w:rPr>
+          <w:rFonts w:ascii="微软雅黑" w:eastAsia="微软雅黑" w:hAnsi="微软雅黑" w:hint="eastAsia"/>
+          <w:color w:val="000000"/>
+        </w:rPr>
+        <w:tab/>
+      </w:r>
+      <w:r>
+        <w:rPr>
+          <w:rFonts w:ascii="微软雅黑" w:eastAsia="微软雅黑" w:hAnsi="微软雅黑"/>
+          <w:color w:val="000000"/>
+        </w:rPr>
+        <w:tab/>
+      </w:r>
+      <w:r>
+        <w:rPr>
+          <w:rFonts w:ascii="微软雅黑" w:eastAsia="微软雅黑" w:hAnsi="微软雅黑"/>
+          <w:color w:val="000000"/>
+        </w:rPr>
+        <w:tab/>
+      </w:r>
+      <w:r>
+        <w:rPr>
+          <w:rFonts w:ascii="微软雅黑" w:eastAsia="微软雅黑" w:hAnsi="微软雅黑"/>
+          <w:color w:val="000000"/>
+        </w:rPr>
+        <w:tab/>
+      </w:r>
+      <w:r>
+        <w:rPr>
+          <w:rFonts w:ascii="微软雅黑" w:eastAsia="微软雅黑" w:hAnsi="微软雅黑" w:hint="eastAsia"/>
+          <w:color w:val="000000"/>
+        </w:rPr>
+        <w:t xml:space="preserve">湖南农业大学       </w:t>
+      </w:r>
+      <w:r>
+        <w:rPr>
+          <w:rFonts w:ascii="微软雅黑" w:eastAsia="微软雅黑" w:hAnsi="微软雅黑"/>
+          <w:color w:val="000000"/>
+        </w:rPr>
+        <w:tab/>
+      </w:r>
+      <w:r>
+        <w:rPr>
+          <w:rFonts w:ascii="微软雅黑" w:eastAsia="微软雅黑" w:hAnsi="微软雅黑"/>
+          <w:color w:val="000000"/>
+        </w:rPr>
+        <w:tab/>
+      </w:r>
+      <w:r>
+        <w:rPr>
+          <w:rFonts w:ascii="微软雅黑" w:eastAsia="微软雅黑" w:hAnsi="微软雅黑"/>
+          <w:color w:val="000000"/>
+        </w:rPr>
+        <w:tab/>
+      </w:r>
+      <w:r>
+        <w:rPr>
+          <w:rFonts w:ascii="微软雅黑" w:eastAsia="微软雅黑" w:hAnsi="微软雅黑" w:hint="eastAsia"/>
+          <w:color w:val="000000"/>
+        </w:rPr>
+        <w:t xml:space="preserve">信息工程专业    </w:t>
+      </w:r>
+      <w:r>
+        <w:rPr>
+          <w:rFonts w:ascii="微软雅黑" w:eastAsia="微软雅黑" w:hAnsi="微软雅黑"/>
+          <w:color w:val="000000"/>
+        </w:rPr>
+        <w:t xml:space="preserve">  </w:t>
+      </w:r>
+      <w:r>
+        <w:rPr>
+          <w:rFonts w:ascii="微软雅黑" w:eastAsia="微软雅黑" w:hAnsi="微软雅黑"/>
+          <w:color w:val="000000"/>
+        </w:rPr>
+        <w:tab/>
+      </w:r>
+      <w:r>
+        <w:rPr>
+          <w:rFonts w:ascii="微软雅黑" w:eastAsia="微软雅黑" w:hAnsi="微软雅黑"/>
+          <w:color w:val="000000"/>
+        </w:rPr>
+        <w:tab/>
+        <w:t>本科</w:t>
+      </w:r>
+    </w:p>
+    <w:p>
+      <w:pPr>
+        <w:pBdr>
+          <w:bottom w:val="single" w:sz="4" w:space="1" w:color="2E74B5"/>
+        </w:pBdr>
+        <w:spacing w:line="360" w:lineRule="exact"/>
+        <w:rPr>
+          <w:rFonts w:ascii="微软雅黑" w:eastAsia="微软雅黑" w:hAnsi="微软雅黑"/>
+          <w:b/>
+          <w:color w:val="0070C0"/>
+          <w:sz w:val="24"/>
+          <w:szCs w:val="24"/>
+        </w:rPr>
+      </w:pPr>
+    </w:p>
+    <w:p>
+      <w:pPr>
+        <w:pBdr>
+          <w:bottom w:val="single" w:sz="4" w:space="1" w:color="2E74B5"/>
+        </w:pBdr>
+        <w:spacing w:line="360" w:lineRule="exact"/>
+        <w:rPr>
+          <w:rFonts w:ascii="微软雅黑" w:eastAsia="微软雅黑" w:hAnsi="微软雅黑"/>
+          <w:b/>
+          <w:color w:val="0070C0"/>
+          <w:sz w:val="24"/>
+          <w:szCs w:val="24"/>
+        </w:rPr>
+      </w:pPr>
+      <w:r>
+        <w:rPr>
+          <w:rFonts w:ascii="微软雅黑" w:eastAsia="微软雅黑" w:hAnsi="微软雅黑" w:hint="eastAsia"/>
+          <w:b/>
+          <w:color w:val="0070C0"/>
+          <w:sz w:val="24"/>
+          <w:szCs w:val="24"/>
+        </w:rPr>
+        <w:t>个人</w:t>
+      </w:r>
+      <w:r>
+        <w:rPr>
+          <w:rFonts w:ascii="微软雅黑" w:eastAsia="微软雅黑" w:hAnsi="微软雅黑"/>
+          <w:b/>
+          <w:color w:val="0070C0"/>
+          <w:sz w:val="24"/>
+          <w:szCs w:val="24"/>
+        </w:rPr>
+        <w:t>能</w:t>
+      </w:r>
+      <w:r>
+        <w:rPr>
+          <w:rFonts w:ascii="微软雅黑" w:eastAsia="微软雅黑" w:hAnsi="微软雅黑" w:hint="eastAsia"/>
+          <w:b/>
+          <w:color w:val="0070C0"/>
+          <w:sz w:val="24"/>
+          <w:szCs w:val="24"/>
+        </w:rPr>
         <w:t>力及特长</w:t>
       </w:r>
     </w:p>
@@ -1034,7 +3242,6 @@
         </w:rPr>
         <w:t>有基于</w:t>
       </w:r>
-      <w:proofErr w:type="spellStart"/>
       <w:r>
         <w:rPr>
           <w:rFonts w:ascii="微软雅黑" w:eastAsia="微软雅黑" w:hAnsi="微软雅黑" w:hint="eastAsia"/>
@@ -1049,7 +3256,6 @@
         </w:rPr>
         <w:t>pringCloud</w:t>
       </w:r>
-      <w:proofErr w:type="spellEnd"/>
       <w:r>
         <w:rPr>
           <w:rFonts w:ascii="微软雅黑" w:eastAsia="微软雅黑" w:hAnsi="微软雅黑" w:hint="eastAsia"/>
@@ -1195,2595 +3401,15 @@
           <w:rFonts w:ascii="微软雅黑" w:eastAsia="微软雅黑" w:hAnsi="微软雅黑" w:hint="eastAsia"/>
           <w:color w:val="595959"/>
         </w:rPr>
-        <w:t>。</w:t>
-      </w:r>
-    </w:p>
-    <w:p>
-      <w:pPr>
-        <w:spacing w:line="360" w:lineRule="exact"/>
-        <w:jc w:val="left"/>
-        <w:rPr>
-          <w:rFonts w:ascii="微软雅黑" w:eastAsia="微软雅黑" w:hAnsi="微软雅黑" w:hint="eastAsia"/>
-          <w:color w:val="595959"/>
-        </w:rPr>
-      </w:pPr>
-    </w:p>
-    <w:p>
-      <w:pPr>
-        <w:pBdr>
-          <w:bottom w:val="single" w:sz="4" w:space="1" w:color="2E74B5"/>
-        </w:pBdr>
-        <w:spacing w:line="360" w:lineRule="exact"/>
-        <w:rPr>
-          <w:rFonts w:ascii="微软雅黑" w:eastAsia="微软雅黑" w:hAnsi="微软雅黑"/>
-          <w:b/>
-          <w:color w:val="0070C0"/>
-          <w:sz w:val="24"/>
-          <w:szCs w:val="24"/>
-        </w:rPr>
-      </w:pPr>
-      <w:r>
-        <w:rPr>
-          <w:rFonts w:ascii="微软雅黑" w:eastAsia="微软雅黑" w:hAnsi="微软雅黑" w:hint="eastAsia"/>
-          <w:b/>
-          <w:color w:val="0070C0"/>
-          <w:sz w:val="24"/>
-          <w:szCs w:val="24"/>
-        </w:rPr>
-        <w:t>工作经历</w:t>
-      </w:r>
-    </w:p>
-    <w:p>
-      <w:pPr>
-        <w:spacing w:line="360" w:lineRule="exact"/>
-        <w:jc w:val="left"/>
-        <w:rPr>
-          <w:rFonts w:ascii="微软雅黑" w:eastAsia="微软雅黑" w:hAnsi="微软雅黑"/>
-        </w:rPr>
-      </w:pPr>
-      <w:r>
-        <w:rPr>
-          <w:rFonts w:ascii="微软雅黑" w:eastAsia="微软雅黑" w:hAnsi="微软雅黑" w:hint="eastAsia"/>
-        </w:rPr>
-        <w:t>2017.07</w:t>
-      </w:r>
-      <w:r>
-        <w:rPr>
-          <w:rFonts w:ascii="微软雅黑" w:eastAsia="微软雅黑" w:hAnsi="微软雅黑"/>
-        </w:rPr>
-        <w:t>—</w:t>
-      </w:r>
-      <w:r>
-        <w:rPr>
-          <w:rFonts w:ascii="微软雅黑" w:eastAsia="微软雅黑" w:hAnsi="微软雅黑" w:hint="eastAsia"/>
-        </w:rPr>
-        <w:t>2</w:t>
-      </w:r>
-      <w:r>
-        <w:rPr>
-          <w:rFonts w:ascii="微软雅黑" w:eastAsia="微软雅黑" w:hAnsi="微软雅黑"/>
-        </w:rPr>
-        <w:t>020</w:t>
-      </w:r>
-      <w:r>
-        <w:rPr>
-          <w:rFonts w:ascii="微软雅黑" w:eastAsia="微软雅黑" w:hAnsi="微软雅黑" w:hint="eastAsia"/>
-        </w:rPr>
-        <w:t>.</w:t>
-      </w:r>
-      <w:r>
-        <w:rPr>
-          <w:rFonts w:ascii="微软雅黑" w:eastAsia="微软雅黑" w:hAnsi="微软雅黑"/>
-        </w:rPr>
-        <w:t>06</w:t>
-      </w:r>
-      <w:r>
-        <w:rPr>
-          <w:rFonts w:ascii="微软雅黑" w:eastAsia="微软雅黑" w:hAnsi="微软雅黑" w:hint="eastAsia"/>
-        </w:rPr>
-        <w:t xml:space="preserve">           </w:t>
-      </w:r>
-      <w:r>
-        <w:rPr>
-          <w:rFonts w:ascii="微软雅黑" w:eastAsia="微软雅黑" w:hAnsi="微软雅黑" w:hint="eastAsia"/>
-        </w:rPr>
-        <w:t>上海得帆信息技术</w:t>
-      </w:r>
-      <w:r>
-        <w:rPr>
-          <w:rFonts w:ascii="微软雅黑" w:eastAsia="微软雅黑" w:hAnsi="微软雅黑" w:hint="eastAsia"/>
-        </w:rPr>
-        <w:t xml:space="preserve">有限公司         </w:t>
-      </w:r>
-      <w:r>
-        <w:rPr>
-          <w:rFonts w:ascii="微软雅黑" w:eastAsia="微软雅黑" w:hAnsi="微软雅黑" w:hint="eastAsia"/>
-        </w:rPr>
-        <w:t xml:space="preserve"> </w:t>
-      </w:r>
-      <w:r>
-        <w:rPr>
-          <w:rFonts w:ascii="微软雅黑" w:eastAsia="微软雅黑" w:hAnsi="微软雅黑" w:hint="eastAsia"/>
-        </w:rPr>
-        <w:t>架构</w:t>
-      </w:r>
-      <w:r>
-        <w:rPr>
-          <w:rFonts w:ascii="微软雅黑" w:eastAsia="微软雅黑" w:hAnsi="微软雅黑" w:hint="eastAsia"/>
-        </w:rPr>
-        <w:t>部---</w:t>
-      </w:r>
-      <w:r>
-        <w:rPr>
-          <w:rFonts w:ascii="微软雅黑" w:eastAsia="微软雅黑" w:hAnsi="微软雅黑" w:hint="eastAsia"/>
-        </w:rPr>
-        <w:t>java开发工程师</w:t>
-      </w:r>
-    </w:p>
-    <w:p>
-      <w:pPr>
-        <w:numPr>
-          <w:ilvl w:val="0"/>
-          <w:numId w:val="2"/>
-        </w:numPr>
-        <w:spacing w:line="360" w:lineRule="exact"/>
-        <w:jc w:val="left"/>
-        <w:rPr>
-          <w:rFonts w:ascii="微软雅黑" w:eastAsia="微软雅黑" w:hAnsi="微软雅黑"/>
-          <w:color w:val="595959"/>
-        </w:rPr>
-      </w:pPr>
-      <w:r>
-        <w:rPr>
-          <w:rFonts w:ascii="微软雅黑" w:eastAsia="微软雅黑" w:hAnsi="微软雅黑" w:hint="eastAsia"/>
-          <w:color w:val="595959"/>
-        </w:rPr>
-        <w:t>负责组建和管理项目团队</w:t>
-      </w:r>
-      <w:r>
-        <w:rPr>
-          <w:rFonts w:ascii="微软雅黑" w:eastAsia="微软雅黑" w:hAnsi="微软雅黑" w:hint="eastAsia"/>
-          <w:color w:val="595959"/>
-        </w:rPr>
-        <w:t>，</w:t>
-      </w:r>
-      <w:r>
-        <w:rPr>
-          <w:rFonts w:ascii="微软雅黑" w:eastAsia="微软雅黑" w:hAnsi="微软雅黑" w:hint="eastAsia"/>
-          <w:color w:val="595959"/>
-        </w:rPr>
-        <w:t>负责项目开发进度计划的制定和管理工作；</w:t>
-      </w:r>
-    </w:p>
-    <w:p>
-      <w:pPr>
-        <w:numPr>
-          <w:ilvl w:val="0"/>
-          <w:numId w:val="2"/>
-        </w:numPr>
-        <w:spacing w:line="360" w:lineRule="exact"/>
-        <w:jc w:val="left"/>
-        <w:rPr>
-          <w:rFonts w:ascii="微软雅黑" w:eastAsia="微软雅黑" w:hAnsi="微软雅黑"/>
-          <w:color w:val="595959"/>
-        </w:rPr>
-      </w:pPr>
-      <w:r>
-        <w:rPr>
-          <w:rFonts w:ascii="微软雅黑" w:eastAsia="微软雅黑" w:hAnsi="微软雅黑" w:hint="eastAsia"/>
-          <w:color w:val="595959"/>
-        </w:rPr>
-        <w:t>负责项目关键技术点、关键设计的攻关工作；</w:t>
-      </w:r>
-    </w:p>
-    <w:p>
-      <w:pPr>
-        <w:numPr>
-          <w:ilvl w:val="0"/>
-          <w:numId w:val="2"/>
-        </w:numPr>
-        <w:spacing w:line="360" w:lineRule="exact"/>
-        <w:jc w:val="left"/>
-        <w:rPr>
-          <w:rFonts w:ascii="微软雅黑" w:eastAsia="微软雅黑" w:hAnsi="微软雅黑"/>
-          <w:color w:val="595959"/>
-        </w:rPr>
-      </w:pPr>
-      <w:r>
-        <w:rPr>
-          <w:rFonts w:ascii="微软雅黑" w:eastAsia="微软雅黑" w:hAnsi="微软雅黑" w:hint="eastAsia"/>
-          <w:color w:val="595959"/>
-        </w:rPr>
-        <w:t>制定项目技术方案，负责整体架构设计和模块架构设计；</w:t>
-      </w:r>
-    </w:p>
-    <w:p>
-      <w:pPr>
-        <w:numPr>
-          <w:ilvl w:val="0"/>
-          <w:numId w:val="2"/>
-        </w:numPr>
-        <w:spacing w:line="360" w:lineRule="exact"/>
-        <w:jc w:val="left"/>
-        <w:rPr>
-          <w:rFonts w:ascii="微软雅黑" w:eastAsia="微软雅黑" w:hAnsi="微软雅黑"/>
-          <w:color w:val="595959"/>
-        </w:rPr>
-      </w:pPr>
-      <w:r>
-        <w:rPr>
-          <w:rFonts w:ascii="微软雅黑" w:eastAsia="微软雅黑" w:hAnsi="微软雅黑" w:hint="eastAsia"/>
-          <w:color w:val="595959"/>
-        </w:rPr>
-        <w:t>参与系统体系结构规划、系统性能优化、接口设计；</w:t>
-      </w:r>
-    </w:p>
-    <w:p>
-      <w:pPr>
-        <w:numPr>
-          <w:ilvl w:val="0"/>
-          <w:numId w:val="2"/>
-        </w:numPr>
-        <w:spacing w:line="360" w:lineRule="exact"/>
-        <w:jc w:val="left"/>
-        <w:rPr>
-          <w:rFonts w:ascii="微软雅黑" w:eastAsia="微软雅黑" w:hAnsi="微软雅黑"/>
-          <w:color w:val="595959"/>
-        </w:rPr>
-      </w:pPr>
-      <w:r>
-        <w:rPr>
-          <w:rFonts w:ascii="微软雅黑" w:eastAsia="微软雅黑" w:hAnsi="微软雅黑" w:hint="eastAsia"/>
-          <w:color w:val="595959"/>
-        </w:rPr>
-        <w:t>负责带领</w:t>
-      </w:r>
-      <w:r>
-        <w:rPr>
-          <w:rFonts w:ascii="微软雅黑" w:eastAsia="微软雅黑" w:hAnsi="微软雅黑" w:hint="eastAsia"/>
-          <w:color w:val="595959"/>
-        </w:rPr>
-        <w:t>团队初</w:t>
-      </w:r>
-      <w:r>
-        <w:rPr>
-          <w:rFonts w:ascii="微软雅黑" w:eastAsia="微软雅黑" w:hAnsi="微软雅黑" w:hint="eastAsia"/>
-          <w:color w:val="595959"/>
-        </w:rPr>
-        <w:t>级</w:t>
-      </w:r>
-      <w:r>
-        <w:rPr>
-          <w:rFonts w:ascii="微软雅黑" w:eastAsia="微软雅黑" w:hAnsi="微软雅黑" w:hint="eastAsia"/>
-          <w:color w:val="595959"/>
-        </w:rPr>
-        <w:t>开</w:t>
-      </w:r>
-      <w:r>
-        <w:rPr>
-          <w:rFonts w:ascii="微软雅黑" w:eastAsia="微软雅黑" w:hAnsi="微软雅黑" w:hint="eastAsia"/>
-          <w:color w:val="595959"/>
-        </w:rPr>
-        <w:t>发人员进行软件开发，并按照整体进度要求高质量完成项目、保障项目的稳定运行；</w:t>
-      </w:r>
-    </w:p>
-    <w:p>
-      <w:pPr>
-        <w:numPr>
-          <w:ilvl w:val="0"/>
-          <w:numId w:val="2"/>
-        </w:numPr>
-        <w:spacing w:line="360" w:lineRule="exact"/>
-        <w:jc w:val="left"/>
-        <w:rPr>
-          <w:rFonts w:ascii="微软雅黑" w:eastAsia="微软雅黑" w:hAnsi="微软雅黑"/>
-          <w:color w:val="595959"/>
-        </w:rPr>
-      </w:pPr>
-      <w:r>
-        <w:rPr>
-          <w:rFonts w:ascii="微软雅黑" w:eastAsia="微软雅黑" w:hAnsi="微软雅黑" w:hint="eastAsia"/>
-          <w:color w:val="595959"/>
-        </w:rPr>
-        <w:t>建立良好的团队氛围、确保成员工作目标理解的一致性。</w:t>
-      </w:r>
-    </w:p>
-    <w:p>
-      <w:pPr>
-        <w:spacing w:line="360" w:lineRule="exact"/>
-        <w:jc w:val="left"/>
-        <w:rPr>
-          <w:rFonts w:ascii="微软雅黑" w:eastAsia="微软雅黑" w:hAnsi="微软雅黑"/>
-          <w:color w:val="595959"/>
-        </w:rPr>
-      </w:pPr>
-    </w:p>
-    <w:p>
-      <w:pPr>
-        <w:spacing w:line="360" w:lineRule="exact"/>
-        <w:jc w:val="left"/>
-        <w:rPr>
-          <w:rFonts w:ascii="微软雅黑" w:eastAsia="微软雅黑" w:hAnsi="微软雅黑"/>
-        </w:rPr>
-      </w:pPr>
-      <w:r>
-        <w:rPr>
-          <w:rFonts w:ascii="微软雅黑" w:eastAsia="微软雅黑" w:hAnsi="微软雅黑" w:hint="eastAsia"/>
-        </w:rPr>
-        <w:t>20</w:t>
-      </w:r>
-      <w:r>
-        <w:rPr>
-          <w:rFonts w:ascii="微软雅黑" w:eastAsia="微软雅黑" w:hAnsi="微软雅黑"/>
-        </w:rPr>
-        <w:t>20</w:t>
-      </w:r>
-      <w:r>
-        <w:rPr>
-          <w:rFonts w:ascii="微软雅黑" w:eastAsia="微软雅黑" w:hAnsi="微软雅黑" w:hint="eastAsia"/>
-        </w:rPr>
-        <w:t>.0</w:t>
-      </w:r>
-      <w:r>
-        <w:rPr>
-          <w:rFonts w:ascii="微软雅黑" w:eastAsia="微软雅黑" w:hAnsi="微软雅黑"/>
-        </w:rPr>
-        <w:t xml:space="preserve">6 — </w:t>
-      </w:r>
-      <w:r>
-        <w:rPr>
-          <w:rFonts w:ascii="微软雅黑" w:eastAsia="微软雅黑" w:hAnsi="微软雅黑" w:hint="eastAsia"/>
-        </w:rPr>
-        <w:t>至今</w:t>
-      </w:r>
-      <w:r>
-        <w:rPr>
-          <w:rFonts w:ascii="微软雅黑" w:eastAsia="微软雅黑" w:hAnsi="微软雅黑" w:hint="eastAsia"/>
-        </w:rPr>
-        <w:t xml:space="preserve">           </w:t>
-      </w:r>
-      <w:r>
-        <w:rPr>
-          <w:rFonts w:ascii="微软雅黑" w:eastAsia="微软雅黑" w:hAnsi="微软雅黑"/>
-        </w:rPr>
-        <w:t xml:space="preserve">  </w:t>
-      </w:r>
-      <w:r>
-        <w:rPr>
-          <w:rFonts w:ascii="微软雅黑" w:eastAsia="微软雅黑" w:hAnsi="微软雅黑" w:hint="eastAsia"/>
-        </w:rPr>
-        <w:t>深圳法大大网络科技</w:t>
-      </w:r>
-      <w:r>
-        <w:rPr>
-          <w:rFonts w:ascii="微软雅黑" w:eastAsia="微软雅黑" w:hAnsi="微软雅黑" w:hint="eastAsia"/>
-        </w:rPr>
-        <w:t xml:space="preserve">有限公司       </w:t>
-      </w:r>
-      <w:r>
-        <w:rPr>
-          <w:rFonts w:ascii="微软雅黑" w:eastAsia="微软雅黑" w:hAnsi="微软雅黑"/>
-        </w:rPr>
-        <w:t xml:space="preserve"> </w:t>
-      </w:r>
-      <w:r>
-        <w:rPr>
-          <w:rFonts w:ascii="微软雅黑" w:eastAsia="微软雅黑" w:hAnsi="微软雅黑" w:hint="eastAsia"/>
-        </w:rPr>
-        <w:t>创新研发部</w:t>
-      </w:r>
-      <w:r>
-        <w:rPr>
-          <w:rFonts w:ascii="微软雅黑" w:eastAsia="微软雅黑" w:hAnsi="微软雅黑" w:hint="eastAsia"/>
-        </w:rPr>
-        <w:t>---</w:t>
-      </w:r>
-      <w:r>
-        <w:rPr>
-          <w:rFonts w:ascii="微软雅黑" w:eastAsia="微软雅黑" w:hAnsi="微软雅黑" w:hint="eastAsia"/>
-        </w:rPr>
-        <w:t>java开发工程师</w:t>
-      </w:r>
-    </w:p>
-    <w:p>
-      <w:pPr>
-        <w:numPr>
-          <w:ilvl w:val="0"/>
-          <w:numId w:val="2"/>
-        </w:numPr>
-        <w:spacing w:line="360" w:lineRule="exact"/>
-        <w:jc w:val="left"/>
-        <w:rPr>
-          <w:rFonts w:ascii="微软雅黑" w:eastAsia="微软雅黑" w:hAnsi="微软雅黑"/>
-          <w:color w:val="595959"/>
-        </w:rPr>
-      </w:pPr>
-      <w:r>
-        <w:rPr>
-          <w:rFonts w:ascii="微软雅黑" w:eastAsia="微软雅黑" w:hAnsi="微软雅黑" w:hint="eastAsia"/>
-          <w:color w:val="595959"/>
-        </w:rPr>
-        <w:t>负责</w:t>
-      </w:r>
-      <w:r>
-        <w:rPr>
-          <w:rFonts w:ascii="微软雅黑" w:eastAsia="微软雅黑" w:hAnsi="微软雅黑" w:hint="eastAsia"/>
-          <w:color w:val="595959"/>
-        </w:rPr>
-        <w:t>创新产品合同智能审核的迭代，搭建产品技术框架</w:t>
-      </w:r>
-    </w:p>
-    <w:p>
-      <w:pPr>
-        <w:numPr>
-          <w:ilvl w:val="0"/>
-          <w:numId w:val="2"/>
-        </w:numPr>
-        <w:spacing w:line="360" w:lineRule="exact"/>
-        <w:jc w:val="left"/>
-        <w:rPr>
-          <w:rFonts w:ascii="微软雅黑" w:eastAsia="微软雅黑" w:hAnsi="微软雅黑"/>
-          <w:color w:val="595959"/>
-        </w:rPr>
-      </w:pPr>
-      <w:r>
-        <w:rPr>
-          <w:rFonts w:ascii="微软雅黑" w:eastAsia="微软雅黑" w:hAnsi="微软雅黑" w:hint="eastAsia"/>
-          <w:color w:val="595959"/>
-        </w:rPr>
-        <w:t>负责合同审核产品的模板化合同审核功能</w:t>
-      </w:r>
-      <w:r>
-        <w:rPr>
-          <w:rFonts w:ascii="微软雅黑" w:eastAsia="微软雅黑" w:hAnsi="微软雅黑" w:hint="eastAsia"/>
-          <w:color w:val="595959"/>
-        </w:rPr>
-        <w:t>以及</w:t>
-      </w:r>
-      <w:r>
-        <w:rPr>
-          <w:rFonts w:ascii="微软雅黑" w:eastAsia="微软雅黑" w:hAnsi="微软雅黑" w:hint="eastAsia"/>
-          <w:color w:val="595959"/>
-        </w:rPr>
-        <w:t>合同比对和合同在线编辑功能</w:t>
-      </w:r>
-    </w:p>
-    <w:p>
-      <w:pPr>
-        <w:numPr>
-          <w:ilvl w:val="0"/>
-          <w:numId w:val="2"/>
-        </w:numPr>
-        <w:spacing w:line="360" w:lineRule="exact"/>
-        <w:jc w:val="left"/>
-        <w:rPr>
-          <w:rFonts w:ascii="微软雅黑" w:eastAsia="微软雅黑" w:hAnsi="微软雅黑"/>
-          <w:color w:val="595959"/>
-        </w:rPr>
-      </w:pPr>
-      <w:r>
-        <w:rPr>
-          <w:rFonts w:ascii="微软雅黑" w:eastAsia="微软雅黑" w:hAnsi="微软雅黑" w:hint="eastAsia"/>
-          <w:color w:val="595959"/>
-        </w:rPr>
-        <w:t>研究项目关键性技术，如文本比对算法以及Word文档比对，</w:t>
-      </w:r>
-      <w:r>
-        <w:rPr>
-          <w:rFonts w:ascii="微软雅黑" w:eastAsia="微软雅黑" w:hAnsi="微软雅黑" w:hint="eastAsia"/>
-          <w:color w:val="595959"/>
-        </w:rPr>
-        <w:t>研究</w:t>
-      </w:r>
-      <w:r>
-        <w:rPr>
-          <w:rFonts w:ascii="微软雅黑" w:eastAsia="微软雅黑" w:hAnsi="微软雅黑" w:hint="eastAsia"/>
-          <w:color w:val="595959"/>
-        </w:rPr>
-        <w:t>开源office在线编辑工具的</w:t>
-      </w:r>
-      <w:r>
-        <w:rPr>
-          <w:rFonts w:ascii="微软雅黑" w:eastAsia="微软雅黑" w:hAnsi="微软雅黑" w:hint="eastAsia"/>
-          <w:color w:val="595959"/>
-        </w:rPr>
-        <w:t>源码</w:t>
-      </w:r>
-      <w:r>
-        <w:rPr>
-          <w:rFonts w:ascii="微软雅黑" w:eastAsia="微软雅黑" w:hAnsi="微软雅黑" w:hint="eastAsia"/>
-          <w:color w:val="595959"/>
-        </w:rPr>
-        <w:t>，并实现</w:t>
-      </w:r>
-      <w:r>
-        <w:rPr>
-          <w:rFonts w:ascii="微软雅黑" w:eastAsia="微软雅黑" w:hAnsi="微软雅黑" w:hint="eastAsia"/>
-          <w:color w:val="595959"/>
-        </w:rPr>
-        <w:t>定制化开发</w:t>
-      </w:r>
-      <w:r>
-        <w:rPr>
-          <w:rFonts w:ascii="微软雅黑" w:eastAsia="微软雅黑" w:hAnsi="微软雅黑" w:hint="eastAsia"/>
-          <w:color w:val="595959"/>
-        </w:rPr>
-        <w:t>，研究</w:t>
-      </w:r>
-      <w:r>
-        <w:rPr>
-          <w:rFonts w:ascii="微软雅黑" w:eastAsia="微软雅黑" w:hAnsi="微软雅黑" w:hint="eastAsia"/>
-          <w:color w:val="595959"/>
-        </w:rPr>
-        <w:t>Word文档</w:t>
-      </w:r>
-      <w:r>
-        <w:rPr>
-          <w:rFonts w:ascii="微软雅黑" w:eastAsia="微软雅黑" w:hAnsi="微软雅黑" w:hint="eastAsia"/>
-          <w:color w:val="595959"/>
-        </w:rPr>
-        <w:t>的解析实现指定区域的</w:t>
-      </w:r>
-      <w:r>
-        <w:rPr>
-          <w:rFonts w:ascii="微软雅黑" w:eastAsia="微软雅黑" w:hAnsi="微软雅黑" w:hint="eastAsia"/>
-          <w:color w:val="595959"/>
-        </w:rPr>
-        <w:t>内容抽取等</w:t>
-      </w:r>
-    </w:p>
-    <w:p>
-      <w:pPr>
-        <w:spacing w:line="360" w:lineRule="exact"/>
-        <w:jc w:val="left"/>
-        <w:rPr>
-          <w:rFonts w:ascii="微软雅黑" w:eastAsia="微软雅黑" w:hAnsi="微软雅黑"/>
-          <w:color w:val="595959"/>
-        </w:rPr>
-      </w:pPr>
-    </w:p>
-    <w:p>
-      <w:pPr>
-        <w:pStyle w:val="aa"/>
-        <w:pBdr>
-          <w:bottom w:val="single" w:sz="4" w:space="1" w:color="2E74B5"/>
-        </w:pBdr>
-        <w:spacing w:line="360" w:lineRule="exact"/>
-        <w:ind w:firstLineChars="0" w:firstLine="0"/>
-        <w:rPr>
-          <w:rFonts w:ascii="微软雅黑" w:eastAsia="微软雅黑" w:hAnsi="微软雅黑"/>
-          <w:b/>
-          <w:color w:val="0070C0"/>
-          <w:sz w:val="24"/>
-          <w:szCs w:val="24"/>
-        </w:rPr>
-      </w:pPr>
-    </w:p>
-    <w:p>
-      <w:pPr>
-        <w:pStyle w:val="aa"/>
-        <w:pBdr>
-          <w:bottom w:val="single" w:sz="4" w:space="1" w:color="2E74B5"/>
-        </w:pBdr>
-        <w:spacing w:line="360" w:lineRule="exact"/>
-        <w:ind w:firstLineChars="0" w:firstLine="0"/>
-        <w:rPr>
-          <w:rFonts w:ascii="微软雅黑" w:eastAsia="微软雅黑" w:hAnsi="微软雅黑"/>
-          <w:b/>
-          <w:color w:val="0070C0"/>
-          <w:sz w:val="24"/>
-          <w:szCs w:val="24"/>
-        </w:rPr>
-      </w:pPr>
-    </w:p>
-    <w:p>
-      <w:pPr>
-        <w:pStyle w:val="aa"/>
-        <w:pBdr>
-          <w:bottom w:val="single" w:sz="4" w:space="1" w:color="2E74B5"/>
-        </w:pBdr>
-        <w:spacing w:line="360" w:lineRule="exact"/>
-        <w:ind w:firstLineChars="0" w:firstLine="0"/>
-        <w:rPr>
-          <w:rFonts w:ascii="微软雅黑" w:eastAsia="微软雅黑" w:hAnsi="微软雅黑"/>
-          <w:b/>
-          <w:color w:val="0070C0"/>
-          <w:sz w:val="24"/>
-          <w:szCs w:val="24"/>
-        </w:rPr>
-      </w:pPr>
-      <w:r>
-        <w:rPr>
-          <w:rFonts w:ascii="微软雅黑" w:eastAsia="微软雅黑" w:hAnsi="微软雅黑" w:hint="eastAsia"/>
-          <w:b/>
-          <w:color w:val="0070C0"/>
-          <w:sz w:val="24"/>
-          <w:szCs w:val="24"/>
-        </w:rPr>
-        <w:lastRenderedPageBreak/>
-        <w:t>项目</w:t>
-      </w:r>
-      <w:r>
-        <w:rPr>
-          <w:rFonts w:ascii="微软雅黑" w:eastAsia="微软雅黑" w:hAnsi="微软雅黑"/>
-          <w:b/>
-          <w:color w:val="0070C0"/>
-          <w:sz w:val="24"/>
-          <w:szCs w:val="24"/>
-        </w:rPr>
-        <w:t>经历</w:t>
-      </w:r>
-      <w:r>
-        <w:rPr>
-          <w:rFonts w:ascii="微软雅黑" w:eastAsia="微软雅黑" w:hAnsi="微软雅黑" w:hint="eastAsia"/>
-          <w:b/>
-          <w:color w:val="0070C0"/>
-          <w:sz w:val="24"/>
-          <w:szCs w:val="24"/>
-        </w:rPr>
-        <w:t xml:space="preserve"> </w:t>
-      </w:r>
-    </w:p>
-    <w:p>
-      <w:pPr>
-        <w:spacing w:line="360" w:lineRule="exact"/>
-        <w:ind w:left="420"/>
-        <w:jc w:val="left"/>
-        <w:rPr>
-          <w:rFonts w:ascii="微软雅黑" w:eastAsia="微软雅黑" w:hAnsi="微软雅黑"/>
-          <w:color w:val="595959"/>
-        </w:rPr>
-      </w:pPr>
-      <w:r>
-        <w:rPr>
-          <w:rFonts w:ascii="微软雅黑" w:eastAsia="微软雅黑" w:hAnsi="微软雅黑" w:hint="eastAsia"/>
-          <w:b/>
-          <w:bCs/>
-          <w:color w:val="595959"/>
-        </w:rPr>
-        <w:t>项目名称</w:t>
-      </w:r>
-      <w:r>
-        <w:rPr>
-          <w:rFonts w:ascii="微软雅黑" w:eastAsia="微软雅黑" w:hAnsi="微软雅黑" w:hint="eastAsia"/>
-          <w:color w:val="595959"/>
-        </w:rPr>
-        <w:t>：</w:t>
-      </w:r>
-      <w:r>
-        <w:rPr>
-          <w:rFonts w:ascii="微软雅黑" w:eastAsia="微软雅黑" w:hAnsi="微软雅黑" w:hint="eastAsia"/>
-          <w:color w:val="595959"/>
-        </w:rPr>
-        <w:t>智能合同审核项目</w:t>
-      </w:r>
-    </w:p>
-    <w:p>
-      <w:pPr>
-        <w:spacing w:line="360" w:lineRule="exact"/>
-        <w:ind w:left="420"/>
-        <w:jc w:val="left"/>
-        <w:rPr>
-          <w:rFonts w:ascii="微软雅黑" w:eastAsia="微软雅黑" w:hAnsi="微软雅黑"/>
-          <w:color w:val="595959"/>
-        </w:rPr>
-      </w:pPr>
-      <w:r>
-        <w:rPr>
-          <w:rFonts w:ascii="微软雅黑" w:eastAsia="微软雅黑" w:hAnsi="微软雅黑" w:hint="eastAsia"/>
-          <w:b/>
-          <w:bCs/>
-          <w:color w:val="595959"/>
-        </w:rPr>
-        <w:t>项目描述</w:t>
-      </w:r>
-      <w:r>
-        <w:rPr>
-          <w:rFonts w:ascii="微软雅黑" w:eastAsia="微软雅黑" w:hAnsi="微软雅黑" w:hint="eastAsia"/>
-          <w:color w:val="595959"/>
-        </w:rPr>
-        <w:t>：</w:t>
-      </w:r>
-      <w:r>
-        <w:rPr>
-          <w:rFonts w:ascii="微软雅黑" w:eastAsia="微软雅黑" w:hAnsi="微软雅黑" w:hint="eastAsia"/>
-          <w:color w:val="595959"/>
-        </w:rPr>
-        <w:t>智能合同审核项目致力于对合同内容进行快速的审核并给出风险建议，通过AI或模板解析的方式和获取到合同的关键信息，通过规则控制台的配置可对合同关键信息进行快速的审核。</w:t>
-      </w:r>
-    </w:p>
-    <w:p>
-      <w:pPr>
-        <w:spacing w:line="360" w:lineRule="exact"/>
-        <w:ind w:left="420"/>
-        <w:jc w:val="left"/>
-        <w:rPr>
-          <w:rFonts w:ascii="微软雅黑" w:eastAsia="微软雅黑" w:hAnsi="微软雅黑"/>
-          <w:color w:val="595959"/>
-        </w:rPr>
-      </w:pPr>
-      <w:r>
-        <w:rPr>
-          <w:rFonts w:ascii="微软雅黑" w:eastAsia="微软雅黑" w:hAnsi="微软雅黑" w:hint="eastAsia"/>
-          <w:b/>
-          <w:bCs/>
-          <w:color w:val="595959"/>
-        </w:rPr>
-        <w:t>系统设计</w:t>
-      </w:r>
-      <w:r>
-        <w:rPr>
-          <w:rFonts w:ascii="微软雅黑" w:eastAsia="微软雅黑" w:hAnsi="微软雅黑" w:hint="eastAsia"/>
-          <w:color w:val="595959"/>
-        </w:rPr>
-        <w:t>：</w:t>
-      </w:r>
-    </w:p>
-    <w:p>
-      <w:pPr>
-        <w:pStyle w:val="af"/>
-        <w:numPr>
-          <w:ilvl w:val="0"/>
-          <w:numId w:val="12"/>
-        </w:numPr>
-        <w:spacing w:line="360" w:lineRule="exact"/>
-        <w:ind w:firstLineChars="0"/>
-        <w:jc w:val="left"/>
-        <w:rPr>
-          <w:rFonts w:ascii="微软雅黑" w:eastAsia="微软雅黑" w:hAnsi="微软雅黑"/>
-          <w:color w:val="595959"/>
-        </w:rPr>
-      </w:pPr>
-      <w:r>
-        <w:rPr>
-          <w:rFonts w:ascii="微软雅黑" w:eastAsia="微软雅黑" w:hAnsi="微软雅黑" w:hint="eastAsia"/>
-          <w:color w:val="595959"/>
-        </w:rPr>
-        <w:t>系统目前拥有基础的用户角色权限模块以及数据配置模块，合同审核模块，还有智能语义平台。</w:t>
-      </w:r>
-    </w:p>
-    <w:p>
-      <w:pPr>
-        <w:pStyle w:val="af"/>
-        <w:numPr>
-          <w:ilvl w:val="0"/>
-          <w:numId w:val="12"/>
-        </w:numPr>
-        <w:spacing w:line="360" w:lineRule="exact"/>
-        <w:ind w:firstLineChars="0"/>
-        <w:jc w:val="left"/>
-        <w:rPr>
-          <w:rFonts w:ascii="微软雅黑" w:eastAsia="微软雅黑" w:hAnsi="微软雅黑"/>
-          <w:color w:val="595959"/>
-        </w:rPr>
-      </w:pPr>
-      <w:r>
-        <w:rPr>
-          <w:rFonts w:ascii="微软雅黑" w:eastAsia="微软雅黑" w:hAnsi="微软雅黑" w:hint="eastAsia"/>
-          <w:color w:val="595959"/>
-        </w:rPr>
-        <w:t>对于合同审核入口，提供了两种审核类型，泛化和模板，对于泛化审核用户可通过智能语义平台训练出适合的合同审查模型，然后使用对应的模型审核合同。对于模板合同审核，用户需要先导入对应的模板对模板进行一个结构划分，然后系统则会根据合同内容匹配对应的模板进行审查。</w:t>
-      </w:r>
-    </w:p>
-    <w:p>
-      <w:pPr>
-        <w:pStyle w:val="af"/>
-        <w:numPr>
-          <w:ilvl w:val="0"/>
-          <w:numId w:val="12"/>
-        </w:numPr>
-        <w:spacing w:line="360" w:lineRule="exact"/>
-        <w:ind w:firstLineChars="0"/>
-        <w:jc w:val="left"/>
-        <w:rPr>
-          <w:rFonts w:ascii="微软雅黑" w:eastAsia="微软雅黑" w:hAnsi="微软雅黑"/>
-          <w:color w:val="595959"/>
-        </w:rPr>
-      </w:pPr>
-      <w:r>
-        <w:rPr>
-          <w:rFonts w:ascii="微软雅黑" w:eastAsia="微软雅黑" w:hAnsi="微软雅黑" w:hint="eastAsia"/>
-          <w:color w:val="595959"/>
-        </w:rPr>
-        <w:t>对于合同审核需要配置对应的审查规则。我们提供了一个强大的规则配置工作台，在这里面可以通过组件拖拽的方式来配置不同的审查规则。对于工作台的技术实现使用了 逆波兰表达式算法实现四则运算，使用了模板方法设计模式和SPI设计思想 实现了组件的可扩展。</w:t>
-      </w:r>
-    </w:p>
-    <w:p>
-      <w:pPr>
-        <w:pStyle w:val="af"/>
-        <w:numPr>
-          <w:ilvl w:val="0"/>
-          <w:numId w:val="12"/>
-        </w:numPr>
-        <w:spacing w:line="360" w:lineRule="exact"/>
-        <w:ind w:firstLineChars="0"/>
-        <w:jc w:val="left"/>
-        <w:rPr>
-          <w:rFonts w:ascii="微软雅黑" w:eastAsia="微软雅黑" w:hAnsi="微软雅黑"/>
-          <w:color w:val="595959"/>
-        </w:rPr>
-      </w:pPr>
-      <w:r>
-        <w:rPr>
-          <w:rFonts w:ascii="微软雅黑" w:eastAsia="微软雅黑" w:hAnsi="微软雅黑" w:hint="eastAsia"/>
-          <w:color w:val="595959"/>
-        </w:rPr>
-        <w:t>在模板审核里面会有一个合同比对的过程，合同比对则采用了</w:t>
-      </w:r>
-      <w:proofErr w:type="spellStart"/>
-      <w:r>
-        <w:rPr>
-          <w:rFonts w:ascii="微软雅黑" w:eastAsia="微软雅黑" w:hAnsi="微软雅黑" w:hint="eastAsia"/>
-          <w:color w:val="595959"/>
-        </w:rPr>
-        <w:t>myers</w:t>
-      </w:r>
-      <w:proofErr w:type="spellEnd"/>
-      <w:r>
-        <w:rPr>
-          <w:rFonts w:ascii="微软雅黑" w:eastAsia="微软雅黑" w:hAnsi="微软雅黑" w:hint="eastAsia"/>
-          <w:color w:val="595959"/>
-        </w:rPr>
-        <w:t>差分</w:t>
-      </w:r>
-      <w:r>
-        <w:rPr>
-          <w:rFonts w:ascii="微软雅黑" w:eastAsia="微软雅黑" w:hAnsi="微软雅黑" w:hint="eastAsia"/>
-          <w:color w:val="595959"/>
-        </w:rPr>
-        <w:t>算法</w:t>
-      </w:r>
-      <w:r>
-        <w:rPr>
-          <w:rFonts w:ascii="微软雅黑" w:eastAsia="微软雅黑" w:hAnsi="微软雅黑" w:hint="eastAsia"/>
-          <w:color w:val="595959"/>
-        </w:rPr>
-        <w:t>，实现文本之间的比对。再比对出差异之后使用docx</w:t>
-      </w:r>
-      <w:r>
-        <w:rPr>
-          <w:rFonts w:ascii="微软雅黑" w:eastAsia="微软雅黑" w:hAnsi="微软雅黑"/>
-          <w:color w:val="595959"/>
-        </w:rPr>
-        <w:t>4</w:t>
-      </w:r>
-      <w:r>
-        <w:rPr>
-          <w:rFonts w:ascii="微软雅黑" w:eastAsia="微软雅黑" w:hAnsi="微软雅黑" w:hint="eastAsia"/>
-          <w:color w:val="595959"/>
-        </w:rPr>
-        <w:t>j操作Word文档，对内容进行标记。</w:t>
-      </w:r>
-    </w:p>
-    <w:p>
-      <w:pPr>
-        <w:pStyle w:val="af"/>
-        <w:numPr>
-          <w:ilvl w:val="0"/>
-          <w:numId w:val="12"/>
-        </w:numPr>
-        <w:spacing w:line="360" w:lineRule="exact"/>
-        <w:ind w:firstLineChars="0"/>
-        <w:jc w:val="left"/>
-        <w:rPr>
-          <w:rFonts w:ascii="微软雅黑" w:eastAsia="微软雅黑" w:hAnsi="微软雅黑"/>
-          <w:color w:val="595959"/>
-        </w:rPr>
-      </w:pPr>
-      <w:r>
-        <w:rPr>
-          <w:rFonts w:ascii="微软雅黑" w:eastAsia="微软雅黑" w:hAnsi="微软雅黑" w:hint="eastAsia"/>
-          <w:color w:val="595959"/>
-        </w:rPr>
-        <w:t>模板审查之后会需要根据风险点再对Word文件进行一个编辑操作，在编辑时需要能够看到审查出来的风险点，并且能够定位到原文所在位置，因此使用了开源的office在线编辑工具</w:t>
-      </w:r>
-      <w:proofErr w:type="spellStart"/>
-      <w:r>
-        <w:rPr>
-          <w:rFonts w:ascii="微软雅黑" w:eastAsia="微软雅黑" w:hAnsi="微软雅黑" w:hint="eastAsia"/>
-          <w:color w:val="595959"/>
-        </w:rPr>
-        <w:t>onlyoffice</w:t>
-      </w:r>
-      <w:proofErr w:type="spellEnd"/>
-      <w:r>
-        <w:rPr>
-          <w:rFonts w:ascii="微软雅黑" w:eastAsia="微软雅黑" w:hAnsi="微软雅黑" w:hint="eastAsia"/>
-          <w:color w:val="595959"/>
-        </w:rPr>
-        <w:t>，进行源码修改，将风险建议模块移植到</w:t>
-      </w:r>
-      <w:proofErr w:type="spellStart"/>
-      <w:r>
-        <w:rPr>
-          <w:rFonts w:ascii="微软雅黑" w:eastAsia="微软雅黑" w:hAnsi="微软雅黑" w:hint="eastAsia"/>
-          <w:color w:val="595959"/>
-        </w:rPr>
-        <w:t>onlyoffice</w:t>
-      </w:r>
-      <w:proofErr w:type="spellEnd"/>
-      <w:r>
-        <w:rPr>
-          <w:rFonts w:ascii="微软雅黑" w:eastAsia="微软雅黑" w:hAnsi="微软雅黑" w:hint="eastAsia"/>
-          <w:color w:val="595959"/>
-        </w:rPr>
-        <w:t>内部，并调用内置搜索</w:t>
-      </w:r>
-      <w:proofErr w:type="spellStart"/>
-      <w:r>
-        <w:rPr>
-          <w:rFonts w:ascii="微软雅黑" w:eastAsia="微软雅黑" w:hAnsi="微软雅黑" w:hint="eastAsia"/>
-          <w:color w:val="595959"/>
-        </w:rPr>
-        <w:t>api</w:t>
-      </w:r>
-      <w:proofErr w:type="spellEnd"/>
-      <w:r>
-        <w:rPr>
-          <w:rFonts w:ascii="微软雅黑" w:eastAsia="微软雅黑" w:hAnsi="微软雅黑" w:hint="eastAsia"/>
-          <w:color w:val="595959"/>
-        </w:rPr>
-        <w:t>实现了风险定位。使用开源软件进行在线编辑</w:t>
-      </w:r>
-      <w:r>
-        <w:rPr>
-          <w:rFonts w:ascii="微软雅黑" w:eastAsia="微软雅黑" w:hAnsi="微软雅黑" w:hint="eastAsia"/>
-          <w:color w:val="595959"/>
-        </w:rPr>
-        <w:t>可为当前产品</w:t>
-      </w:r>
-      <w:r>
-        <w:rPr>
-          <w:rFonts w:ascii="微软雅黑" w:eastAsia="微软雅黑" w:hAnsi="微软雅黑" w:hint="eastAsia"/>
-          <w:color w:val="595959"/>
-        </w:rPr>
-        <w:t>以及之前的已有产品</w:t>
-      </w:r>
-      <w:r>
-        <w:rPr>
-          <w:rFonts w:ascii="微软雅黑" w:eastAsia="微软雅黑" w:hAnsi="微软雅黑" w:hint="eastAsia"/>
-          <w:color w:val="595959"/>
-        </w:rPr>
-        <w:t>每套节省2-8万的成本</w:t>
-      </w:r>
-      <w:r>
-        <w:rPr>
-          <w:rFonts w:ascii="微软雅黑" w:eastAsia="微软雅黑" w:hAnsi="微软雅黑" w:hint="eastAsia"/>
-          <w:color w:val="595959"/>
-        </w:rPr>
-        <w:t>。</w:t>
-      </w:r>
-    </w:p>
-    <w:p>
-      <w:pPr>
-        <w:spacing w:line="360" w:lineRule="exact"/>
-        <w:ind w:left="420"/>
-        <w:jc w:val="left"/>
-        <w:rPr>
-          <w:rFonts w:ascii="微软雅黑" w:eastAsia="微软雅黑" w:hAnsi="微软雅黑"/>
-          <w:color w:val="595959"/>
-        </w:rPr>
-      </w:pPr>
-      <w:r>
-        <w:rPr>
-          <w:rFonts w:ascii="微软雅黑" w:eastAsia="微软雅黑" w:hAnsi="微软雅黑" w:hint="eastAsia"/>
-          <w:b/>
-          <w:bCs/>
-          <w:color w:val="595959"/>
-        </w:rPr>
-        <w:t>责任描述</w:t>
-      </w:r>
-      <w:r>
-        <w:rPr>
-          <w:rFonts w:ascii="微软雅黑" w:eastAsia="微软雅黑" w:hAnsi="微软雅黑" w:hint="eastAsia"/>
-          <w:color w:val="595959"/>
-        </w:rPr>
-        <w:t>：</w:t>
-      </w:r>
-    </w:p>
-    <w:p>
-      <w:pPr>
-        <w:spacing w:line="360" w:lineRule="exact"/>
-        <w:ind w:left="420"/>
-        <w:jc w:val="left"/>
-        <w:rPr>
-          <w:rFonts w:ascii="微软雅黑" w:eastAsia="微软雅黑" w:hAnsi="微软雅黑"/>
-          <w:b/>
-          <w:bCs/>
-          <w:color w:val="595959"/>
-        </w:rPr>
-      </w:pPr>
-      <w:r>
-        <w:rPr>
-          <w:rFonts w:ascii="微软雅黑" w:eastAsia="微软雅黑" w:hAnsi="微软雅黑" w:hint="eastAsia"/>
-          <w:b/>
-          <w:bCs/>
-          <w:color w:val="595959"/>
-        </w:rPr>
-        <w:t>1</w:t>
-      </w:r>
-      <w:r>
-        <w:rPr>
-          <w:rFonts w:ascii="微软雅黑" w:eastAsia="微软雅黑" w:hAnsi="微软雅黑"/>
-          <w:b/>
-          <w:bCs/>
-          <w:color w:val="595959"/>
-        </w:rPr>
-        <w:t>.</w:t>
-      </w:r>
-      <w:r>
-        <w:rPr>
-          <w:rFonts w:hint="eastAsia"/>
-        </w:rPr>
-        <w:t xml:space="preserve"> </w:t>
-      </w:r>
-      <w:r>
-        <w:rPr>
-          <w:rFonts w:ascii="微软雅黑" w:eastAsia="微软雅黑" w:hAnsi="微软雅黑" w:hint="eastAsia"/>
-          <w:b/>
-          <w:bCs/>
-          <w:color w:val="595959"/>
-        </w:rPr>
-        <w:t>设计并开发规则配置工作台的功能，能够灵活配置审查规则，扩展性强</w:t>
-      </w:r>
-      <w:r>
-        <w:rPr>
-          <w:rFonts w:ascii="微软雅黑" w:eastAsia="微软雅黑" w:hAnsi="微软雅黑" w:hint="eastAsia"/>
-          <w:b/>
-          <w:bCs/>
-          <w:color w:val="595959"/>
-        </w:rPr>
         <w:t>；</w:t>
       </w:r>
     </w:p>
     <w:p>
       <w:pPr>
         <w:spacing w:line="360" w:lineRule="exact"/>
-        <w:ind w:left="420"/>
-        <w:jc w:val="left"/>
-        <w:rPr>
-          <w:rFonts w:ascii="微软雅黑" w:eastAsia="微软雅黑" w:hAnsi="微软雅黑"/>
-          <w:b/>
-          <w:bCs/>
-          <w:color w:val="595959"/>
-        </w:rPr>
-      </w:pPr>
-      <w:r>
-        <w:rPr>
-          <w:rFonts w:ascii="微软雅黑" w:eastAsia="微软雅黑" w:hAnsi="微软雅黑"/>
-          <w:b/>
-          <w:bCs/>
-          <w:color w:val="595959"/>
-        </w:rPr>
-        <w:t>2.</w:t>
-      </w:r>
-      <w:r>
-        <w:rPr>
-          <w:rFonts w:hint="eastAsia"/>
-        </w:rPr>
-        <w:t xml:space="preserve"> </w:t>
-      </w:r>
-      <w:r>
-        <w:rPr>
-          <w:rFonts w:ascii="微软雅黑" w:eastAsia="微软雅黑" w:hAnsi="微软雅黑" w:hint="eastAsia"/>
-          <w:b/>
-          <w:bCs/>
-          <w:color w:val="595959"/>
-        </w:rPr>
-        <w:t>研究并开发Word文件内容域信息的抽取，能够抽取Word里面内容域的内容</w:t>
-      </w:r>
-      <w:r>
-        <w:rPr>
-          <w:rFonts w:ascii="微软雅黑" w:eastAsia="微软雅黑" w:hAnsi="微软雅黑" w:hint="eastAsia"/>
-          <w:b/>
-          <w:bCs/>
-          <w:color w:val="595959"/>
-        </w:rPr>
-        <w:t>；</w:t>
-      </w:r>
-    </w:p>
-    <w:p>
-      <w:pPr>
-        <w:spacing w:line="360" w:lineRule="exact"/>
-        <w:ind w:left="420"/>
-        <w:jc w:val="left"/>
-        <w:rPr>
-          <w:rFonts w:ascii="微软雅黑" w:eastAsia="微软雅黑" w:hAnsi="微软雅黑"/>
-          <w:b/>
-          <w:bCs/>
-          <w:color w:val="595959"/>
-        </w:rPr>
-      </w:pPr>
-      <w:r>
-        <w:rPr>
-          <w:rFonts w:ascii="微软雅黑" w:eastAsia="微软雅黑" w:hAnsi="微软雅黑"/>
-          <w:b/>
-          <w:bCs/>
-          <w:color w:val="595959"/>
-        </w:rPr>
-        <w:t>3.</w:t>
-      </w:r>
-      <w:r>
-        <w:rPr>
-          <w:rFonts w:hint="eastAsia"/>
-        </w:rPr>
-        <w:t xml:space="preserve"> </w:t>
-      </w:r>
-      <w:r>
-        <w:rPr>
-          <w:rFonts w:ascii="微软雅黑" w:eastAsia="微软雅黑" w:hAnsi="微软雅黑" w:hint="eastAsia"/>
-          <w:b/>
-          <w:bCs/>
-          <w:color w:val="595959"/>
-        </w:rPr>
-        <w:t>研究并开发Word文件之间的文本和样式比对，可实现Word文件之间的相互比对，包括样式的变化，并将比对结果直接展示在word文件里面</w:t>
-      </w:r>
-      <w:r>
-        <w:rPr>
-          <w:rFonts w:ascii="微软雅黑" w:eastAsia="微软雅黑" w:hAnsi="微软雅黑" w:hint="eastAsia"/>
-          <w:b/>
-          <w:bCs/>
-          <w:color w:val="595959"/>
-        </w:rPr>
-        <w:t>；</w:t>
-      </w:r>
-    </w:p>
-    <w:p>
-      <w:pPr>
-        <w:spacing w:line="360" w:lineRule="exact"/>
-        <w:ind w:left="420"/>
-        <w:jc w:val="left"/>
-        <w:rPr>
-          <w:rFonts w:ascii="微软雅黑" w:eastAsia="微软雅黑" w:hAnsi="微软雅黑"/>
-          <w:b/>
-          <w:bCs/>
-          <w:color w:val="595959"/>
-        </w:rPr>
-      </w:pPr>
-      <w:r>
-        <w:rPr>
-          <w:rFonts w:ascii="微软雅黑" w:eastAsia="微软雅黑" w:hAnsi="微软雅黑"/>
-          <w:b/>
-          <w:bCs/>
-          <w:color w:val="595959"/>
-        </w:rPr>
-        <w:t>4.</w:t>
-      </w:r>
-      <w:r>
-        <w:rPr>
-          <w:rFonts w:hint="eastAsia"/>
-        </w:rPr>
-        <w:t xml:space="preserve"> </w:t>
-      </w:r>
-      <w:r>
-        <w:rPr>
-          <w:rFonts w:ascii="微软雅黑" w:eastAsia="微软雅黑" w:hAnsi="微软雅黑" w:hint="eastAsia"/>
-          <w:b/>
-          <w:bCs/>
-          <w:color w:val="595959"/>
-        </w:rPr>
-        <w:t>文本比对功能的开发，研究文本比对算法，可定制化开发，能实现文本比对忽略指定字符</w:t>
-      </w:r>
-    </w:p>
-    <w:p>
-      <w:pPr>
-        <w:spacing w:line="360" w:lineRule="exact"/>
-        <w:ind w:left="420"/>
-        <w:jc w:val="left"/>
-        <w:rPr>
-          <w:rFonts w:ascii="微软雅黑" w:eastAsia="微软雅黑" w:hAnsi="微软雅黑"/>
-          <w:b/>
-          <w:bCs/>
-          <w:color w:val="595959"/>
-        </w:rPr>
-      </w:pPr>
-      <w:r>
-        <w:rPr>
-          <w:rFonts w:ascii="微软雅黑" w:eastAsia="微软雅黑" w:hAnsi="微软雅黑"/>
-          <w:b/>
-          <w:bCs/>
-          <w:color w:val="595959"/>
-        </w:rPr>
-        <w:t>5.</w:t>
-      </w:r>
-      <w:r>
-        <w:rPr>
-          <w:rFonts w:hint="eastAsia"/>
-        </w:rPr>
-        <w:t xml:space="preserve"> </w:t>
-      </w:r>
-      <w:r>
-        <w:rPr>
-          <w:rFonts w:ascii="微软雅黑" w:eastAsia="微软雅黑" w:hAnsi="微软雅黑" w:hint="eastAsia"/>
-          <w:b/>
-          <w:bCs/>
-          <w:color w:val="595959"/>
-        </w:rPr>
-        <w:t>研究开源的office文档在线编辑工具(</w:t>
-      </w:r>
-      <w:proofErr w:type="spellStart"/>
-      <w:r>
-        <w:rPr>
-          <w:rFonts w:ascii="微软雅黑" w:eastAsia="微软雅黑" w:hAnsi="微软雅黑" w:hint="eastAsia"/>
-          <w:b/>
-          <w:bCs/>
-          <w:color w:val="595959"/>
-        </w:rPr>
-        <w:t>onlyoffice</w:t>
-      </w:r>
-      <w:proofErr w:type="spellEnd"/>
-      <w:r>
-        <w:rPr>
-          <w:rFonts w:ascii="微软雅黑" w:eastAsia="微软雅黑" w:hAnsi="微软雅黑" w:hint="eastAsia"/>
-          <w:b/>
-          <w:bCs/>
-          <w:color w:val="595959"/>
-        </w:rPr>
-        <w:t>)，对源码进行一定的修改，并且实现定制化的开发</w:t>
-      </w:r>
-      <w:r>
-        <w:rPr>
-          <w:rFonts w:ascii="微软雅黑" w:eastAsia="微软雅黑" w:hAnsi="微软雅黑" w:hint="eastAsia"/>
-          <w:b/>
-          <w:bCs/>
-          <w:color w:val="595959"/>
-        </w:rPr>
-        <w:t>和私有部署；</w:t>
-      </w:r>
-      <w:r>
-        <w:rPr>
-          <w:rFonts w:ascii="微软雅黑" w:eastAsia="微软雅黑" w:hAnsi="微软雅黑"/>
-          <w:color w:val="595959"/>
-        </w:rPr>
-        <w:tab/>
-      </w:r>
-    </w:p>
-    <w:p>
-      <w:pPr>
-        <w:spacing w:line="360" w:lineRule="exact"/>
-        <w:jc w:val="left"/>
-        <w:rPr>
-          <w:rFonts w:ascii="微软雅黑" w:eastAsia="微软雅黑" w:hAnsi="微软雅黑"/>
-          <w:b/>
-          <w:bCs/>
-          <w:color w:val="595959"/>
-        </w:rPr>
-      </w:pPr>
-    </w:p>
-    <w:p>
-      <w:pPr>
-        <w:pStyle w:val="aa"/>
-        <w:pBdr>
-          <w:bottom w:val="single" w:sz="4" w:space="1" w:color="2E74B5"/>
-        </w:pBdr>
-        <w:spacing w:line="360" w:lineRule="exact"/>
-        <w:ind w:firstLineChars="0" w:firstLine="0"/>
-        <w:rPr>
-          <w:rFonts w:ascii="微软雅黑" w:eastAsia="微软雅黑" w:hAnsi="微软雅黑"/>
-          <w:b/>
-          <w:color w:val="0070C0"/>
-          <w:sz w:val="24"/>
-          <w:szCs w:val="24"/>
-        </w:rPr>
-      </w:pPr>
-      <w:r>
-        <w:rPr>
-          <w:rFonts w:ascii="微软雅黑" w:eastAsia="微软雅黑" w:hAnsi="微软雅黑" w:hint="eastAsia"/>
-          <w:b/>
-          <w:color w:val="0070C0"/>
-          <w:sz w:val="24"/>
-          <w:szCs w:val="24"/>
-        </w:rPr>
-        <w:t>项目</w:t>
-      </w:r>
-      <w:r>
-        <w:rPr>
-          <w:rFonts w:ascii="微软雅黑" w:eastAsia="微软雅黑" w:hAnsi="微软雅黑"/>
-          <w:b/>
-          <w:color w:val="0070C0"/>
-          <w:sz w:val="24"/>
-          <w:szCs w:val="24"/>
-        </w:rPr>
-        <w:t>经历</w:t>
-      </w:r>
-      <w:r>
-        <w:rPr>
-          <w:rFonts w:ascii="微软雅黑" w:eastAsia="微软雅黑" w:hAnsi="微软雅黑" w:hint="eastAsia"/>
-          <w:b/>
-          <w:color w:val="0070C0"/>
-          <w:sz w:val="24"/>
-          <w:szCs w:val="24"/>
-        </w:rPr>
-        <w:t xml:space="preserve"> </w:t>
-      </w:r>
-    </w:p>
-    <w:p>
-      <w:pPr>
-        <w:spacing w:line="360" w:lineRule="exact"/>
-        <w:ind w:left="420"/>
-        <w:jc w:val="left"/>
-        <w:rPr>
-          <w:rFonts w:ascii="微软雅黑" w:eastAsia="微软雅黑" w:hAnsi="微软雅黑"/>
-          <w:color w:val="595959"/>
-        </w:rPr>
-      </w:pPr>
-      <w:r>
-        <w:rPr>
-          <w:rFonts w:ascii="微软雅黑" w:eastAsia="微软雅黑" w:hAnsi="微软雅黑" w:hint="eastAsia"/>
-          <w:b/>
-          <w:bCs/>
-          <w:color w:val="595959"/>
-        </w:rPr>
-        <w:t>项目名称</w:t>
-      </w:r>
-      <w:r>
-        <w:rPr>
-          <w:rFonts w:ascii="微软雅黑" w:eastAsia="微软雅黑" w:hAnsi="微软雅黑" w:hint="eastAsia"/>
-          <w:color w:val="595959"/>
-        </w:rPr>
-        <w:t>：内容管理项目</w:t>
-      </w:r>
-    </w:p>
-    <w:p>
-      <w:pPr>
-        <w:spacing w:line="360" w:lineRule="exact"/>
-        <w:ind w:left="420"/>
-        <w:jc w:val="left"/>
-        <w:rPr>
-          <w:rFonts w:ascii="微软雅黑" w:eastAsia="微软雅黑" w:hAnsi="微软雅黑"/>
-          <w:color w:val="595959"/>
-        </w:rPr>
-      </w:pPr>
-      <w:r>
-        <w:rPr>
-          <w:rFonts w:ascii="微软雅黑" w:eastAsia="微软雅黑" w:hAnsi="微软雅黑" w:hint="eastAsia"/>
-          <w:b/>
-          <w:bCs/>
-          <w:color w:val="595959"/>
-        </w:rPr>
-        <w:t>项目描述</w:t>
-      </w:r>
-      <w:r>
-        <w:rPr>
-          <w:rFonts w:ascii="微软雅黑" w:eastAsia="微软雅黑" w:hAnsi="微软雅黑" w:hint="eastAsia"/>
-          <w:color w:val="595959"/>
-        </w:rPr>
-        <w:t>：内容管理系统服务于二十多万名员工，旨在建立和维护文件管理的业务规范，包括分类方案、编号规则方案、元数据方案、文件类型等内容。跟随多元化业务要求，满足受控文件、非受控文件、项目文件等一系列不同的非结构化数据的数据录入展示要求</w:t>
-      </w:r>
-      <w:r>
-        <w:rPr>
-          <w:rFonts w:ascii="微软雅黑" w:eastAsia="微软雅黑" w:hAnsi="微软雅黑"/>
-          <w:color w:val="595959"/>
-        </w:rPr>
-        <w:t>。</w:t>
-      </w:r>
-    </w:p>
-    <w:p>
-      <w:pPr>
-        <w:spacing w:line="360" w:lineRule="exact"/>
-        <w:ind w:left="420"/>
-        <w:jc w:val="left"/>
-        <w:rPr>
-          <w:rFonts w:ascii="微软雅黑" w:eastAsia="微软雅黑" w:hAnsi="微软雅黑"/>
-          <w:color w:val="595959"/>
-        </w:rPr>
-      </w:pPr>
-      <w:r>
-        <w:rPr>
-          <w:rFonts w:ascii="微软雅黑" w:eastAsia="微软雅黑" w:hAnsi="微软雅黑" w:hint="eastAsia"/>
-          <w:b/>
-          <w:bCs/>
-          <w:color w:val="595959"/>
-        </w:rPr>
-        <w:t>系统设计</w:t>
-      </w:r>
-      <w:r>
-        <w:rPr>
-          <w:rFonts w:ascii="微软雅黑" w:eastAsia="微软雅黑" w:hAnsi="微软雅黑" w:hint="eastAsia"/>
-          <w:color w:val="595959"/>
-        </w:rPr>
-        <w:t>：</w:t>
-      </w:r>
-    </w:p>
-    <w:p>
-      <w:pPr>
-        <w:spacing w:line="360" w:lineRule="exact"/>
-        <w:ind w:left="420"/>
-        <w:jc w:val="left"/>
-        <w:rPr>
-          <w:rFonts w:ascii="微软雅黑" w:eastAsia="微软雅黑" w:hAnsi="微软雅黑"/>
-          <w:color w:val="595959"/>
-        </w:rPr>
-      </w:pPr>
-      <w:r>
-        <w:rPr>
-          <w:rFonts w:ascii="微软雅黑" w:eastAsia="微软雅黑" w:hAnsi="微软雅黑" w:hint="eastAsia"/>
-          <w:color w:val="595959"/>
-        </w:rPr>
-        <w:t>1.</w:t>
-      </w:r>
-      <w:r>
-        <w:rPr>
-          <w:rFonts w:ascii="微软雅黑" w:eastAsia="微软雅黑" w:hAnsi="微软雅黑" w:hint="eastAsia"/>
-          <w:color w:val="595959"/>
-        </w:rPr>
-        <w:t>系统整体</w:t>
-      </w:r>
-      <w:r>
-        <w:rPr>
-          <w:rFonts w:ascii="微软雅黑" w:eastAsia="微软雅黑" w:hAnsi="微软雅黑" w:hint="eastAsia"/>
-          <w:color w:val="595959"/>
-        </w:rPr>
-        <w:t>模块化微服务</w:t>
-      </w:r>
-      <w:r>
-        <w:rPr>
-          <w:rFonts w:ascii="微软雅黑" w:eastAsia="微软雅黑" w:hAnsi="微软雅黑" w:hint="eastAsia"/>
-          <w:color w:val="595959"/>
-        </w:rPr>
-        <w:t>开发方式，分为前台</w:t>
-      </w:r>
-      <w:r>
-        <w:rPr>
-          <w:rFonts w:ascii="微软雅黑" w:eastAsia="微软雅黑" w:hAnsi="微软雅黑" w:hint="eastAsia"/>
-          <w:color w:val="595959"/>
-        </w:rPr>
-        <w:t>门户</w:t>
-      </w:r>
-      <w:r>
-        <w:rPr>
-          <w:rFonts w:ascii="微软雅黑" w:eastAsia="微软雅黑" w:hAnsi="微软雅黑" w:hint="eastAsia"/>
-          <w:color w:val="595959"/>
-        </w:rPr>
-        <w:t>，</w:t>
-      </w:r>
-      <w:r>
-        <w:rPr>
-          <w:rFonts w:ascii="微软雅黑" w:eastAsia="微软雅黑" w:hAnsi="微软雅黑" w:hint="eastAsia"/>
-          <w:color w:val="595959"/>
-        </w:rPr>
-        <w:t>用户</w:t>
-      </w:r>
-      <w:r>
-        <w:rPr>
-          <w:rFonts w:ascii="微软雅黑" w:eastAsia="微软雅黑" w:hAnsi="微软雅黑" w:hint="eastAsia"/>
-          <w:color w:val="595959"/>
-        </w:rPr>
-        <w:t>管理</w:t>
-      </w:r>
-      <w:r>
-        <w:rPr>
-          <w:rFonts w:ascii="微软雅黑" w:eastAsia="微软雅黑" w:hAnsi="微软雅黑" w:hint="eastAsia"/>
-          <w:color w:val="595959"/>
-        </w:rPr>
-        <w:t>，编号管理，</w:t>
-      </w:r>
-      <w:r>
-        <w:rPr>
-          <w:rFonts w:ascii="微软雅黑" w:eastAsia="微软雅黑" w:hAnsi="微软雅黑" w:hint="eastAsia"/>
-          <w:color w:val="595959"/>
-        </w:rPr>
-        <w:t>系统配置</w:t>
-      </w:r>
-      <w:r>
-        <w:rPr>
-          <w:rFonts w:ascii="微软雅黑" w:eastAsia="微软雅黑" w:hAnsi="微软雅黑" w:hint="eastAsia"/>
-          <w:color w:val="595959"/>
-        </w:rPr>
-        <w:t>，</w:t>
-      </w:r>
-      <w:r>
-        <w:rPr>
-          <w:rFonts w:ascii="微软雅黑" w:eastAsia="微软雅黑" w:hAnsi="微软雅黑" w:hint="eastAsia"/>
-          <w:color w:val="595959"/>
-        </w:rPr>
-        <w:t>分类管理，文件管理，</w:t>
-      </w:r>
-      <w:r>
-        <w:rPr>
-          <w:rFonts w:ascii="微软雅黑" w:eastAsia="微软雅黑" w:hAnsi="微软雅黑" w:hint="eastAsia"/>
-          <w:color w:val="595959"/>
-        </w:rPr>
-        <w:t>流程引擎，PDF转换服务，印章管理，</w:t>
-      </w:r>
-      <w:r>
-        <w:rPr>
-          <w:rFonts w:ascii="微软雅黑" w:eastAsia="微软雅黑" w:hAnsi="微软雅黑" w:hint="eastAsia"/>
-          <w:color w:val="595959"/>
-        </w:rPr>
-        <w:t>以及</w:t>
-      </w:r>
-      <w:r>
-        <w:rPr>
-          <w:rFonts w:ascii="微软雅黑" w:eastAsia="微软雅黑" w:hAnsi="微软雅黑" w:hint="eastAsia"/>
-          <w:color w:val="595959"/>
-        </w:rPr>
-        <w:t>消息</w:t>
-      </w:r>
-      <w:r>
-        <w:rPr>
-          <w:rFonts w:ascii="微软雅黑" w:eastAsia="微软雅黑" w:hAnsi="微软雅黑" w:hint="eastAsia"/>
-          <w:color w:val="595959"/>
-        </w:rPr>
-        <w:t>消费者</w:t>
-      </w:r>
-      <w:r>
-        <w:rPr>
-          <w:rFonts w:ascii="微软雅黑" w:eastAsia="微软雅黑" w:hAnsi="微软雅黑" w:hint="eastAsia"/>
-          <w:color w:val="595959"/>
-        </w:rPr>
-        <w:t>，一共十</w:t>
-      </w:r>
-      <w:r>
-        <w:rPr>
-          <w:rFonts w:ascii="微软雅黑" w:eastAsia="微软雅黑" w:hAnsi="微软雅黑" w:hint="eastAsia"/>
-          <w:color w:val="595959"/>
-        </w:rPr>
-        <w:t>个</w:t>
-      </w:r>
-      <w:r>
-        <w:rPr>
-          <w:rFonts w:ascii="微软雅黑" w:eastAsia="微软雅黑" w:hAnsi="微软雅黑" w:hint="eastAsia"/>
-          <w:color w:val="595959"/>
-        </w:rPr>
-        <w:t>业务</w:t>
-      </w:r>
-      <w:r>
-        <w:rPr>
-          <w:rFonts w:ascii="微软雅黑" w:eastAsia="微软雅黑" w:hAnsi="微软雅黑" w:hint="eastAsia"/>
-          <w:color w:val="595959"/>
-        </w:rPr>
-        <w:t>模块</w:t>
-      </w:r>
-      <w:r>
-        <w:rPr>
-          <w:rFonts w:ascii="微软雅黑" w:eastAsia="微软雅黑" w:hAnsi="微软雅黑" w:hint="eastAsia"/>
-          <w:color w:val="595959"/>
-        </w:rPr>
-        <w:t>；</w:t>
-      </w:r>
-      <w:r>
-        <w:rPr>
-          <w:rFonts w:ascii="微软雅黑" w:eastAsia="微软雅黑" w:hAnsi="微软雅黑" w:hint="eastAsia"/>
-          <w:color w:val="595959"/>
-        </w:rPr>
-        <w:t>使用</w:t>
-      </w:r>
-      <w:proofErr w:type="spellStart"/>
-      <w:r>
-        <w:rPr>
-          <w:rFonts w:ascii="微软雅黑" w:eastAsia="微软雅黑" w:hAnsi="微软雅黑" w:hint="eastAsia"/>
-          <w:color w:val="595959"/>
-        </w:rPr>
-        <w:t>nacos</w:t>
-      </w:r>
-      <w:proofErr w:type="spellEnd"/>
-      <w:r>
-        <w:rPr>
-          <w:rFonts w:ascii="微软雅黑" w:eastAsia="微软雅黑" w:hAnsi="微软雅黑" w:hint="eastAsia"/>
-          <w:color w:val="595959"/>
-        </w:rPr>
-        <w:t>作为配置中心</w:t>
-      </w:r>
-      <w:r>
-        <w:rPr>
-          <w:rFonts w:ascii="微软雅黑" w:eastAsia="微软雅黑" w:hAnsi="微软雅黑" w:hint="eastAsia"/>
-          <w:color w:val="595959"/>
-        </w:rPr>
-        <w:t>和注册中心，使用gateway作为网关。</w:t>
-      </w:r>
-    </w:p>
-    <w:p>
-      <w:pPr>
-        <w:spacing w:line="360" w:lineRule="exact"/>
-        <w:ind w:leftChars="200" w:left="630" w:hangingChars="100" w:hanging="210"/>
-        <w:jc w:val="left"/>
-        <w:rPr>
-          <w:rFonts w:ascii="微软雅黑" w:eastAsia="微软雅黑" w:hAnsi="微软雅黑"/>
-          <w:color w:val="595959"/>
-        </w:rPr>
-      </w:pPr>
-      <w:r>
-        <w:rPr>
-          <w:rFonts w:ascii="微软雅黑" w:eastAsia="微软雅黑" w:hAnsi="微软雅黑" w:hint="eastAsia"/>
-          <w:color w:val="595959"/>
-        </w:rPr>
-        <w:t>2.</w:t>
-      </w:r>
-      <w:r>
-        <w:rPr>
-          <w:rFonts w:ascii="微软雅黑" w:eastAsia="微软雅黑" w:hAnsi="微软雅黑" w:hint="eastAsia"/>
-          <w:color w:val="595959"/>
-        </w:rPr>
-        <w:t>由于文件数据十分庞大，并且数据量比较多 ，所以前台系统采用了</w:t>
-      </w:r>
-      <w:proofErr w:type="spellStart"/>
-      <w:r>
-        <w:rPr>
-          <w:rFonts w:ascii="微软雅黑" w:eastAsia="微软雅黑" w:hAnsi="微软雅黑" w:hint="eastAsia"/>
-          <w:color w:val="595959"/>
-        </w:rPr>
-        <w:t>ElasticSearch</w:t>
-      </w:r>
-      <w:proofErr w:type="spellEnd"/>
-      <w:r>
-        <w:rPr>
-          <w:rFonts w:ascii="微软雅黑" w:eastAsia="微软雅黑" w:hAnsi="微软雅黑" w:hint="eastAsia"/>
-          <w:color w:val="595959"/>
-        </w:rPr>
-        <w:t>搜索引擎来进行数据的存储和检索。</w:t>
-      </w:r>
-      <w:r>
-        <w:rPr>
-          <w:rFonts w:ascii="微软雅黑" w:eastAsia="微软雅黑" w:hAnsi="微软雅黑" w:hint="eastAsia"/>
-          <w:color w:val="595959"/>
-        </w:rPr>
-        <w:t>使用了自定义分词满足了</w:t>
-      </w:r>
-      <w:r>
-        <w:rPr>
-          <w:rFonts w:ascii="微软雅黑" w:eastAsia="微软雅黑" w:hAnsi="微软雅黑" w:hint="eastAsia"/>
-          <w:color w:val="595959"/>
-        </w:rPr>
-        <w:t>数据权限的隔离</w:t>
-      </w:r>
-      <w:r>
-        <w:rPr>
-          <w:rFonts w:ascii="微软雅黑" w:eastAsia="微软雅黑" w:hAnsi="微软雅黑" w:hint="eastAsia"/>
-          <w:color w:val="595959"/>
-        </w:rPr>
-        <w:t>；</w:t>
-      </w:r>
-    </w:p>
-    <w:p>
-      <w:pPr>
-        <w:spacing w:line="360" w:lineRule="exact"/>
-        <w:ind w:leftChars="200" w:left="630" w:hangingChars="100" w:hanging="210"/>
-        <w:jc w:val="left"/>
-        <w:rPr>
-          <w:rFonts w:ascii="微软雅黑" w:eastAsia="微软雅黑" w:hAnsi="微软雅黑"/>
-          <w:color w:val="595959"/>
-        </w:rPr>
-      </w:pPr>
-      <w:r>
-        <w:rPr>
-          <w:rFonts w:ascii="微软雅黑" w:eastAsia="微软雅黑" w:hAnsi="微软雅黑" w:hint="eastAsia"/>
-          <w:color w:val="595959"/>
-        </w:rPr>
-        <w:t>3.</w:t>
-      </w:r>
-      <w:r>
-        <w:rPr>
-          <w:rFonts w:ascii="微软雅黑" w:eastAsia="微软雅黑" w:hAnsi="微软雅黑" w:hint="eastAsia"/>
-          <w:color w:val="595959"/>
-        </w:rPr>
-        <w:t>对于前后台文档的同步以及日志记录还有消息发送都采用了RabbitMQ进行解耦，由于同步一条数据根据文档大小不同，时间在几百毫秒到几秒不等，所以使用RabbitMQ</w:t>
-      </w:r>
-      <w:r>
-        <w:rPr>
-          <w:rFonts w:ascii="微软雅黑" w:eastAsia="微软雅黑" w:hAnsi="微软雅黑" w:hint="eastAsia"/>
-          <w:color w:val="595959"/>
-        </w:rPr>
-        <w:t>也提高了文件发布功能的性能；</w:t>
-      </w:r>
-    </w:p>
-    <w:p>
-      <w:pPr>
-        <w:spacing w:line="360" w:lineRule="exact"/>
-        <w:ind w:leftChars="200" w:left="630" w:hangingChars="100" w:hanging="210"/>
-        <w:jc w:val="left"/>
-        <w:rPr>
-          <w:rFonts w:ascii="微软雅黑" w:eastAsia="微软雅黑" w:hAnsi="微软雅黑"/>
-          <w:color w:val="595959"/>
-        </w:rPr>
-      </w:pPr>
-      <w:r>
-        <w:rPr>
-          <w:rFonts w:ascii="微软雅黑" w:eastAsia="微软雅黑" w:hAnsi="微软雅黑" w:hint="eastAsia"/>
-          <w:color w:val="595959"/>
-        </w:rPr>
-        <w:t>4.</w:t>
-      </w:r>
-      <w:r>
-        <w:rPr>
-          <w:rFonts w:ascii="微软雅黑" w:eastAsia="微软雅黑" w:hAnsi="微软雅黑" w:hint="eastAsia"/>
-          <w:color w:val="595959"/>
-        </w:rPr>
-        <w:t>使用Redis实现文档阅读量，下载量记录，以及各事业部系统访问量排行榜统计，使用基于Redis的分布式锁避免集群</w:t>
-      </w:r>
-      <w:r>
-        <w:rPr>
-          <w:rFonts w:ascii="微软雅黑" w:eastAsia="微软雅黑" w:hAnsi="微软雅黑" w:hint="eastAsia"/>
-          <w:color w:val="595959"/>
-        </w:rPr>
-        <w:t>环境</w:t>
-      </w:r>
-      <w:r>
-        <w:rPr>
-          <w:rFonts w:ascii="微软雅黑" w:eastAsia="微软雅黑" w:hAnsi="微软雅黑" w:hint="eastAsia"/>
-          <w:color w:val="595959"/>
-        </w:rPr>
-        <w:t>下的定时任务重复执行的情况</w:t>
-      </w:r>
-      <w:r>
-        <w:rPr>
-          <w:rFonts w:ascii="微软雅黑" w:eastAsia="微软雅黑" w:hAnsi="微软雅黑" w:hint="eastAsia"/>
-          <w:color w:val="595959"/>
-        </w:rPr>
-        <w:t>；</w:t>
-      </w:r>
-    </w:p>
-    <w:p>
-      <w:pPr>
-        <w:spacing w:line="360" w:lineRule="exact"/>
-        <w:ind w:leftChars="200" w:left="630" w:hangingChars="100" w:hanging="210"/>
-        <w:jc w:val="left"/>
-        <w:rPr>
-          <w:rFonts w:ascii="微软雅黑" w:eastAsia="微软雅黑" w:hAnsi="微软雅黑" w:hint="eastAsia"/>
-          <w:color w:val="595959"/>
-        </w:rPr>
-      </w:pPr>
-      <w:r>
-        <w:rPr>
-          <w:rFonts w:ascii="微软雅黑" w:eastAsia="微软雅黑" w:hAnsi="微软雅黑" w:hint="eastAsia"/>
-          <w:color w:val="595959"/>
-        </w:rPr>
-        <w:lastRenderedPageBreak/>
-        <w:t>5</w:t>
-      </w:r>
-      <w:r>
-        <w:rPr>
-          <w:rFonts w:ascii="微软雅黑" w:eastAsia="微软雅黑" w:hAnsi="微软雅黑"/>
-          <w:color w:val="595959"/>
-        </w:rPr>
-        <w:t>.</w:t>
-      </w:r>
-      <w:r>
-        <w:rPr>
-          <w:rFonts w:ascii="微软雅黑" w:eastAsia="微软雅黑" w:hAnsi="微软雅黑" w:hint="eastAsia"/>
-          <w:color w:val="595959"/>
-        </w:rPr>
-        <w:t>对于不同模块间的事物问题，在系统中，我们</w:t>
-      </w:r>
-      <w:r>
-        <w:rPr>
-          <w:rFonts w:ascii="微软雅黑" w:eastAsia="微软雅黑" w:hAnsi="微软雅黑" w:hint="eastAsia"/>
-          <w:color w:val="595959"/>
-        </w:rPr>
-        <w:t>流程引擎和文件管理属于两个不同的微服务，流程发起失败需要文件服务进行回滚才行，对于这个问题我们</w:t>
-      </w:r>
-      <w:r>
-        <w:rPr>
-          <w:rFonts w:ascii="微软雅黑" w:eastAsia="微软雅黑" w:hAnsi="微软雅黑" w:hint="eastAsia"/>
-          <w:color w:val="595959"/>
-        </w:rPr>
-        <w:t>使用了TX-LCN的分布式事务解决方案</w:t>
-      </w:r>
-    </w:p>
-    <w:p>
-      <w:pPr>
-        <w:spacing w:line="360" w:lineRule="exact"/>
-        <w:ind w:left="420"/>
-        <w:jc w:val="left"/>
-        <w:rPr>
-          <w:rFonts w:ascii="微软雅黑" w:eastAsia="微软雅黑" w:hAnsi="微软雅黑"/>
-          <w:color w:val="595959"/>
-        </w:rPr>
-      </w:pPr>
-      <w:r>
-        <w:rPr>
-          <w:rFonts w:ascii="微软雅黑" w:eastAsia="微软雅黑" w:hAnsi="微软雅黑"/>
-          <w:color w:val="595959"/>
-        </w:rPr>
-        <w:t>6</w:t>
-      </w:r>
-      <w:r>
-        <w:rPr>
-          <w:rFonts w:ascii="微软雅黑" w:eastAsia="微软雅黑" w:hAnsi="微软雅黑" w:hint="eastAsia"/>
-          <w:color w:val="595959"/>
-        </w:rPr>
-        <w:t>.</w:t>
-      </w:r>
-      <w:r>
-        <w:rPr>
-          <w:rFonts w:ascii="微软雅黑" w:eastAsia="微软雅黑" w:hAnsi="微软雅黑" w:hint="eastAsia"/>
-          <w:color w:val="595959"/>
-        </w:rPr>
-        <w:t>使用Elasticsearch , Logstash, Kibana</w:t>
-      </w:r>
-      <w:r>
-        <w:rPr>
-          <w:rFonts w:ascii="微软雅黑" w:eastAsia="微软雅黑" w:hAnsi="微软雅黑"/>
-          <w:color w:val="595959"/>
-        </w:rPr>
-        <w:t xml:space="preserve"> </w:t>
-      </w:r>
-      <w:r>
-        <w:rPr>
-          <w:rFonts w:ascii="微软雅黑" w:eastAsia="微软雅黑" w:hAnsi="微软雅黑" w:hint="eastAsia"/>
-          <w:color w:val="595959"/>
-        </w:rPr>
-        <w:t>对记录的日志进行记录，并且以图表的形式对日志进行线上分析。</w:t>
-      </w:r>
-    </w:p>
-    <w:p>
-      <w:pPr>
-        <w:spacing w:line="360" w:lineRule="exact"/>
-        <w:ind w:left="420"/>
-        <w:jc w:val="left"/>
-        <w:rPr>
-          <w:rFonts w:ascii="微软雅黑" w:eastAsia="微软雅黑" w:hAnsi="微软雅黑"/>
-          <w:color w:val="595959"/>
-        </w:rPr>
-      </w:pPr>
-      <w:r>
-        <w:rPr>
-          <w:rFonts w:ascii="微软雅黑" w:eastAsia="微软雅黑" w:hAnsi="微软雅黑" w:hint="eastAsia"/>
-          <w:b/>
-          <w:bCs/>
-          <w:color w:val="595959"/>
-        </w:rPr>
-        <w:t>责任描述</w:t>
-      </w:r>
-      <w:r>
-        <w:rPr>
-          <w:rFonts w:ascii="微软雅黑" w:eastAsia="微软雅黑" w:hAnsi="微软雅黑" w:hint="eastAsia"/>
-          <w:color w:val="595959"/>
-        </w:rPr>
-        <w:t>：</w:t>
-      </w:r>
-    </w:p>
-    <w:p>
-      <w:pPr>
-        <w:spacing w:line="360" w:lineRule="exact"/>
-        <w:ind w:left="420"/>
-        <w:jc w:val="left"/>
-        <w:rPr>
-          <w:rFonts w:ascii="微软雅黑" w:eastAsia="微软雅黑" w:hAnsi="微软雅黑"/>
-          <w:b/>
-          <w:bCs/>
-          <w:color w:val="595959"/>
-        </w:rPr>
-      </w:pPr>
-      <w:r>
-        <w:rPr>
-          <w:rFonts w:ascii="微软雅黑" w:eastAsia="微软雅黑" w:hAnsi="微软雅黑" w:hint="eastAsia"/>
-          <w:b/>
-          <w:bCs/>
-          <w:color w:val="595959"/>
-        </w:rPr>
-        <w:t>1</w:t>
-      </w:r>
-      <w:r>
-        <w:rPr>
-          <w:rFonts w:ascii="微软雅黑" w:eastAsia="微软雅黑" w:hAnsi="微软雅黑"/>
-          <w:b/>
-          <w:bCs/>
-          <w:color w:val="595959"/>
-        </w:rPr>
-        <w:t>.</w:t>
-      </w:r>
-      <w:r>
-        <w:rPr>
-          <w:rFonts w:ascii="微软雅黑" w:eastAsia="微软雅黑" w:hAnsi="微软雅黑" w:hint="eastAsia"/>
-          <w:b/>
-          <w:bCs/>
-          <w:color w:val="595959"/>
-        </w:rPr>
-        <w:t>项目组后端技术负责人</w:t>
-      </w:r>
-      <w:r>
-        <w:rPr>
-          <w:rFonts w:ascii="微软雅黑" w:eastAsia="微软雅黑" w:hAnsi="微软雅黑" w:hint="eastAsia"/>
-          <w:b/>
-          <w:bCs/>
-          <w:color w:val="595959"/>
-        </w:rPr>
-        <w:t>；</w:t>
-      </w:r>
-      <w:r>
-        <w:rPr>
-          <w:rFonts w:ascii="微软雅黑" w:eastAsia="微软雅黑" w:hAnsi="微软雅黑"/>
-          <w:b/>
-          <w:bCs/>
-          <w:color w:val="595959"/>
-        </w:rPr>
-        <w:t xml:space="preserve"> </w:t>
-      </w:r>
-    </w:p>
-    <w:p>
-      <w:pPr>
-        <w:spacing w:line="360" w:lineRule="exact"/>
-        <w:ind w:left="420"/>
-        <w:jc w:val="left"/>
-        <w:rPr>
-          <w:rFonts w:ascii="微软雅黑" w:eastAsia="微软雅黑" w:hAnsi="微软雅黑"/>
-          <w:b/>
-          <w:bCs/>
-          <w:color w:val="595959"/>
-        </w:rPr>
-      </w:pPr>
-      <w:r>
-        <w:rPr>
-          <w:rFonts w:ascii="微软雅黑" w:eastAsia="微软雅黑" w:hAnsi="微软雅黑"/>
-          <w:b/>
-          <w:bCs/>
-          <w:color w:val="595959"/>
-        </w:rPr>
-        <w:t>2.</w:t>
-      </w:r>
-      <w:r>
-        <w:rPr>
-          <w:rFonts w:ascii="微软雅黑" w:eastAsia="微软雅黑" w:hAnsi="微软雅黑" w:hint="eastAsia"/>
-          <w:b/>
-          <w:bCs/>
-          <w:color w:val="595959"/>
-        </w:rPr>
-        <w:t>负责ES前台搜索功能的开发</w:t>
-      </w:r>
-      <w:r>
-        <w:rPr>
-          <w:rFonts w:ascii="微软雅黑" w:eastAsia="微软雅黑" w:hAnsi="微软雅黑" w:hint="eastAsia"/>
-          <w:b/>
-          <w:bCs/>
-          <w:color w:val="595959"/>
-        </w:rPr>
-        <w:t>；</w:t>
-      </w:r>
-    </w:p>
-    <w:p>
-      <w:pPr>
-        <w:spacing w:line="360" w:lineRule="exact"/>
-        <w:ind w:left="420"/>
-        <w:jc w:val="left"/>
-        <w:rPr>
-          <w:rFonts w:ascii="微软雅黑" w:eastAsia="微软雅黑" w:hAnsi="微软雅黑"/>
-          <w:b/>
-          <w:bCs/>
-          <w:color w:val="595959"/>
-        </w:rPr>
-      </w:pPr>
-      <w:r>
-        <w:rPr>
-          <w:rFonts w:ascii="微软雅黑" w:eastAsia="微软雅黑" w:hAnsi="微软雅黑"/>
-          <w:b/>
-          <w:bCs/>
-          <w:color w:val="595959"/>
-        </w:rPr>
-        <w:t>3.</w:t>
-      </w:r>
-      <w:r>
-        <w:rPr>
-          <w:rFonts w:ascii="微软雅黑" w:eastAsia="微软雅黑" w:hAnsi="微软雅黑" w:hint="eastAsia"/>
-          <w:b/>
-          <w:bCs/>
-          <w:color w:val="595959"/>
-        </w:rPr>
-        <w:t>负责文件分类功能的开发</w:t>
-      </w:r>
-      <w:r>
-        <w:rPr>
-          <w:rFonts w:ascii="微软雅黑" w:eastAsia="微软雅黑" w:hAnsi="微软雅黑" w:hint="eastAsia"/>
-          <w:b/>
-          <w:bCs/>
-          <w:color w:val="595959"/>
-        </w:rPr>
-        <w:t>；</w:t>
-      </w:r>
-    </w:p>
-    <w:p>
-      <w:pPr>
-        <w:spacing w:line="360" w:lineRule="exact"/>
-        <w:ind w:left="420"/>
-        <w:jc w:val="left"/>
-        <w:rPr>
-          <w:rFonts w:ascii="微软雅黑" w:eastAsia="微软雅黑" w:hAnsi="微软雅黑"/>
-          <w:b/>
-          <w:bCs/>
-          <w:color w:val="595959"/>
-        </w:rPr>
-      </w:pPr>
-      <w:r>
-        <w:rPr>
-          <w:rFonts w:ascii="微软雅黑" w:eastAsia="微软雅黑" w:hAnsi="微软雅黑" w:hint="eastAsia"/>
-          <w:b/>
-          <w:bCs/>
-          <w:color w:val="595959"/>
-        </w:rPr>
-        <w:t>4</w:t>
-      </w:r>
-      <w:r>
-        <w:rPr>
-          <w:rFonts w:ascii="微软雅黑" w:eastAsia="微软雅黑" w:hAnsi="微软雅黑"/>
-          <w:b/>
-          <w:bCs/>
-          <w:color w:val="595959"/>
-        </w:rPr>
-        <w:t>.</w:t>
-      </w:r>
-      <w:r>
-        <w:rPr>
-          <w:rFonts w:ascii="微软雅黑" w:eastAsia="微软雅黑" w:hAnsi="微软雅黑" w:hint="eastAsia"/>
-          <w:b/>
-          <w:bCs/>
-          <w:color w:val="595959"/>
-        </w:rPr>
-        <w:t>系统开发规范的定制，以及通用工具的开发</w:t>
-      </w:r>
-      <w:r>
-        <w:rPr>
-          <w:rFonts w:ascii="微软雅黑" w:eastAsia="微软雅黑" w:hAnsi="微软雅黑" w:hint="eastAsia"/>
-          <w:b/>
-          <w:bCs/>
-          <w:color w:val="595959"/>
-        </w:rPr>
-        <w:t>；</w:t>
-      </w:r>
-    </w:p>
-    <w:p>
-      <w:pPr>
-        <w:spacing w:line="360" w:lineRule="exact"/>
-        <w:ind w:left="420"/>
-        <w:jc w:val="left"/>
-        <w:rPr>
-          <w:rFonts w:ascii="微软雅黑" w:eastAsia="微软雅黑" w:hAnsi="微软雅黑"/>
-          <w:b/>
-          <w:bCs/>
-          <w:color w:val="595959"/>
-        </w:rPr>
-      </w:pPr>
-      <w:r>
-        <w:rPr>
-          <w:rFonts w:ascii="微软雅黑" w:eastAsia="微软雅黑" w:hAnsi="微软雅黑" w:hint="eastAsia"/>
-          <w:b/>
-          <w:bCs/>
-          <w:color w:val="595959"/>
-        </w:rPr>
-        <w:t>5</w:t>
-      </w:r>
-      <w:r>
-        <w:rPr>
-          <w:rFonts w:ascii="微软雅黑" w:eastAsia="微软雅黑" w:hAnsi="微软雅黑"/>
-          <w:b/>
-          <w:bCs/>
-          <w:color w:val="595959"/>
-        </w:rPr>
-        <w:t>.</w:t>
-      </w:r>
-      <w:r>
-        <w:rPr>
-          <w:rFonts w:ascii="微软雅黑" w:eastAsia="微软雅黑" w:hAnsi="微软雅黑" w:hint="eastAsia"/>
-          <w:b/>
-          <w:bCs/>
-          <w:color w:val="595959"/>
-        </w:rPr>
-        <w:t>负责</w:t>
-      </w:r>
-      <w:r>
-        <w:rPr>
-          <w:rFonts w:ascii="微软雅黑" w:eastAsia="微软雅黑" w:hAnsi="微软雅黑" w:hint="eastAsia"/>
-          <w:b/>
-          <w:bCs/>
-          <w:color w:val="595959"/>
-        </w:rPr>
-        <w:t>MQ，Redis，ES等等中间件的</w:t>
-      </w:r>
-      <w:r>
-        <w:rPr>
-          <w:rFonts w:ascii="微软雅黑" w:eastAsia="微软雅黑" w:hAnsi="微软雅黑" w:hint="eastAsia"/>
-          <w:b/>
-          <w:bCs/>
-          <w:color w:val="595959"/>
-        </w:rPr>
-        <w:t>线上环境</w:t>
-      </w:r>
-      <w:r>
-        <w:rPr>
-          <w:rFonts w:ascii="微软雅黑" w:eastAsia="微软雅黑" w:hAnsi="微软雅黑" w:hint="eastAsia"/>
-          <w:b/>
-          <w:bCs/>
-          <w:color w:val="595959"/>
-        </w:rPr>
-        <w:t>搭建</w:t>
-      </w:r>
-      <w:r>
-        <w:rPr>
-          <w:rFonts w:ascii="微软雅黑" w:eastAsia="微软雅黑" w:hAnsi="微软雅黑" w:hint="eastAsia"/>
-          <w:b/>
-          <w:bCs/>
-          <w:color w:val="595959"/>
-        </w:rPr>
-        <w:t>部署</w:t>
-      </w:r>
-      <w:r>
-        <w:rPr>
-          <w:rFonts w:ascii="微软雅黑" w:eastAsia="微软雅黑" w:hAnsi="微软雅黑" w:hint="eastAsia"/>
-          <w:b/>
-          <w:bCs/>
-          <w:color w:val="595959"/>
-        </w:rPr>
-        <w:t>；</w:t>
-      </w:r>
-    </w:p>
-    <w:p>
-      <w:pPr>
-        <w:spacing w:line="360" w:lineRule="exact"/>
-        <w:ind w:left="420"/>
-        <w:jc w:val="left"/>
-        <w:rPr>
-          <w:rFonts w:ascii="微软雅黑" w:eastAsia="微软雅黑" w:hAnsi="微软雅黑"/>
-          <w:b/>
-          <w:bCs/>
-          <w:color w:val="595959"/>
-        </w:rPr>
-      </w:pPr>
-      <w:r>
-        <w:rPr>
-          <w:rFonts w:ascii="微软雅黑" w:eastAsia="微软雅黑" w:hAnsi="微软雅黑"/>
-          <w:b/>
-          <w:bCs/>
-          <w:color w:val="595959"/>
-        </w:rPr>
-        <w:t>6.</w:t>
-      </w:r>
-      <w:r>
-        <w:rPr>
-          <w:rFonts w:ascii="微软雅黑" w:eastAsia="微软雅黑" w:hAnsi="微软雅黑" w:hint="eastAsia"/>
-          <w:b/>
-          <w:bCs/>
-          <w:color w:val="595959"/>
-        </w:rPr>
-        <w:t>负责系统上线后需求迭代开发及维护</w:t>
-      </w:r>
-      <w:r>
-        <w:rPr>
-          <w:rFonts w:ascii="微软雅黑" w:eastAsia="微软雅黑" w:hAnsi="微软雅黑" w:hint="eastAsia"/>
-          <w:b/>
-          <w:bCs/>
-          <w:color w:val="595959"/>
-        </w:rPr>
-        <w:t>。</w:t>
-      </w:r>
-    </w:p>
-    <w:p>
-      <w:pPr>
-        <w:spacing w:line="360" w:lineRule="exact"/>
-        <w:ind w:left="420"/>
-        <w:jc w:val="left"/>
-        <w:rPr>
-          <w:rFonts w:ascii="微软雅黑" w:eastAsia="微软雅黑" w:hAnsi="微软雅黑"/>
-          <w:b/>
-          <w:bCs/>
-          <w:color w:val="595959"/>
-        </w:rPr>
-      </w:pPr>
-    </w:p>
-    <w:p>
-      <w:pPr>
-        <w:pStyle w:val="aa"/>
-        <w:pBdr>
-          <w:bottom w:val="single" w:sz="4" w:space="1" w:color="2E74B5"/>
-        </w:pBdr>
-        <w:spacing w:line="360" w:lineRule="exact"/>
-        <w:ind w:firstLineChars="0" w:firstLine="0"/>
-        <w:rPr>
-          <w:rFonts w:ascii="微软雅黑" w:eastAsia="微软雅黑" w:hAnsi="微软雅黑"/>
-          <w:b/>
-          <w:color w:val="0070C0"/>
-          <w:sz w:val="24"/>
-          <w:szCs w:val="24"/>
-        </w:rPr>
-      </w:pPr>
-      <w:r>
-        <w:rPr>
-          <w:rFonts w:ascii="微软雅黑" w:eastAsia="微软雅黑" w:hAnsi="微软雅黑" w:hint="eastAsia"/>
-          <w:b/>
-          <w:color w:val="0070C0"/>
-          <w:sz w:val="24"/>
-          <w:szCs w:val="24"/>
-        </w:rPr>
-        <w:t>项目</w:t>
-      </w:r>
-      <w:r>
-        <w:rPr>
-          <w:rFonts w:ascii="微软雅黑" w:eastAsia="微软雅黑" w:hAnsi="微软雅黑"/>
-          <w:b/>
-          <w:color w:val="0070C0"/>
-          <w:sz w:val="24"/>
-          <w:szCs w:val="24"/>
-        </w:rPr>
-        <w:t>经历</w:t>
-      </w:r>
-      <w:r>
-        <w:rPr>
-          <w:rFonts w:ascii="微软雅黑" w:eastAsia="微软雅黑" w:hAnsi="微软雅黑" w:hint="eastAsia"/>
-          <w:b/>
-          <w:color w:val="0070C0"/>
-          <w:sz w:val="24"/>
-          <w:szCs w:val="24"/>
-        </w:rPr>
-        <w:t xml:space="preserve"> </w:t>
-      </w:r>
-    </w:p>
-    <w:p>
-      <w:pPr>
-        <w:spacing w:line="360" w:lineRule="exact"/>
-        <w:ind w:left="420"/>
-        <w:jc w:val="left"/>
-        <w:rPr>
-          <w:rFonts w:ascii="微软雅黑" w:eastAsia="微软雅黑" w:hAnsi="微软雅黑"/>
-          <w:color w:val="595959"/>
-        </w:rPr>
-      </w:pPr>
-      <w:r>
-        <w:rPr>
-          <w:rFonts w:ascii="微软雅黑" w:eastAsia="微软雅黑" w:hAnsi="微软雅黑" w:hint="eastAsia"/>
-          <w:b/>
-          <w:bCs/>
-          <w:color w:val="595959"/>
-        </w:rPr>
-        <w:t>项目名称</w:t>
-      </w:r>
-      <w:r>
-        <w:rPr>
-          <w:rFonts w:ascii="微软雅黑" w:eastAsia="微软雅黑" w:hAnsi="微软雅黑" w:hint="eastAsia"/>
-          <w:color w:val="595959"/>
-        </w:rPr>
-        <w:t>：</w:t>
-      </w:r>
-      <w:r>
-        <w:rPr>
-          <w:rFonts w:ascii="微软雅黑" w:eastAsia="微软雅黑" w:hAnsi="微软雅黑" w:hint="eastAsia"/>
-          <w:color w:val="595959"/>
-        </w:rPr>
-        <w:t>薪酬自动化项目</w:t>
-      </w:r>
-    </w:p>
-    <w:p>
-      <w:pPr>
-        <w:spacing w:line="360" w:lineRule="exact"/>
-        <w:ind w:left="420"/>
-        <w:jc w:val="left"/>
-        <w:rPr>
-          <w:rFonts w:ascii="微软雅黑" w:eastAsia="微软雅黑" w:hAnsi="微软雅黑"/>
-          <w:color w:val="595959"/>
-        </w:rPr>
-      </w:pPr>
-      <w:r>
-        <w:rPr>
-          <w:rFonts w:ascii="微软雅黑" w:eastAsia="微软雅黑" w:hAnsi="微软雅黑" w:hint="eastAsia"/>
-          <w:b/>
-          <w:bCs/>
-          <w:color w:val="595959"/>
-        </w:rPr>
-        <w:t>项目描述</w:t>
-      </w:r>
-      <w:r>
-        <w:rPr>
-          <w:rFonts w:ascii="微软雅黑" w:eastAsia="微软雅黑" w:hAnsi="微软雅黑" w:hint="eastAsia"/>
-          <w:color w:val="595959"/>
-        </w:rPr>
-        <w:t>：</w:t>
-      </w:r>
-      <w:r>
-        <w:rPr>
-          <w:rFonts w:ascii="微软雅黑" w:eastAsia="微软雅黑" w:hAnsi="微软雅黑" w:hint="eastAsia"/>
-          <w:color w:val="595959"/>
-        </w:rPr>
-        <w:t>薪酬自动化旨在解决企业薪酬发放问题，提高HR薪酬核算效率，实现了薪酬核算发放线上化。</w:t>
-      </w:r>
-    </w:p>
-    <w:p>
-      <w:pPr>
-        <w:spacing w:line="360" w:lineRule="exact"/>
-        <w:ind w:left="420"/>
-        <w:jc w:val="left"/>
-        <w:rPr>
-          <w:rFonts w:ascii="微软雅黑" w:eastAsia="微软雅黑" w:hAnsi="微软雅黑"/>
-          <w:color w:val="595959"/>
-        </w:rPr>
-      </w:pPr>
-      <w:r>
-        <w:rPr>
-          <w:rFonts w:ascii="微软雅黑" w:eastAsia="微软雅黑" w:hAnsi="微软雅黑" w:hint="eastAsia"/>
-          <w:b/>
-          <w:bCs/>
-          <w:color w:val="595959"/>
-        </w:rPr>
-        <w:t>系统设计</w:t>
-      </w:r>
-      <w:r>
-        <w:rPr>
-          <w:rFonts w:ascii="微软雅黑" w:eastAsia="微软雅黑" w:hAnsi="微软雅黑" w:hint="eastAsia"/>
-          <w:color w:val="595959"/>
-        </w:rPr>
-        <w:t>：</w:t>
-      </w:r>
-    </w:p>
-    <w:p>
-      <w:pPr>
-        <w:pStyle w:val="af"/>
-        <w:numPr>
-          <w:ilvl w:val="0"/>
-          <w:numId w:val="13"/>
-        </w:numPr>
-        <w:spacing w:line="360" w:lineRule="exact"/>
-        <w:ind w:firstLineChars="0"/>
-        <w:jc w:val="left"/>
-        <w:rPr>
-          <w:rFonts w:ascii="微软雅黑" w:eastAsia="微软雅黑" w:hAnsi="微软雅黑"/>
-          <w:color w:val="595959"/>
-        </w:rPr>
-      </w:pPr>
-      <w:r>
-        <w:rPr>
-          <w:rFonts w:ascii="微软雅黑" w:eastAsia="微软雅黑" w:hAnsi="微软雅黑" w:hint="eastAsia"/>
-          <w:color w:val="595959"/>
-        </w:rPr>
-        <w:t>薪酬自动化项目采用</w:t>
-      </w:r>
-      <w:proofErr w:type="spellStart"/>
-      <w:r>
-        <w:rPr>
-          <w:rFonts w:ascii="微软雅黑" w:eastAsia="微软雅黑" w:hAnsi="微软雅黑" w:hint="eastAsia"/>
-          <w:color w:val="595959"/>
-        </w:rPr>
-        <w:t>Springboot</w:t>
-      </w:r>
-      <w:proofErr w:type="spellEnd"/>
-      <w:r>
-        <w:rPr>
-          <w:rFonts w:ascii="微软雅黑" w:eastAsia="微软雅黑" w:hAnsi="微软雅黑" w:hint="eastAsia"/>
-          <w:color w:val="595959"/>
-        </w:rPr>
-        <w:t>开发，数据库使用的是Oracle数据库</w:t>
-      </w:r>
-      <w:r>
-        <w:rPr>
-          <w:rFonts w:ascii="微软雅黑" w:eastAsia="微软雅黑" w:hAnsi="微软雅黑" w:hint="eastAsia"/>
-          <w:color w:val="595959"/>
-        </w:rPr>
-        <w:t>；</w:t>
-      </w:r>
-    </w:p>
-    <w:p>
-      <w:pPr>
-        <w:pStyle w:val="af"/>
-        <w:numPr>
-          <w:ilvl w:val="0"/>
-          <w:numId w:val="13"/>
-        </w:numPr>
-        <w:spacing w:line="360" w:lineRule="exact"/>
-        <w:ind w:firstLineChars="0"/>
-        <w:jc w:val="left"/>
-        <w:rPr>
-          <w:rFonts w:ascii="微软雅黑" w:eastAsia="微软雅黑" w:hAnsi="微软雅黑"/>
-          <w:color w:val="595959"/>
-        </w:rPr>
-      </w:pPr>
-      <w:r>
-        <w:rPr>
-          <w:rFonts w:ascii="微软雅黑" w:eastAsia="微软雅黑" w:hAnsi="微软雅黑" w:hint="eastAsia"/>
-          <w:color w:val="595959"/>
-        </w:rPr>
-        <w:t>在薪酬核算部分由于会有很多个工资项需要进行核算汇总，所以项目使用了消息队列RabbitMQ来进行系统的解耦，</w:t>
-      </w:r>
-      <w:r>
-        <w:rPr>
-          <w:rFonts w:ascii="微软雅黑" w:eastAsia="微软雅黑" w:hAnsi="微软雅黑" w:hint="eastAsia"/>
-          <w:color w:val="595959"/>
-        </w:rPr>
-        <w:t>独立除了一个消费端</w:t>
-      </w:r>
-      <w:r>
-        <w:rPr>
-          <w:rFonts w:ascii="微软雅黑" w:eastAsia="微软雅黑" w:hAnsi="微软雅黑" w:hint="eastAsia"/>
-          <w:color w:val="595959"/>
-        </w:rPr>
-        <w:t>；</w:t>
-      </w:r>
-    </w:p>
-    <w:p>
-      <w:pPr>
-        <w:pStyle w:val="af"/>
-        <w:numPr>
-          <w:ilvl w:val="0"/>
-          <w:numId w:val="13"/>
-        </w:numPr>
-        <w:spacing w:line="360" w:lineRule="exact"/>
-        <w:ind w:firstLineChars="0"/>
-        <w:jc w:val="left"/>
-        <w:rPr>
-          <w:rFonts w:ascii="微软雅黑" w:eastAsia="微软雅黑" w:hAnsi="微软雅黑"/>
-          <w:color w:val="595959"/>
-        </w:rPr>
-      </w:pPr>
-      <w:r>
-        <w:rPr>
-          <w:rFonts w:ascii="微软雅黑" w:eastAsia="微软雅黑" w:hAnsi="微软雅黑" w:hint="eastAsia"/>
-          <w:color w:val="595959"/>
-        </w:rPr>
-        <w:t>为了提升工资核算的整体速度，消费端使用多线程的方式进行核算</w:t>
-      </w:r>
-      <w:r>
-        <w:rPr>
-          <w:rFonts w:ascii="微软雅黑" w:eastAsia="微软雅黑" w:hAnsi="微软雅黑" w:hint="eastAsia"/>
-          <w:color w:val="595959"/>
-        </w:rPr>
-        <w:t>，相较于单线程核算的方式极大的提升了速度，减少了用户的等待时间；</w:t>
-      </w:r>
-    </w:p>
-    <w:p>
-      <w:pPr>
-        <w:spacing w:line="360" w:lineRule="exact"/>
-        <w:ind w:left="420"/>
-        <w:jc w:val="left"/>
-        <w:rPr>
-          <w:rFonts w:ascii="微软雅黑" w:eastAsia="微软雅黑" w:hAnsi="微软雅黑"/>
-          <w:color w:val="595959"/>
-        </w:rPr>
-      </w:pPr>
-      <w:r>
-        <w:rPr>
-          <w:rFonts w:ascii="微软雅黑" w:eastAsia="微软雅黑" w:hAnsi="微软雅黑" w:hint="eastAsia"/>
-          <w:b/>
-          <w:bCs/>
-          <w:color w:val="595959"/>
-        </w:rPr>
-        <w:t>责任描述</w:t>
-      </w:r>
-      <w:r>
-        <w:rPr>
-          <w:rFonts w:ascii="微软雅黑" w:eastAsia="微软雅黑" w:hAnsi="微软雅黑" w:hint="eastAsia"/>
-          <w:color w:val="595959"/>
-        </w:rPr>
-        <w:t>：</w:t>
-      </w:r>
-    </w:p>
-    <w:p>
-      <w:pPr>
-        <w:spacing w:line="360" w:lineRule="exact"/>
-        <w:ind w:left="420"/>
-        <w:jc w:val="left"/>
-        <w:rPr>
-          <w:rFonts w:ascii="微软雅黑" w:eastAsia="微软雅黑" w:hAnsi="微软雅黑"/>
-          <w:b/>
-          <w:bCs/>
-          <w:color w:val="595959"/>
-        </w:rPr>
-      </w:pPr>
-      <w:r>
-        <w:rPr>
-          <w:rFonts w:ascii="微软雅黑" w:eastAsia="微软雅黑" w:hAnsi="微软雅黑"/>
-          <w:b/>
-          <w:bCs/>
-          <w:color w:val="595959"/>
-        </w:rPr>
-        <w:t>1</w:t>
-      </w:r>
-      <w:r>
-        <w:rPr>
-          <w:rFonts w:ascii="微软雅黑" w:eastAsia="微软雅黑" w:hAnsi="微软雅黑"/>
-          <w:b/>
-          <w:bCs/>
-          <w:color w:val="595959"/>
-        </w:rPr>
-        <w:t>.</w:t>
-      </w:r>
-      <w:r>
-        <w:rPr>
-          <w:rFonts w:ascii="微软雅黑" w:eastAsia="微软雅黑" w:hAnsi="微软雅黑" w:hint="eastAsia"/>
-          <w:b/>
-          <w:bCs/>
-          <w:color w:val="595959"/>
-        </w:rPr>
-        <w:t>负责薪酬自动化</w:t>
-      </w:r>
-      <w:r>
-        <w:rPr>
-          <w:rFonts w:ascii="微软雅黑" w:eastAsia="微软雅黑" w:hAnsi="微软雅黑" w:hint="eastAsia"/>
-          <w:b/>
-          <w:bCs/>
-          <w:color w:val="595959"/>
-        </w:rPr>
-        <w:t>工资核算</w:t>
-      </w:r>
-      <w:r>
-        <w:rPr>
-          <w:rFonts w:ascii="微软雅黑" w:eastAsia="微软雅黑" w:hAnsi="微软雅黑" w:hint="eastAsia"/>
-          <w:b/>
-          <w:bCs/>
-          <w:color w:val="595959"/>
-        </w:rPr>
-        <w:t>功能的设计和开发；</w:t>
-      </w:r>
-    </w:p>
-    <w:p>
-      <w:pPr>
-        <w:spacing w:line="360" w:lineRule="exact"/>
-        <w:ind w:left="420"/>
-        <w:jc w:val="left"/>
-        <w:rPr>
-          <w:rFonts w:ascii="微软雅黑" w:eastAsia="微软雅黑" w:hAnsi="微软雅黑"/>
-          <w:b/>
-          <w:bCs/>
-          <w:color w:val="595959"/>
-        </w:rPr>
-      </w:pPr>
-      <w:r>
-        <w:rPr>
-          <w:rFonts w:ascii="微软雅黑" w:eastAsia="微软雅黑" w:hAnsi="微软雅黑"/>
-          <w:b/>
-          <w:bCs/>
-          <w:color w:val="595959"/>
-        </w:rPr>
-        <w:t>2</w:t>
-      </w:r>
-      <w:r>
-        <w:rPr>
-          <w:rFonts w:ascii="微软雅黑" w:eastAsia="微软雅黑" w:hAnsi="微软雅黑"/>
-          <w:b/>
-          <w:bCs/>
-          <w:color w:val="595959"/>
-        </w:rPr>
-        <w:t>.</w:t>
-      </w:r>
-      <w:r>
-        <w:rPr>
-          <w:rFonts w:ascii="微软雅黑" w:eastAsia="微软雅黑" w:hAnsi="微软雅黑" w:hint="eastAsia"/>
-          <w:b/>
-          <w:bCs/>
-          <w:color w:val="595959"/>
-        </w:rPr>
-        <w:t>负责系统上线后需求迭代开发及维护。</w:t>
-      </w:r>
-    </w:p>
-    <w:p>
-      <w:pPr>
-        <w:spacing w:line="360" w:lineRule="exact"/>
-        <w:ind w:left="420"/>
-        <w:jc w:val="left"/>
-        <w:rPr>
-          <w:rFonts w:ascii="微软雅黑" w:eastAsia="微软雅黑" w:hAnsi="微软雅黑"/>
-          <w:b/>
-          <w:bCs/>
-          <w:color w:val="595959"/>
-        </w:rPr>
-      </w:pPr>
-      <w:r>
-        <w:rPr>
-          <w:rFonts w:ascii="微软雅黑" w:eastAsia="微软雅黑" w:hAnsi="微软雅黑" w:hint="eastAsia"/>
-          <w:b/>
-          <w:bCs/>
-          <w:color w:val="595959"/>
-        </w:rPr>
-        <w:t>3</w:t>
-      </w:r>
-      <w:r>
-        <w:rPr>
-          <w:rFonts w:ascii="微软雅黑" w:eastAsia="微软雅黑" w:hAnsi="微软雅黑"/>
-          <w:b/>
-          <w:bCs/>
-          <w:color w:val="595959"/>
-        </w:rPr>
-        <w:t>.</w:t>
-      </w:r>
-      <w:r>
-        <w:rPr>
-          <w:rFonts w:ascii="微软雅黑" w:eastAsia="微软雅黑" w:hAnsi="微软雅黑" w:hint="eastAsia"/>
-          <w:b/>
-          <w:bCs/>
-          <w:color w:val="595959"/>
-        </w:rPr>
-        <w:t>负责业务需求调研和一些其他工作</w:t>
-      </w:r>
-    </w:p>
-    <w:p>
-      <w:pPr>
-        <w:spacing w:line="360" w:lineRule="exact"/>
-        <w:jc w:val="left"/>
-        <w:rPr>
-          <w:rFonts w:ascii="微软雅黑" w:eastAsia="微软雅黑" w:hAnsi="微软雅黑"/>
+        <w:jc w:val="left"/>
+        <w:rPr>
+          <w:rFonts w:ascii="微软雅黑" w:eastAsia="微软雅黑" w:hAnsi="微软雅黑" w:hint="eastAsia"/>
           <w:b/>
           <w:bCs/>
           <w:color w:val="595959"/>
@@ -3892,6 +3518,16 @@
         </w:rPr>
         <w:t>有良好的设计和编码品味，并且热爱写代码</w:t>
       </w:r>
+      <w:r>
+        <w:rPr>
+          <w:rFonts w:ascii="微软雅黑" w:eastAsia="微软雅黑" w:hAnsi="微软雅黑" w:hint="eastAsia"/>
+          <w:color w:val="595959"/>
+          <w:kern w:val="2"/>
+          <w:sz w:val="21"/>
+          <w:szCs w:val="22"/>
+        </w:rPr>
+        <w:t>；</w:t>
+      </w:r>
     </w:p>
     <w:p>
       <w:pPr>
@@ -4002,7 +3638,7 @@
           <w:rFonts w:ascii="微软雅黑" w:eastAsia="微软雅黑" w:hAnsi="微软雅黑" w:hint="eastAsia"/>
           <w:color w:val="595959"/>
         </w:rPr>
-        <w:t>。</w:t>
+        <w:t>；</w:t>
       </w:r>
     </w:p>
     <w:sectPr>
@@ -4484,6 +4120,95 @@
     </w:lvl>
   </w:abstractNum>
   <w:abstractNum w:abstractNumId="4" w15:restartNumberingAfterBreak="0">
+    <w:nsid w:val="1CCF606A"/>
+    <w:multiLevelType w:val="hybridMultilevel"/>
+    <w:tmpl w:val="B10E0E22"/>
+    <w:lvl w:ilvl="0" w:tplc="7DA0E51A">
+      <w:start w:val="1"/>
+      <w:numFmt w:val="decimal"/>
+      <w:lvlText w:val="%1."/>
+      <w:lvlJc w:val="left"/>
+      <w:pPr>
+        <w:ind w:left="1200" w:hanging="360"/>
+      </w:pPr>
+      <w:rPr>
+        <w:rFonts w:hint="default"/>
+      </w:rPr>
+    </w:lvl>
+    <w:lvl w:ilvl="1" w:tplc="04090019" w:tentative="1">
+      <w:start w:val="1"/>
+      <w:numFmt w:val="lowerLetter"/>
+      <w:lvlText w:val="%2)"/>
+      <w:lvlJc w:val="left"/>
+      <w:pPr>
+        <w:ind w:left="1680" w:hanging="420"/>
+      </w:pPr>
+    </w:lvl>
+    <w:lvl w:ilvl="2" w:tplc="0409001B" w:tentative="1">
+      <w:start w:val="1"/>
+      <w:numFmt w:val="lowerRoman"/>
+      <w:lvlText w:val="%3."/>
+      <w:lvlJc w:val="right"/>
+      <w:pPr>
+        <w:ind w:left="2100" w:hanging="420"/>
+      </w:pPr>
+    </w:lvl>
+    <w:lvl w:ilvl="3" w:tplc="0409000F" w:tentative="1">
+      <w:start w:val="1"/>
+      <w:numFmt w:val="decimal"/>
+      <w:lvlText w:val="%4."/>
+      <w:lvlJc w:val="left"/>
+      <w:pPr>
+        <w:ind w:left="2520" w:hanging="420"/>
+      </w:pPr>
+    </w:lvl>
+    <w:lvl w:ilvl="4" w:tplc="04090019" w:tentative="1">
+      <w:start w:val="1"/>
+      <w:numFmt w:val="lowerLetter"/>
+      <w:lvlText w:val="%5)"/>
+      <w:lvlJc w:val="left"/>
+      <w:pPr>
+        <w:ind w:left="2940" w:hanging="420"/>
+      </w:pPr>
+    </w:lvl>
+    <w:lvl w:ilvl="5" w:tplc="0409001B" w:tentative="1">
+      <w:start w:val="1"/>
+      <w:numFmt w:val="lowerRoman"/>
+      <w:lvlText w:val="%6."/>
+      <w:lvlJc w:val="right"/>
+      <w:pPr>
+        <w:ind w:left="3360" w:hanging="420"/>
+      </w:pPr>
+    </w:lvl>
+    <w:lvl w:ilvl="6" w:tplc="0409000F" w:tentative="1">
+      <w:start w:val="1"/>
+      <w:numFmt w:val="decimal"/>
+      <w:lvlText w:val="%7."/>
+      <w:lvlJc w:val="left"/>
+      <w:pPr>
+        <w:ind w:left="3780" w:hanging="420"/>
+      </w:pPr>
+    </w:lvl>
+    <w:lvl w:ilvl="7" w:tplc="04090019" w:tentative="1">
+      <w:start w:val="1"/>
+      <w:numFmt w:val="lowerLetter"/>
+      <w:lvlText w:val="%8)"/>
+      <w:lvlJc w:val="left"/>
+      <w:pPr>
+        <w:ind w:left="4200" w:hanging="420"/>
+      </w:pPr>
+    </w:lvl>
+    <w:lvl w:ilvl="8" w:tplc="0409001B" w:tentative="1">
+      <w:start w:val="1"/>
+      <w:numFmt w:val="lowerRoman"/>
+      <w:lvlText w:val="%9."/>
+      <w:lvlJc w:val="right"/>
+      <w:pPr>
+        <w:ind w:left="4620" w:hanging="420"/>
+      </w:pPr>
+    </w:lvl>
+  </w:abstractNum>
+  <w:abstractNum w:abstractNumId="5" w15:restartNumberingAfterBreak="0">
     <w:nsid w:val="2412719D"/>
     <w:multiLevelType w:val="multilevel"/>
     <w:tmpl w:val="2412719D"/>
@@ -4596,7 +4321,7 @@
       </w:rPr>
     </w:lvl>
   </w:abstractNum>
-  <w:abstractNum w:abstractNumId="5" w15:restartNumberingAfterBreak="0">
+  <w:abstractNum w:abstractNumId="6" w15:restartNumberingAfterBreak="0">
     <w:nsid w:val="2F4F1751"/>
     <w:multiLevelType w:val="multilevel"/>
     <w:tmpl w:val="2F4F1751"/>
@@ -4709,7 +4434,7 @@
       </w:rPr>
     </w:lvl>
   </w:abstractNum>
-  <w:abstractNum w:abstractNumId="6" w15:restartNumberingAfterBreak="0">
+  <w:abstractNum w:abstractNumId="7" w15:restartNumberingAfterBreak="0">
     <w:nsid w:val="383E63E2"/>
     <w:multiLevelType w:val="multilevel"/>
     <w:tmpl w:val="383E63E2"/>
@@ -4822,7 +4547,7 @@
       </w:rPr>
     </w:lvl>
   </w:abstractNum>
-  <w:abstractNum w:abstractNumId="7" w15:restartNumberingAfterBreak="0">
+  <w:abstractNum w:abstractNumId="8" w15:restartNumberingAfterBreak="0">
     <w:nsid w:val="38DC18B9"/>
     <w:multiLevelType w:val="multilevel"/>
     <w:tmpl w:val="38DC18B9"/>
@@ -4935,7 +4660,7 @@
       </w:rPr>
     </w:lvl>
   </w:abstractNum>
-  <w:abstractNum w:abstractNumId="8" w15:restartNumberingAfterBreak="0">
+  <w:abstractNum w:abstractNumId="9" w15:restartNumberingAfterBreak="0">
     <w:nsid w:val="4CC67D14"/>
     <w:multiLevelType w:val="hybridMultilevel"/>
     <w:tmpl w:val="9D205F52"/>
@@ -5024,7 +4749,96 @@
       </w:pPr>
     </w:lvl>
   </w:abstractNum>
-  <w:abstractNum w:abstractNumId="9" w15:restartNumberingAfterBreak="0">
+  <w:abstractNum w:abstractNumId="10" w15:restartNumberingAfterBreak="0">
+    <w:nsid w:val="51515C3B"/>
+    <w:multiLevelType w:val="hybridMultilevel"/>
+    <w:tmpl w:val="9B520DEE"/>
+    <w:lvl w:ilvl="0" w:tplc="AD5C482E">
+      <w:start w:val="1"/>
+      <w:numFmt w:val="decimal"/>
+      <w:lvlText w:val="%1."/>
+      <w:lvlJc w:val="left"/>
+      <w:pPr>
+        <w:ind w:left="1200" w:hanging="360"/>
+      </w:pPr>
+      <w:rPr>
+        <w:rFonts w:hint="default"/>
+      </w:rPr>
+    </w:lvl>
+    <w:lvl w:ilvl="1" w:tplc="04090019" w:tentative="1">
+      <w:start w:val="1"/>
+      <w:numFmt w:val="lowerLetter"/>
+      <w:lvlText w:val="%2)"/>
+      <w:lvlJc w:val="left"/>
+      <w:pPr>
+        <w:ind w:left="1680" w:hanging="420"/>
+      </w:pPr>
+    </w:lvl>
+    <w:lvl w:ilvl="2" w:tplc="0409001B" w:tentative="1">
+      <w:start w:val="1"/>
+      <w:numFmt w:val="lowerRoman"/>
+      <w:lvlText w:val="%3."/>
+      <w:lvlJc w:val="right"/>
+      <w:pPr>
+        <w:ind w:left="2100" w:hanging="420"/>
+      </w:pPr>
+    </w:lvl>
+    <w:lvl w:ilvl="3" w:tplc="0409000F" w:tentative="1">
+      <w:start w:val="1"/>
+      <w:numFmt w:val="decimal"/>
+      <w:lvlText w:val="%4."/>
+      <w:lvlJc w:val="left"/>
+      <w:pPr>
+        <w:ind w:left="2520" w:hanging="420"/>
+      </w:pPr>
+    </w:lvl>
+    <w:lvl w:ilvl="4" w:tplc="04090019" w:tentative="1">
+      <w:start w:val="1"/>
+      <w:numFmt w:val="lowerLetter"/>
+      <w:lvlText w:val="%5)"/>
+      <w:lvlJc w:val="left"/>
+      <w:pPr>
+        <w:ind w:left="2940" w:hanging="420"/>
+      </w:pPr>
+    </w:lvl>
+    <w:lvl w:ilvl="5" w:tplc="0409001B" w:tentative="1">
+      <w:start w:val="1"/>
+      <w:numFmt w:val="lowerRoman"/>
+      <w:lvlText w:val="%6."/>
+      <w:lvlJc w:val="right"/>
+      <w:pPr>
+        <w:ind w:left="3360" w:hanging="420"/>
+      </w:pPr>
+    </w:lvl>
+    <w:lvl w:ilvl="6" w:tplc="0409000F" w:tentative="1">
+      <w:start w:val="1"/>
+      <w:numFmt w:val="decimal"/>
+      <w:lvlText w:val="%7."/>
+      <w:lvlJc w:val="left"/>
+      <w:pPr>
+        <w:ind w:left="3780" w:hanging="420"/>
+      </w:pPr>
+    </w:lvl>
+    <w:lvl w:ilvl="7" w:tplc="04090019" w:tentative="1">
+      <w:start w:val="1"/>
+      <w:numFmt w:val="lowerLetter"/>
+      <w:lvlText w:val="%8)"/>
+      <w:lvlJc w:val="left"/>
+      <w:pPr>
+        <w:ind w:left="4200" w:hanging="420"/>
+      </w:pPr>
+    </w:lvl>
+    <w:lvl w:ilvl="8" w:tplc="0409001B" w:tentative="1">
+      <w:start w:val="1"/>
+      <w:numFmt w:val="lowerRoman"/>
+      <w:lvlText w:val="%9."/>
+      <w:lvlJc w:val="right"/>
+      <w:pPr>
+        <w:ind w:left="4620" w:hanging="420"/>
+      </w:pPr>
+    </w:lvl>
+  </w:abstractNum>
+  <w:abstractNum w:abstractNumId="11" w15:restartNumberingAfterBreak="0">
     <w:nsid w:val="57AC3B37"/>
     <w:multiLevelType w:val="hybridMultilevel"/>
     <w:tmpl w:val="A7BEBB9E"/>
@@ -5113,7 +4927,7 @@
       </w:pPr>
     </w:lvl>
   </w:abstractNum>
-  <w:abstractNum w:abstractNumId="10" w15:restartNumberingAfterBreak="0">
+  <w:abstractNum w:abstractNumId="12" w15:restartNumberingAfterBreak="0">
     <w:nsid w:val="5A0971FC"/>
     <w:multiLevelType w:val="singleLevel"/>
     <w:tmpl w:val="5A0971FC"/>
@@ -5125,7 +4939,96 @@
       <w:lvlJc w:val="left"/>
     </w:lvl>
   </w:abstractNum>
-  <w:abstractNum w:abstractNumId="11" w15:restartNumberingAfterBreak="0">
+  <w:abstractNum w:abstractNumId="13" w15:restartNumberingAfterBreak="0">
+    <w:nsid w:val="5A8E4CDA"/>
+    <w:multiLevelType w:val="hybridMultilevel"/>
+    <w:tmpl w:val="03D2E5E4"/>
+    <w:lvl w:ilvl="0" w:tplc="B5F03CE2">
+      <w:start w:val="1"/>
+      <w:numFmt w:val="decimal"/>
+      <w:lvlText w:val="%1."/>
+      <w:lvlJc w:val="left"/>
+      <w:pPr>
+        <w:ind w:left="1200" w:hanging="360"/>
+      </w:pPr>
+      <w:rPr>
+        <w:rFonts w:hint="default"/>
+      </w:rPr>
+    </w:lvl>
+    <w:lvl w:ilvl="1" w:tplc="04090019" w:tentative="1">
+      <w:start w:val="1"/>
+      <w:numFmt w:val="lowerLetter"/>
+      <w:lvlText w:val="%2)"/>
+      <w:lvlJc w:val="left"/>
+      <w:pPr>
+        <w:ind w:left="1680" w:hanging="420"/>
+      </w:pPr>
+    </w:lvl>
+    <w:lvl w:ilvl="2" w:tplc="0409001B" w:tentative="1">
+      <w:start w:val="1"/>
+      <w:numFmt w:val="lowerRoman"/>
+      <w:lvlText w:val="%3."/>
+      <w:lvlJc w:val="right"/>
+      <w:pPr>
+        <w:ind w:left="2100" w:hanging="420"/>
+      </w:pPr>
+    </w:lvl>
+    <w:lvl w:ilvl="3" w:tplc="0409000F" w:tentative="1">
+      <w:start w:val="1"/>
+      <w:numFmt w:val="decimal"/>
+      <w:lvlText w:val="%4."/>
+      <w:lvlJc w:val="left"/>
+      <w:pPr>
+        <w:ind w:left="2520" w:hanging="420"/>
+      </w:pPr>
+    </w:lvl>
+    <w:lvl w:ilvl="4" w:tplc="04090019" w:tentative="1">
+      <w:start w:val="1"/>
+      <w:numFmt w:val="lowerLetter"/>
+      <w:lvlText w:val="%5)"/>
+      <w:lvlJc w:val="left"/>
+      <w:pPr>
+        <w:ind w:left="2940" w:hanging="420"/>
+      </w:pPr>
+    </w:lvl>
+    <w:lvl w:ilvl="5" w:tplc="0409001B" w:tentative="1">
+      <w:start w:val="1"/>
+      <w:numFmt w:val="lowerRoman"/>
+      <w:lvlText w:val="%6."/>
+      <w:lvlJc w:val="right"/>
+      <w:pPr>
+        <w:ind w:left="3360" w:hanging="420"/>
+      </w:pPr>
+    </w:lvl>
+    <w:lvl w:ilvl="6" w:tplc="0409000F" w:tentative="1">
+      <w:start w:val="1"/>
+      <w:numFmt w:val="decimal"/>
+      <w:lvlText w:val="%7."/>
+      <w:lvlJc w:val="left"/>
+      <w:pPr>
+        <w:ind w:left="3780" w:hanging="420"/>
+      </w:pPr>
+    </w:lvl>
+    <w:lvl w:ilvl="7" w:tplc="04090019" w:tentative="1">
+      <w:start w:val="1"/>
+      <w:numFmt w:val="lowerLetter"/>
+      <w:lvlText w:val="%8)"/>
+      <w:lvlJc w:val="left"/>
+      <w:pPr>
+        <w:ind w:left="4200" w:hanging="420"/>
+      </w:pPr>
+    </w:lvl>
+    <w:lvl w:ilvl="8" w:tplc="0409001B" w:tentative="1">
+      <w:start w:val="1"/>
+      <w:numFmt w:val="lowerRoman"/>
+      <w:lvlText w:val="%9."/>
+      <w:lvlJc w:val="right"/>
+      <w:pPr>
+        <w:ind w:left="4620" w:hanging="420"/>
+      </w:pPr>
+    </w:lvl>
+  </w:abstractNum>
+  <w:abstractNum w:abstractNumId="14" w15:restartNumberingAfterBreak="0">
     <w:nsid w:val="6C5D07DB"/>
     <w:multiLevelType w:val="hybridMultilevel"/>
     <w:tmpl w:val="62A84A70"/>
@@ -5214,7 +5117,7 @@
       </w:pPr>
     </w:lvl>
   </w:abstractNum>
-  <w:abstractNum w:abstractNumId="12" w15:restartNumberingAfterBreak="0">
+  <w:abstractNum w:abstractNumId="15" w15:restartNumberingAfterBreak="0">
     <w:nsid w:val="6F21153A"/>
     <w:multiLevelType w:val="multilevel"/>
     <w:tmpl w:val="6F21153A"/>
@@ -5327,17 +5230,106 @@
       </w:rPr>
     </w:lvl>
   </w:abstractNum>
+  <w:abstractNum w:abstractNumId="16" w15:restartNumberingAfterBreak="0">
+    <w:nsid w:val="78F634FF"/>
+    <w:multiLevelType w:val="hybridMultilevel"/>
+    <w:tmpl w:val="81F4FBB0"/>
+    <w:lvl w:ilvl="0" w:tplc="478ACEA8">
+      <w:start w:val="1"/>
+      <w:numFmt w:val="decimal"/>
+      <w:lvlText w:val="%1."/>
+      <w:lvlJc w:val="left"/>
+      <w:pPr>
+        <w:ind w:left="1139" w:hanging="360"/>
+      </w:pPr>
+      <w:rPr>
+        <w:rFonts w:hint="default"/>
+      </w:rPr>
+    </w:lvl>
+    <w:lvl w:ilvl="1" w:tplc="04090019" w:tentative="1">
+      <w:start w:val="1"/>
+      <w:numFmt w:val="lowerLetter"/>
+      <w:lvlText w:val="%2)"/>
+      <w:lvlJc w:val="left"/>
+      <w:pPr>
+        <w:ind w:left="1619" w:hanging="420"/>
+      </w:pPr>
+    </w:lvl>
+    <w:lvl w:ilvl="2" w:tplc="0409001B" w:tentative="1">
+      <w:start w:val="1"/>
+      <w:numFmt w:val="lowerRoman"/>
+      <w:lvlText w:val="%3."/>
+      <w:lvlJc w:val="right"/>
+      <w:pPr>
+        <w:ind w:left="2039" w:hanging="420"/>
+      </w:pPr>
+    </w:lvl>
+    <w:lvl w:ilvl="3" w:tplc="0409000F" w:tentative="1">
+      <w:start w:val="1"/>
+      <w:numFmt w:val="decimal"/>
+      <w:lvlText w:val="%4."/>
+      <w:lvlJc w:val="left"/>
+      <w:pPr>
+        <w:ind w:left="2459" w:hanging="420"/>
+      </w:pPr>
+    </w:lvl>
+    <w:lvl w:ilvl="4" w:tplc="04090019" w:tentative="1">
+      <w:start w:val="1"/>
+      <w:numFmt w:val="lowerLetter"/>
+      <w:lvlText w:val="%5)"/>
+      <w:lvlJc w:val="left"/>
+      <w:pPr>
+        <w:ind w:left="2879" w:hanging="420"/>
+      </w:pPr>
+    </w:lvl>
+    <w:lvl w:ilvl="5" w:tplc="0409001B" w:tentative="1">
+      <w:start w:val="1"/>
+      <w:numFmt w:val="lowerRoman"/>
+      <w:lvlText w:val="%6."/>
+      <w:lvlJc w:val="right"/>
+      <w:pPr>
+        <w:ind w:left="3299" w:hanging="420"/>
+      </w:pPr>
+    </w:lvl>
+    <w:lvl w:ilvl="6" w:tplc="0409000F" w:tentative="1">
+      <w:start w:val="1"/>
+      <w:numFmt w:val="decimal"/>
+      <w:lvlText w:val="%7."/>
+      <w:lvlJc w:val="left"/>
+      <w:pPr>
+        <w:ind w:left="3719" w:hanging="420"/>
+      </w:pPr>
+    </w:lvl>
+    <w:lvl w:ilvl="7" w:tplc="04090019" w:tentative="1">
+      <w:start w:val="1"/>
+      <w:numFmt w:val="lowerLetter"/>
+      <w:lvlText w:val="%8)"/>
+      <w:lvlJc w:val="left"/>
+      <w:pPr>
+        <w:ind w:left="4139" w:hanging="420"/>
+      </w:pPr>
+    </w:lvl>
+    <w:lvl w:ilvl="8" w:tplc="0409001B" w:tentative="1">
+      <w:start w:val="1"/>
+      <w:numFmt w:val="lowerRoman"/>
+      <w:lvlText w:val="%9."/>
+      <w:lvlJc w:val="right"/>
+      <w:pPr>
+        <w:ind w:left="4559" w:hanging="420"/>
+      </w:pPr>
+    </w:lvl>
+  </w:abstractNum>
   <w:num w:numId="1">
-    <w:abstractNumId w:val="4"/>
+    <w:abstractNumId w:val="5"/>
   </w:num>
   <w:num w:numId="2">
-    <w:abstractNumId w:val="6"/>
+    <w:abstractNumId w:val="7"/>
   </w:num>
   <w:num w:numId="3">
-    <w:abstractNumId w:val="12"/>
+    <w:abstractNumId w:val="15"/>
   </w:num>
   <w:num w:numId="4">
-    <w:abstractNumId w:val="5"/>
+    <w:abstractNumId w:val="6"/>
   </w:num>
   <w:num w:numId="5">
     <w:abstractNumId w:val="0"/>
@@ -5349,22 +5341,34 @@
     <w:abstractNumId w:val="1"/>
   </w:num>
   <w:num w:numId="8">
-    <w:abstractNumId w:val="10"/>
+    <w:abstractNumId w:val="12"/>
   </w:num>
   <w:num w:numId="9">
-    <w:abstractNumId w:val="11"/>
+    <w:abstractNumId w:val="14"/>
   </w:num>
   <w:num w:numId="10">
-    <w:abstractNumId w:val="7"/>
+    <w:abstractNumId w:val="8"/>
   </w:num>
   <w:num w:numId="11">
-    <w:abstractNumId w:val="9"/>
+    <w:abstractNumId w:val="11"/>
   </w:num>
   <w:num w:numId="12">
     <w:abstractNumId w:val="2"/>
   </w:num>
   <w:num w:numId="13">
-    <w:abstractNumId w:val="8"/>
+    <w:abstractNumId w:val="9"/>
+  </w:num>
+  <w:num w:numId="14">
+    <w:abstractNumId w:val="10"/>
+  </w:num>
+  <w:num w:numId="15">
+    <w:abstractNumId w:val="16"/>
+  </w:num>
+  <w:num w:numId="16">
+    <w:abstractNumId w:val="4"/>
+  </w:num>
+  <w:num w:numId="17">
+    <w:abstractNumId w:val="13"/>
   </w:num>
 </w:numbering>
 </file>
@@ -5774,7 +5778,6 @@
   <w:style w:type="character" w:default="1" w:styleId="a0">
     <w:name w:val="Default Paragraph Font"/>
     <w:uiPriority w:val="1"/>
-    <w:semiHidden/>
     <w:unhideWhenUsed/>
   </w:style>
   <w:style w:type="table" w:default="1" w:styleId="a1">

--- a/doc/周锦-java开发工程师 .docx
+++ b/doc/周锦-java开发工程师 .docx
@@ -103,18 +103,35 @@
         </w:rPr>
         <w:t>邮箱：</w:t>
       </w:r>
-      <w:hyperlink r:id="rId7" w:history="1">
-        <w:r>
-          <w:rPr>
-            <w:rStyle w:val="a5"/>
-            <w:rFonts w:ascii="微软雅黑" w:eastAsia="微软雅黑" w:hAnsi="微软雅黑" w:cs="Helvetica"/>
-            <w:kern w:val="0"/>
-            <w:sz w:val="24"/>
-            <w:szCs w:val="24"/>
-          </w:rPr>
-          <w:t>zhou.jenkin@foxmail.com</w:t>
-        </w:r>
-      </w:hyperlink>
+      <w:r>
+        <w:fldChar w:fldCharType="begin"/>
+      </w:r>
+      <w:r>
+        <w:instrText xml:space="preserve"> HYPERLINK "mailto:zhou.jenkin@foxmail.com" </w:instrText>
+      </w:r>
+      <w:r>
+        <w:fldChar w:fldCharType="separate"/>
+      </w:r>
+      <w:r>
+        <w:rPr>
+          <w:rStyle w:val="a5"/>
+          <w:rFonts w:ascii="微软雅黑" w:eastAsia="微软雅黑" w:hAnsi="微软雅黑" w:cs="Helvetica"/>
+          <w:kern w:val="0"/>
+          <w:sz w:val="24"/>
+          <w:szCs w:val="24"/>
+        </w:rPr>
+        <w:t>zhou.jenkin@foxmail.com</w:t>
+      </w:r>
+      <w:r>
+        <w:rPr>
+          <w:rStyle w:val="a5"/>
+          <w:rFonts w:ascii="微软雅黑" w:eastAsia="微软雅黑" w:hAnsi="微软雅黑" w:cs="Helvetica"/>
+          <w:kern w:val="0"/>
+          <w:sz w:val="24"/>
+          <w:szCs w:val="24"/>
+        </w:rPr>
+        <w:fldChar w:fldCharType="end"/>
+      </w:r>
       <w:r>
         <w:rPr>
           <w:rFonts w:ascii="微软雅黑" w:eastAsia="微软雅黑" w:hAnsi="微软雅黑" w:cs="Helvetica"/>
@@ -184,7 +201,7 @@
         </w:rPr>
         <w:t>博客：</w:t>
       </w:r>
-      <w:hyperlink r:id="rId8" w:history="1">
+      <w:hyperlink r:id="rId7" w:history="1">
         <w:r>
           <w:rPr>
             <w:rStyle w:val="a5"/>
@@ -320,7 +337,21 @@
         <w:rPr>
           <w:rFonts w:ascii="微软雅黑" w:eastAsia="微软雅黑" w:hAnsi="微软雅黑" w:hint="eastAsia"/>
         </w:rPr>
-        <w:t>深圳法大大网络科技</w:t>
+        <w:t>深圳</w:t>
+      </w:r>
+      <w:proofErr w:type="gramStart"/>
+      <w:r>
+        <w:rPr>
+          <w:rFonts w:ascii="微软雅黑" w:eastAsia="微软雅黑" w:hAnsi="微软雅黑" w:hint="eastAsia"/>
+        </w:rPr>
+        <w:t>法大大</w:t>
+      </w:r>
+      <w:proofErr w:type="gramEnd"/>
+      <w:r>
+        <w:rPr>
+          <w:rFonts w:ascii="微软雅黑" w:eastAsia="微软雅黑" w:hAnsi="微软雅黑" w:hint="eastAsia"/>
+        </w:rPr>
+        <w:t>网络科技</w:t>
       </w:r>
       <w:r>
         <w:rPr>
@@ -449,23 +480,35 @@
         <w:spacing w:line="360" w:lineRule="exact"/>
         <w:jc w:val="left"/>
         <w:rPr>
-          <w:rFonts w:ascii="微软雅黑" w:eastAsia="微软雅黑" w:hAnsi="微软雅黑" w:hint="eastAsia"/>
-        </w:rPr>
-      </w:pPr>
-    </w:p>
-    <w:p>
-      <w:pPr>
-        <w:spacing w:line="360" w:lineRule="exact"/>
-        <w:jc w:val="left"/>
-        <w:rPr>
-          <w:rFonts w:ascii="微软雅黑" w:eastAsia="微软雅黑" w:hAnsi="微软雅黑"/>
-        </w:rPr>
-      </w:pPr>
-      <w:r>
-        <w:rPr>
-          <w:rFonts w:ascii="微软雅黑" w:eastAsia="微软雅黑" w:hAnsi="微软雅黑" w:hint="eastAsia"/>
-        </w:rPr>
-        <w:t>2017.07</w:t>
+          <w:rFonts w:ascii="微软雅黑" w:eastAsia="微软雅黑" w:hAnsi="微软雅黑"/>
+        </w:rPr>
+      </w:pPr>
+    </w:p>
+    <w:p>
+      <w:pPr>
+        <w:spacing w:line="360" w:lineRule="exact"/>
+        <w:jc w:val="left"/>
+        <w:rPr>
+          <w:rFonts w:ascii="微软雅黑" w:eastAsia="微软雅黑" w:hAnsi="微软雅黑"/>
+        </w:rPr>
+      </w:pPr>
+      <w:r>
+        <w:rPr>
+          <w:rFonts w:ascii="微软雅黑" w:eastAsia="微软雅黑" w:hAnsi="微软雅黑" w:hint="eastAsia"/>
+        </w:rPr>
+        <w:t>201</w:t>
+      </w:r>
+      <w:r>
+        <w:rPr>
+          <w:rFonts w:ascii="微软雅黑" w:eastAsia="微软雅黑" w:hAnsi="微软雅黑"/>
+        </w:rPr>
+        <w:t>8</w:t>
+      </w:r>
+      <w:r>
+        <w:rPr>
+          <w:rFonts w:ascii="微软雅黑" w:eastAsia="微软雅黑" w:hAnsi="微软雅黑" w:hint="eastAsia"/>
+        </w:rPr>
+        <w:t>.07</w:t>
       </w:r>
       <w:r>
         <w:rPr>
@@ -503,12 +546,14 @@
         </w:rPr>
         <w:t xml:space="preserve">           </w:t>
       </w:r>
+      <w:proofErr w:type="gramStart"/>
       <w:r>
         <w:rPr>
           <w:rFonts w:ascii="微软雅黑" w:eastAsia="微软雅黑" w:hAnsi="微软雅黑" w:hint="eastAsia"/>
         </w:rPr>
         <w:t>上海得帆信息技术</w:t>
       </w:r>
+      <w:proofErr w:type="gramEnd"/>
       <w:r>
         <w:rPr>
           <w:rFonts w:ascii="微软雅黑" w:eastAsia="微软雅黑" w:hAnsi="微软雅黑" w:hint="eastAsia"/>
@@ -720,7 +765,7 @@
         <w:spacing w:line="360" w:lineRule="exact"/>
         <w:jc w:val="left"/>
         <w:rPr>
-          <w:rFonts w:ascii="微软雅黑" w:eastAsia="微软雅黑" w:hAnsi="微软雅黑" w:hint="eastAsia"/>
+          <w:rFonts w:ascii="微软雅黑" w:eastAsia="微软雅黑" w:hAnsi="微软雅黑"/>
           <w:color w:val="595959"/>
         </w:rPr>
       </w:pPr>
@@ -865,7 +910,23 @@
           <w:rFonts w:ascii="微软雅黑" w:eastAsia="微软雅黑" w:hAnsi="微软雅黑" w:hint="eastAsia"/>
           <w:color w:val="595959"/>
         </w:rPr>
-        <w:t>使用Springboot进行开发，</w:t>
+        <w:t>使用</w:t>
+      </w:r>
+      <w:proofErr w:type="spellStart"/>
+      <w:r>
+        <w:rPr>
+          <w:rFonts w:ascii="微软雅黑" w:eastAsia="微软雅黑" w:hAnsi="微软雅黑" w:hint="eastAsia"/>
+          <w:color w:val="595959"/>
+        </w:rPr>
+        <w:t>Springboot</w:t>
+      </w:r>
+      <w:proofErr w:type="spellEnd"/>
+      <w:r>
+        <w:rPr>
+          <w:rFonts w:ascii="微软雅黑" w:eastAsia="微软雅黑" w:hAnsi="微软雅黑" w:hint="eastAsia"/>
+          <w:color w:val="595959"/>
+        </w:rPr>
+        <w:t>进行开发，</w:t>
       </w:r>
       <w:r>
         <w:rPr>
@@ -888,7 +949,7 @@
         <w:ind w:left="420" w:firstLine="420"/>
         <w:jc w:val="left"/>
         <w:rPr>
-          <w:rFonts w:ascii="微软雅黑" w:eastAsia="微软雅黑" w:hAnsi="微软雅黑" w:hint="eastAsia"/>
+          <w:rFonts w:ascii="微软雅黑" w:eastAsia="微软雅黑" w:hAnsi="微软雅黑"/>
           <w:color w:val="595959"/>
         </w:rPr>
       </w:pPr>
@@ -1090,7 +1151,23 @@
           <w:rFonts w:ascii="微软雅黑" w:eastAsia="微软雅黑" w:hAnsi="微软雅黑" w:hint="eastAsia"/>
           <w:color w:val="595959"/>
         </w:rPr>
-        <w:t>开源的office文档在线编辑工具(onlyoffice)</w:t>
+        <w:t>开源的office文档在线编辑工具(</w:t>
+      </w:r>
+      <w:proofErr w:type="spellStart"/>
+      <w:r>
+        <w:rPr>
+          <w:rFonts w:ascii="微软雅黑" w:eastAsia="微软雅黑" w:hAnsi="微软雅黑" w:hint="eastAsia"/>
+          <w:color w:val="595959"/>
+        </w:rPr>
+        <w:t>onlyoffice</w:t>
+      </w:r>
+      <w:proofErr w:type="spellEnd"/>
+      <w:r>
+        <w:rPr>
+          <w:rFonts w:ascii="微软雅黑" w:eastAsia="微软雅黑" w:hAnsi="微软雅黑" w:hint="eastAsia"/>
+          <w:color w:val="595959"/>
+        </w:rPr>
+        <w:t>)</w:t>
       </w:r>
       <w:r>
         <w:rPr>
@@ -1268,16 +1345,60 @@
         <w:ind w:firstLineChars="0"/>
         <w:jc w:val="left"/>
         <w:rPr>
-          <w:rFonts w:ascii="微软雅黑" w:eastAsia="微软雅黑" w:hAnsi="微软雅黑" w:hint="eastAsia"/>
-          <w:color w:val="595959"/>
-        </w:rPr>
-      </w:pPr>
-      <w:r>
-        <w:rPr>
-          <w:rFonts w:ascii="微软雅黑" w:eastAsia="微软雅黑" w:hAnsi="微软雅黑" w:hint="eastAsia"/>
-          <w:color w:val="595959"/>
-        </w:rPr>
-        <w:t>研究onlyoffice开源框架，并且再起基础上做了定制化开发，实现了office文件在线编辑，为每套产品节省了2-</w:t>
+          <w:rFonts w:ascii="微软雅黑" w:eastAsia="微软雅黑" w:hAnsi="微软雅黑"/>
+          <w:color w:val="595959"/>
+        </w:rPr>
+      </w:pPr>
+      <w:r>
+        <w:rPr>
+          <w:rFonts w:ascii="微软雅黑" w:eastAsia="微软雅黑" w:hAnsi="微软雅黑" w:hint="eastAsia"/>
+          <w:color w:val="595959"/>
+        </w:rPr>
+        <w:t>研究</w:t>
+      </w:r>
+      <w:proofErr w:type="spellStart"/>
+      <w:r>
+        <w:rPr>
+          <w:rFonts w:ascii="微软雅黑" w:eastAsia="微软雅黑" w:hAnsi="微软雅黑" w:hint="eastAsia"/>
+          <w:color w:val="595959"/>
+        </w:rPr>
+        <w:t>onlyoffice</w:t>
+      </w:r>
+      <w:proofErr w:type="spellEnd"/>
+      <w:r>
+        <w:rPr>
+          <w:rFonts w:ascii="微软雅黑" w:eastAsia="微软雅黑" w:hAnsi="微软雅黑" w:hint="eastAsia"/>
+          <w:color w:val="595959"/>
+        </w:rPr>
+        <w:t>开源框架，并且</w:t>
+      </w:r>
+      <w:r>
+        <w:rPr>
+          <w:rFonts w:ascii="微软雅黑" w:eastAsia="微软雅黑" w:hAnsi="微软雅黑" w:hint="eastAsia"/>
+          <w:color w:val="595959"/>
+        </w:rPr>
+        <w:t>在其</w:t>
+      </w:r>
+      <w:r>
+        <w:rPr>
+          <w:rFonts w:ascii="微软雅黑" w:eastAsia="微软雅黑" w:hAnsi="微软雅黑" w:hint="eastAsia"/>
+          <w:color w:val="595959"/>
+        </w:rPr>
+        <w:t>基础上做了定制化开发</w:t>
+      </w:r>
+      <w:r>
+        <w:rPr>
+          <w:rFonts w:ascii="微软雅黑" w:eastAsia="微软雅黑" w:hAnsi="微软雅黑" w:hint="eastAsia"/>
+          <w:color w:val="595959"/>
+        </w:rPr>
+        <w:t>，修改源码</w:t>
+      </w:r>
+      <w:r>
+        <w:rPr>
+          <w:rFonts w:ascii="微软雅黑" w:eastAsia="微软雅黑" w:hAnsi="微软雅黑" w:hint="eastAsia"/>
+          <w:color w:val="595959"/>
+        </w:rPr>
+        <w:t>，实现了office文件在线编辑，为每套产品节省了2-</w:t>
       </w:r>
       <w:r>
         <w:rPr>
@@ -1406,7 +1527,7 @@
         <w:ind w:left="420" w:firstLine="420"/>
         <w:jc w:val="left"/>
         <w:rPr>
-          <w:rFonts w:ascii="微软雅黑" w:eastAsia="微软雅黑" w:hAnsi="微软雅黑" w:hint="eastAsia"/>
+          <w:rFonts w:ascii="微软雅黑" w:eastAsia="微软雅黑" w:hAnsi="微软雅黑"/>
           <w:color w:val="595959"/>
         </w:rPr>
       </w:pPr>
@@ -1422,8 +1543,17 @@
           <w:rFonts w:ascii="微软雅黑" w:eastAsia="微软雅黑" w:hAnsi="微软雅黑" w:hint="eastAsia"/>
           <w:color w:val="595959"/>
         </w:rPr>
-        <w:t>模块化微服务</w:t>
-      </w:r>
+        <w:t>模块化</w:t>
+      </w:r>
+      <w:proofErr w:type="gramStart"/>
+      <w:r>
+        <w:rPr>
+          <w:rFonts w:ascii="微软雅黑" w:eastAsia="微软雅黑" w:hAnsi="微软雅黑" w:hint="eastAsia"/>
+          <w:color w:val="595959"/>
+        </w:rPr>
+        <w:t>微服务</w:t>
+      </w:r>
+      <w:proofErr w:type="gramEnd"/>
       <w:r>
         <w:rPr>
           <w:rFonts w:ascii="微软雅黑" w:eastAsia="微软雅黑" w:hAnsi="微软雅黑" w:hint="eastAsia"/>
@@ -1492,7 +1622,23 @@
           <w:rFonts w:ascii="微软雅黑" w:eastAsia="微软雅黑" w:hAnsi="微软雅黑" w:hint="eastAsia"/>
           <w:color w:val="595959"/>
         </w:rPr>
-        <w:t>；使用nacos作为配置中心和注册中心，使用gateway作为网关</w:t>
+        <w:t>；使用</w:t>
+      </w:r>
+      <w:proofErr w:type="spellStart"/>
+      <w:r>
+        <w:rPr>
+          <w:rFonts w:ascii="微软雅黑" w:eastAsia="微软雅黑" w:hAnsi="微软雅黑" w:hint="eastAsia"/>
+          <w:color w:val="595959"/>
+        </w:rPr>
+        <w:t>nacos</w:t>
+      </w:r>
+      <w:proofErr w:type="spellEnd"/>
+      <w:r>
+        <w:rPr>
+          <w:rFonts w:ascii="微软雅黑" w:eastAsia="微软雅黑" w:hAnsi="微软雅黑" w:hint="eastAsia"/>
+          <w:color w:val="595959"/>
+        </w:rPr>
+        <w:t>作为配置中心和注册中心，使用gateway作为网关</w:t>
       </w:r>
       <w:r>
         <w:rPr>
@@ -1508,7 +1654,7 @@
         <w:ind w:left="420" w:firstLine="420"/>
         <w:jc w:val="left"/>
         <w:rPr>
-          <w:rFonts w:ascii="微软雅黑" w:eastAsia="微软雅黑" w:hAnsi="微软雅黑" w:hint="eastAsia"/>
+          <w:rFonts w:ascii="微软雅黑" w:eastAsia="微软雅黑" w:hAnsi="微软雅黑"/>
           <w:color w:val="595959"/>
         </w:rPr>
       </w:pPr>
@@ -1819,7 +1965,23 @@
           <w:rFonts w:ascii="微软雅黑" w:eastAsia="微软雅黑" w:hAnsi="微软雅黑" w:hint="eastAsia"/>
           <w:color w:val="595959"/>
         </w:rPr>
-        <w:t>负责系统上线后需求迭代开发及维护</w:t>
+        <w:t>负责系统上线</w:t>
+      </w:r>
+      <w:proofErr w:type="gramStart"/>
+      <w:r>
+        <w:rPr>
+          <w:rFonts w:ascii="微软雅黑" w:eastAsia="微软雅黑" w:hAnsi="微软雅黑" w:hint="eastAsia"/>
+          <w:color w:val="595959"/>
+        </w:rPr>
+        <w:t>后需求</w:t>
+      </w:r>
+      <w:proofErr w:type="gramEnd"/>
+      <w:r>
+        <w:rPr>
+          <w:rFonts w:ascii="微软雅黑" w:eastAsia="微软雅黑" w:hAnsi="微软雅黑" w:hint="eastAsia"/>
+          <w:color w:val="595959"/>
+        </w:rPr>
+        <w:t>迭代开发及维护</w:t>
       </w:r>
       <w:r>
         <w:rPr>
@@ -1902,7 +2064,53 @@
           <w:color w:val="595959"/>
           <w:szCs w:val="21"/>
         </w:rPr>
-        <w:t>使用RabbitMQ进行系统的解耦，文件发布后使用mq异步把文件同步到elasticsearch，提升了</w:t>
+        <w:t>使用RabbitMQ进行系统的解耦，文件发布后使用</w:t>
+      </w:r>
+      <w:proofErr w:type="spellStart"/>
+      <w:r>
+        <w:rPr>
+          <w:rFonts w:ascii="微软雅黑" w:eastAsia="微软雅黑" w:hAnsi="微软雅黑" w:hint="eastAsia"/>
+          <w:color w:val="595959"/>
+          <w:szCs w:val="21"/>
+        </w:rPr>
+        <w:t>mq</w:t>
+      </w:r>
+      <w:proofErr w:type="spellEnd"/>
+      <w:proofErr w:type="gramStart"/>
+      <w:r>
+        <w:rPr>
+          <w:rFonts w:ascii="微软雅黑" w:eastAsia="微软雅黑" w:hAnsi="微软雅黑" w:hint="eastAsia"/>
+          <w:color w:val="595959"/>
+          <w:szCs w:val="21"/>
+        </w:rPr>
+        <w:t>异步把</w:t>
+      </w:r>
+      <w:proofErr w:type="gramEnd"/>
+      <w:r>
+        <w:rPr>
+          <w:rFonts w:ascii="微软雅黑" w:eastAsia="微软雅黑" w:hAnsi="微软雅黑" w:hint="eastAsia"/>
+          <w:color w:val="595959"/>
+          <w:szCs w:val="21"/>
+        </w:rPr>
+        <w:t>文件同步到</w:t>
+      </w:r>
+      <w:proofErr w:type="spellStart"/>
+      <w:r>
+        <w:rPr>
+          <w:rFonts w:ascii="微软雅黑" w:eastAsia="微软雅黑" w:hAnsi="微软雅黑" w:hint="eastAsia"/>
+          <w:color w:val="595959"/>
+          <w:szCs w:val="21"/>
+        </w:rPr>
+        <w:t>elasticsearch</w:t>
+      </w:r>
+      <w:proofErr w:type="spellEnd"/>
+      <w:r>
+        <w:rPr>
+          <w:rFonts w:ascii="微软雅黑" w:eastAsia="微软雅黑" w:hAnsi="微软雅黑" w:hint="eastAsia"/>
+          <w:color w:val="595959"/>
+          <w:szCs w:val="21"/>
+        </w:rPr>
+        <w:t>，提升了</w:t>
       </w:r>
       <w:r>
         <w:rPr>
@@ -1943,7 +2151,25 @@
           <w:color w:val="595959"/>
           <w:szCs w:val="21"/>
         </w:rPr>
-        <w:t>使用Redis缓存系统的固定配置数据，例如数据字典，配置常量等等，提升了系统的整体性能，同时使用Redis实现分布式锁解决了定时任务重复执行的问题</w:t>
+        <w:t>使用Redis缓存系统的固定配置数据，例如数据字典，配置常量等等，提升了系统的整体性能，同时使用Redis实现分布式</w:t>
+      </w:r>
+      <w:proofErr w:type="gramStart"/>
+      <w:r>
+        <w:rPr>
+          <w:rFonts w:ascii="微软雅黑" w:eastAsia="微软雅黑" w:hAnsi="微软雅黑" w:hint="eastAsia"/>
+          <w:color w:val="595959"/>
+          <w:szCs w:val="21"/>
+        </w:rPr>
+        <w:t>锁解决</w:t>
+      </w:r>
+      <w:proofErr w:type="gramEnd"/>
+      <w:r>
+        <w:rPr>
+          <w:rFonts w:ascii="微软雅黑" w:eastAsia="微软雅黑" w:hAnsi="微软雅黑" w:hint="eastAsia"/>
+          <w:color w:val="595959"/>
+          <w:szCs w:val="21"/>
+        </w:rPr>
+        <w:t>了定时任务重复执行的问题</w:t>
       </w:r>
       <w:r>
         <w:rPr>
@@ -2009,7 +2235,25 @@
           <w:color w:val="595959"/>
           <w:szCs w:val="21"/>
         </w:rPr>
-        <w:t>使用ElasticSearch进行文档信息的全文检索，</w:t>
+        <w:t>使用</w:t>
+      </w:r>
+      <w:proofErr w:type="spellStart"/>
+      <w:r>
+        <w:rPr>
+          <w:rFonts w:ascii="微软雅黑" w:eastAsia="微软雅黑" w:hAnsi="微软雅黑" w:hint="eastAsia"/>
+          <w:color w:val="595959"/>
+          <w:szCs w:val="21"/>
+        </w:rPr>
+        <w:t>ElasticSearch</w:t>
+      </w:r>
+      <w:proofErr w:type="spellEnd"/>
+      <w:r>
+        <w:rPr>
+          <w:rFonts w:ascii="微软雅黑" w:eastAsia="微软雅黑" w:hAnsi="微软雅黑" w:hint="eastAsia"/>
+          <w:color w:val="595959"/>
+          <w:szCs w:val="21"/>
+        </w:rPr>
+        <w:t>进行文档信息的全文检索，</w:t>
       </w:r>
       <w:r>
         <w:rPr>
@@ -2058,7 +2302,25 @@
           <w:color w:val="595959"/>
           <w:szCs w:val="21"/>
         </w:rPr>
-        <w:t>在ElasticSearch中冗余数据权限字段，并且使用自定义分词器解决了数据权限的隔离问题</w:t>
+        <w:t>在</w:t>
+      </w:r>
+      <w:proofErr w:type="spellStart"/>
+      <w:r>
+        <w:rPr>
+          <w:rFonts w:ascii="微软雅黑" w:eastAsia="微软雅黑" w:hAnsi="微软雅黑" w:hint="eastAsia"/>
+          <w:color w:val="595959"/>
+          <w:szCs w:val="21"/>
+        </w:rPr>
+        <w:t>ElasticSearch</w:t>
+      </w:r>
+      <w:proofErr w:type="spellEnd"/>
+      <w:r>
+        <w:rPr>
+          <w:rFonts w:ascii="微软雅黑" w:eastAsia="微软雅黑" w:hAnsi="微软雅黑" w:hint="eastAsia"/>
+          <w:color w:val="595959"/>
+          <w:szCs w:val="21"/>
+        </w:rPr>
+        <w:t>中冗余数据权限字段，并且使用自定义分词器解决了数据权限的隔离问题</w:t>
       </w:r>
       <w:r>
         <w:rPr>
@@ -2099,14 +2361,32 @@
           <w:color w:val="595959"/>
           <w:szCs w:val="21"/>
         </w:rPr>
-        <w:t>组件（Aspose）</w:t>
-      </w:r>
+        <w:t>组件（</w:t>
+      </w:r>
+      <w:proofErr w:type="spellStart"/>
       <w:r>
         <w:rPr>
           <w:rFonts w:ascii="微软雅黑" w:eastAsia="微软雅黑" w:hAnsi="微软雅黑" w:hint="eastAsia"/>
           <w:color w:val="595959"/>
           <w:szCs w:val="21"/>
         </w:rPr>
+        <w:t>Aspose</w:t>
+      </w:r>
+      <w:proofErr w:type="spellEnd"/>
+      <w:r>
+        <w:rPr>
+          <w:rFonts w:ascii="微软雅黑" w:eastAsia="微软雅黑" w:hAnsi="微软雅黑" w:hint="eastAsia"/>
+          <w:color w:val="595959"/>
+          <w:szCs w:val="21"/>
+        </w:rPr>
+        <w:t>）</w:t>
+      </w:r>
+      <w:r>
+        <w:rPr>
+          <w:rFonts w:ascii="微软雅黑" w:eastAsia="微软雅黑" w:hAnsi="微软雅黑" w:hint="eastAsia"/>
+          <w:color w:val="595959"/>
+          <w:szCs w:val="21"/>
+        </w:rPr>
         <w:t>；</w:t>
       </w:r>
     </w:p>
@@ -2115,7 +2395,7 @@
         <w:spacing w:line="360" w:lineRule="exact"/>
         <w:jc w:val="left"/>
         <w:rPr>
-          <w:rFonts w:ascii="微软雅黑" w:eastAsia="微软雅黑" w:hAnsi="微软雅黑" w:hint="eastAsia"/>
+          <w:rFonts w:ascii="微软雅黑" w:eastAsia="微软雅黑" w:hAnsi="微软雅黑"/>
           <w:color w:val="595959"/>
           <w:szCs w:val="21"/>
         </w:rPr>
@@ -2243,7 +2523,23 @@
           <w:rFonts w:ascii="微软雅黑" w:eastAsia="微软雅黑" w:hAnsi="微软雅黑" w:hint="eastAsia"/>
           <w:color w:val="595959"/>
         </w:rPr>
-        <w:t>该项目使用Springboot进行开发，并使用RabbitMQ实现系统的解耦</w:t>
+        <w:t>该项目使用</w:t>
+      </w:r>
+      <w:proofErr w:type="spellStart"/>
+      <w:r>
+        <w:rPr>
+          <w:rFonts w:ascii="微软雅黑" w:eastAsia="微软雅黑" w:hAnsi="微软雅黑" w:hint="eastAsia"/>
+          <w:color w:val="595959"/>
+        </w:rPr>
+        <w:t>Springboot</w:t>
+      </w:r>
+      <w:proofErr w:type="spellEnd"/>
+      <w:r>
+        <w:rPr>
+          <w:rFonts w:ascii="微软雅黑" w:eastAsia="微软雅黑" w:hAnsi="微软雅黑" w:hint="eastAsia"/>
+          <w:color w:val="595959"/>
+        </w:rPr>
+        <w:t>进行开发，并使用RabbitMQ实现系统的解耦</w:t>
       </w:r>
     </w:p>
     <w:p>
@@ -2252,7 +2548,7 @@
         <w:ind w:left="420" w:firstLine="420"/>
         <w:jc w:val="left"/>
         <w:rPr>
-          <w:rFonts w:ascii="微软雅黑" w:eastAsia="微软雅黑" w:hAnsi="微软雅黑" w:hint="eastAsia"/>
+          <w:rFonts w:ascii="微软雅黑" w:eastAsia="微软雅黑" w:hAnsi="微软雅黑"/>
           <w:color w:val="595959"/>
         </w:rPr>
       </w:pPr>
@@ -2351,7 +2647,23 @@
           <w:rFonts w:ascii="微软雅黑" w:eastAsia="微软雅黑" w:hAnsi="微软雅黑" w:hint="eastAsia"/>
           <w:color w:val="595959"/>
         </w:rPr>
-        <w:t>负责系统上线后需求迭代开发及维护</w:t>
+        <w:t>负责系统上线</w:t>
+      </w:r>
+      <w:proofErr w:type="gramStart"/>
+      <w:r>
+        <w:rPr>
+          <w:rFonts w:ascii="微软雅黑" w:eastAsia="微软雅黑" w:hAnsi="微软雅黑" w:hint="eastAsia"/>
+          <w:color w:val="595959"/>
+        </w:rPr>
+        <w:t>后需求</w:t>
+      </w:r>
+      <w:proofErr w:type="gramEnd"/>
+      <w:r>
+        <w:rPr>
+          <w:rFonts w:ascii="微软雅黑" w:eastAsia="微软雅黑" w:hAnsi="微软雅黑" w:hint="eastAsia"/>
+          <w:color w:val="595959"/>
+        </w:rPr>
+        <w:t>迭代开发及维护</w:t>
       </w:r>
       <w:r>
         <w:rPr>
@@ -2477,7 +2789,7 @@
         <w:ind w:firstLineChars="0"/>
         <w:jc w:val="left"/>
         <w:rPr>
-          <w:rFonts w:ascii="微软雅黑" w:eastAsia="微软雅黑" w:hAnsi="微软雅黑" w:hint="eastAsia"/>
+          <w:rFonts w:ascii="微软雅黑" w:eastAsia="微软雅黑" w:hAnsi="微软雅黑"/>
           <w:color w:val="595959"/>
           <w:szCs w:val="21"/>
         </w:rPr>
@@ -2515,7 +2827,7 @@
         <w:spacing w:line="360" w:lineRule="exact"/>
         <w:jc w:val="left"/>
         <w:rPr>
-          <w:rFonts w:ascii="微软雅黑" w:eastAsia="微软雅黑" w:hAnsi="微软雅黑" w:hint="eastAsia"/>
+          <w:rFonts w:ascii="微软雅黑" w:eastAsia="微软雅黑" w:hAnsi="微软雅黑"/>
           <w:b/>
           <w:color w:val="0070C0"/>
           <w:sz w:val="24"/>
@@ -3242,6 +3554,7 @@
         </w:rPr>
         <w:t>有基于</w:t>
       </w:r>
+      <w:proofErr w:type="spellStart"/>
       <w:r>
         <w:rPr>
           <w:rFonts w:ascii="微软雅黑" w:eastAsia="微软雅黑" w:hAnsi="微软雅黑" w:hint="eastAsia"/>
@@ -3256,12 +3569,29 @@
         </w:rPr>
         <w:t>pringCloud</w:t>
       </w:r>
-      <w:r>
-        <w:rPr>
-          <w:rFonts w:ascii="微软雅黑" w:eastAsia="微软雅黑" w:hAnsi="微软雅黑" w:hint="eastAsia"/>
-          <w:color w:val="595959"/>
-        </w:rPr>
-        <w:t>的微服务项目搭建</w:t>
+      <w:proofErr w:type="spellEnd"/>
+      <w:r>
+        <w:rPr>
+          <w:rFonts w:ascii="微软雅黑" w:eastAsia="微软雅黑" w:hAnsi="微软雅黑" w:hint="eastAsia"/>
+          <w:color w:val="595959"/>
+        </w:rPr>
+        <w:t>的</w:t>
+      </w:r>
+      <w:proofErr w:type="gramStart"/>
+      <w:r>
+        <w:rPr>
+          <w:rFonts w:ascii="微软雅黑" w:eastAsia="微软雅黑" w:hAnsi="微软雅黑" w:hint="eastAsia"/>
+          <w:color w:val="595959"/>
+        </w:rPr>
+        <w:t>微服务</w:t>
+      </w:r>
+      <w:proofErr w:type="gramEnd"/>
+      <w:r>
+        <w:rPr>
+          <w:rFonts w:ascii="微软雅黑" w:eastAsia="微软雅黑" w:hAnsi="微软雅黑" w:hint="eastAsia"/>
+          <w:color w:val="595959"/>
+        </w:rPr>
+        <w:t>项目搭建</w:t>
       </w:r>
       <w:r>
         <w:rPr>
@@ -3409,7 +3739,7 @@
         <w:spacing w:line="360" w:lineRule="exact"/>
         <w:jc w:val="left"/>
         <w:rPr>
-          <w:rFonts w:ascii="微软雅黑" w:eastAsia="微软雅黑" w:hAnsi="微软雅黑" w:hint="eastAsia"/>
+          <w:rFonts w:ascii="微软雅黑" w:eastAsia="微软雅黑" w:hAnsi="微软雅黑"/>
           <w:b/>
           <w:bCs/>
           <w:color w:val="595959"/>
@@ -5778,6 +6108,7 @@
   <w:style w:type="character" w:default="1" w:styleId="a0">
     <w:name w:val="Default Paragraph Font"/>
     <w:uiPriority w:val="1"/>
+    <w:semiHidden/>
     <w:unhideWhenUsed/>
   </w:style>
   <w:style w:type="table" w:default="1" w:styleId="a1">
